--- a/todo_state_management/ExperimentsMetrics.docx
+++ b/todo_state_management/ExperimentsMetrics.docx
@@ -9,36 +9,54 @@
           <w:szCs w:val="36"/>
         </w:rPr>
       </w:pPr>
-      <w:r>
-        <w:rPr>
-          <w:sz w:val="36"/>
-          <w:szCs w:val="36"/>
-        </w:rPr>
-        <w:t>Todo app development</w:t>
-      </w:r>
-    </w:p>
-    <w:p>
-      <w:pPr>
-        <w:rPr>
-          <w:sz w:val="36"/>
-          <w:szCs w:val="36"/>
-        </w:rPr>
-      </w:pPr>
-    </w:p>
-    <w:p>
-      <w:pPr>
-        <w:rPr>
-          <w:sz w:val="36"/>
-          <w:szCs w:val="36"/>
-        </w:rPr>
-      </w:pPr>
-      <w:r>
-        <w:rPr>
-          <w:sz w:val="36"/>
-          <w:szCs w:val="36"/>
-        </w:rPr>
-        <w:t>Inherited widget and SetState</w:t>
-      </w:r>
+      <w:proofErr w:type="spellStart"/>
+      <w:r>
+        <w:rPr>
+          <w:sz w:val="36"/>
+          <w:szCs w:val="36"/>
+        </w:rPr>
+        <w:t>Todo</w:t>
+      </w:r>
+      <w:proofErr w:type="spellEnd"/>
+      <w:r>
+        <w:rPr>
+          <w:sz w:val="36"/>
+          <w:szCs w:val="36"/>
+        </w:rPr>
+        <w:t xml:space="preserve"> app development</w:t>
+      </w:r>
+    </w:p>
+    <w:p>
+      <w:pPr>
+        <w:rPr>
+          <w:sz w:val="36"/>
+          <w:szCs w:val="36"/>
+        </w:rPr>
+      </w:pPr>
+    </w:p>
+    <w:p>
+      <w:pPr>
+        <w:rPr>
+          <w:sz w:val="36"/>
+          <w:szCs w:val="36"/>
+        </w:rPr>
+      </w:pPr>
+      <w:r>
+        <w:rPr>
+          <w:sz w:val="36"/>
+          <w:szCs w:val="36"/>
+        </w:rPr>
+        <w:t xml:space="preserve">Inherited widget and </w:t>
+      </w:r>
+      <w:proofErr w:type="spellStart"/>
+      <w:r>
+        <w:rPr>
+          <w:sz w:val="36"/>
+          <w:szCs w:val="36"/>
+        </w:rPr>
+        <w:t>SetState</w:t>
+      </w:r>
+      <w:proofErr w:type="spellEnd"/>
     </w:p>
     <w:p>
       <w:pPr>
@@ -88,12 +106,21 @@
           <w:szCs w:val="36"/>
         </w:rPr>
       </w:pPr>
-      <w:r>
-        <w:rPr>
-          <w:sz w:val="36"/>
-          <w:szCs w:val="36"/>
-        </w:rPr>
-        <w:t>Fast , couple of hours for a correctly working demo</w:t>
+      <w:proofErr w:type="gramStart"/>
+      <w:r>
+        <w:rPr>
+          <w:sz w:val="36"/>
+          <w:szCs w:val="36"/>
+        </w:rPr>
+        <w:t>Fast ,</w:t>
+      </w:r>
+      <w:proofErr w:type="gramEnd"/>
+      <w:r>
+        <w:rPr>
+          <w:sz w:val="36"/>
+          <w:szCs w:val="36"/>
+        </w:rPr>
+        <w:t xml:space="preserve"> couple of hours for a correctly working demo</w:t>
       </w:r>
     </w:p>
     <w:p>
@@ -131,6 +158,13 @@
         </w:rPr>
         <w:t>(460)</w:t>
       </w:r>
+      <w:r>
+        <w:rPr>
+          <w:sz w:val="36"/>
+          <w:szCs w:val="36"/>
+        </w:rPr>
+        <w:t>?</w:t>
+      </w:r>
     </w:p>
     <w:p>
       <w:pPr>
@@ -201,7 +235,51 @@
           <w:sz w:val="36"/>
           <w:szCs w:val="36"/>
         </w:rPr>
-        <w:t>12 file in total. 1 for the state, and 11 for the base</w:t>
+        <w:t>1</w:t>
+      </w:r>
+      <w:r>
+        <w:rPr>
+          <w:sz w:val="36"/>
+          <w:szCs w:val="36"/>
+        </w:rPr>
+        <w:t>3</w:t>
+      </w:r>
+      <w:r>
+        <w:rPr>
+          <w:sz w:val="36"/>
+          <w:szCs w:val="36"/>
+        </w:rPr>
+        <w:t xml:space="preserve"> </w:t>
+      </w:r>
+      <w:proofErr w:type="gramStart"/>
+      <w:r>
+        <w:rPr>
+          <w:sz w:val="36"/>
+          <w:szCs w:val="36"/>
+        </w:rPr>
+        <w:t>file</w:t>
+      </w:r>
+      <w:proofErr w:type="gramEnd"/>
+      <w:r>
+        <w:rPr>
+          <w:sz w:val="36"/>
+          <w:szCs w:val="36"/>
+        </w:rPr>
+        <w:t xml:space="preserve"> in total. 1 for the state, and 1</w:t>
+      </w:r>
+      <w:r>
+        <w:rPr>
+          <w:sz w:val="36"/>
+          <w:szCs w:val="36"/>
+        </w:rPr>
+        <w:t>2</w:t>
+      </w:r>
+      <w:r>
+        <w:rPr>
+          <w:sz w:val="36"/>
+          <w:szCs w:val="36"/>
+        </w:rPr>
+        <w:t xml:space="preserve"> for the base</w:t>
       </w:r>
     </w:p>
     <w:p>
@@ -282,8 +360,172 @@
           <w:sz w:val="36"/>
           <w:szCs w:val="36"/>
         </w:rPr>
-        <w:t>61</w:t>
-      </w:r>
+        <w:lastRenderedPageBreak/>
+        <w:drawing>
+          <wp:inline distT="0" distB="0" distL="0" distR="0" wp14:anchorId="2176F4F2" wp14:editId="6B9FB9CF">
+            <wp:extent cx="4486901" cy="3772426"/>
+            <wp:effectExtent l="0" t="0" r="9525" b="0"/>
+            <wp:docPr id="1" name="Immagine 1" descr="Immagine che contiene testo&#10;&#10;Descrizione generata automaticamente"/>
+            <wp:cNvGraphicFramePr>
+              <a:graphicFrameLocks xmlns:a="http://schemas.openxmlformats.org/drawingml/2006/main" noChangeAspect="1"/>
+            </wp:cNvGraphicFramePr>
+            <a:graphic xmlns:a="http://schemas.openxmlformats.org/drawingml/2006/main">
+              <a:graphicData uri="http://schemas.openxmlformats.org/drawingml/2006/picture">
+                <pic:pic xmlns:pic="http://schemas.openxmlformats.org/drawingml/2006/picture">
+                  <pic:nvPicPr>
+                    <pic:cNvPr id="1" name="Immagine 1" descr="Immagine che contiene testo&#10;&#10;Descrizione generata automaticamente"/>
+                    <pic:cNvPicPr/>
+                  </pic:nvPicPr>
+                  <pic:blipFill>
+                    <a:blip r:embed="rId5"/>
+                    <a:stretch>
+                      <a:fillRect/>
+                    </a:stretch>
+                  </pic:blipFill>
+                  <pic:spPr>
+                    <a:xfrm>
+                      <a:off x="0" y="0"/>
+                      <a:ext cx="4486901" cy="3772426"/>
+                    </a:xfrm>
+                    <a:prstGeom prst="rect">
+                      <a:avLst/>
+                    </a:prstGeom>
+                  </pic:spPr>
+                </pic:pic>
+              </a:graphicData>
+            </a:graphic>
+          </wp:inline>
+        </w:drawing>
+      </w:r>
+    </w:p>
+    <w:p>
+      <w:pPr>
+        <w:shd w:val="clear" w:color="auto" w:fill="2B2B2B"/>
+        <w:tabs>
+          <w:tab w:val="left" w:pos="916"/>
+          <w:tab w:val="left" w:pos="1832"/>
+          <w:tab w:val="left" w:pos="2748"/>
+          <w:tab w:val="left" w:pos="3664"/>
+          <w:tab w:val="left" w:pos="4580"/>
+          <w:tab w:val="left" w:pos="5496"/>
+          <w:tab w:val="left" w:pos="6412"/>
+          <w:tab w:val="left" w:pos="7328"/>
+          <w:tab w:val="left" w:pos="8244"/>
+          <w:tab w:val="left" w:pos="9160"/>
+          <w:tab w:val="left" w:pos="10076"/>
+          <w:tab w:val="left" w:pos="10992"/>
+          <w:tab w:val="left" w:pos="11908"/>
+          <w:tab w:val="left" w:pos="12824"/>
+          <w:tab w:val="left" w:pos="13740"/>
+          <w:tab w:val="left" w:pos="14656"/>
+        </w:tabs>
+        <w:spacing w:after="240" w:line="240" w:lineRule="auto"/>
+        <w:rPr>
+          <w:rFonts w:ascii="Courier New" w:eastAsia="Times New Roman" w:hAnsi="Courier New" w:cs="Courier New"/>
+          <w:color w:val="A9B7C6"/>
+          <w:sz w:val="20"/>
+          <w:szCs w:val="20"/>
+          <w:lang w:eastAsia="en-GB"/>
+        </w:rPr>
+      </w:pPr>
+      <w:r>
+        <w:rPr>
+          <w:rFonts w:ascii="Courier New" w:eastAsia="Times New Roman" w:hAnsi="Courier New" w:cs="Courier New"/>
+          <w:color w:val="A9B7C6"/>
+          <w:sz w:val="20"/>
+          <w:szCs w:val="20"/>
+          <w:lang w:eastAsia="en-GB"/>
+        </w:rPr>
+        <w:br/>
+      </w:r>
+      <w:proofErr w:type="spellStart"/>
+      <w:r>
+        <w:rPr>
+          <w:rFonts w:ascii="Courier New" w:eastAsia="Times New Roman" w:hAnsi="Courier New" w:cs="Courier New"/>
+          <w:color w:val="A9B7C6"/>
+          <w:sz w:val="20"/>
+          <w:szCs w:val="20"/>
+          <w:lang w:eastAsia="en-GB"/>
+        </w:rPr>
+        <w:t>TodoInheritedData.</w:t>
+      </w:r>
+      <w:r>
+        <w:rPr>
+          <w:rFonts w:ascii="Courier New" w:eastAsia="Times New Roman" w:hAnsi="Courier New" w:cs="Courier New"/>
+          <w:i/>
+          <w:iCs/>
+          <w:color w:val="FFC66D"/>
+          <w:sz w:val="20"/>
+          <w:szCs w:val="20"/>
+          <w:lang w:eastAsia="en-GB"/>
+        </w:rPr>
+        <w:t>of</w:t>
+      </w:r>
+      <w:proofErr w:type="spellEnd"/>
+      <w:r>
+        <w:rPr>
+          <w:rFonts w:ascii="Courier New" w:eastAsia="Times New Roman" w:hAnsi="Courier New" w:cs="Courier New"/>
+          <w:color w:val="A9B7C6"/>
+          <w:sz w:val="20"/>
+          <w:szCs w:val="20"/>
+          <w:lang w:eastAsia="en-GB"/>
+        </w:rPr>
+        <w:t>(context</w:t>
+      </w:r>
+      <w:proofErr w:type="gramStart"/>
+      <w:r>
+        <w:rPr>
+          <w:rFonts w:ascii="Courier New" w:eastAsia="Times New Roman" w:hAnsi="Courier New" w:cs="Courier New"/>
+          <w:color w:val="A9B7C6"/>
+          <w:sz w:val="20"/>
+          <w:szCs w:val="20"/>
+          <w:lang w:eastAsia="en-GB"/>
+        </w:rPr>
+        <w:t>).</w:t>
+      </w:r>
+      <w:proofErr w:type="spellStart"/>
+      <w:r>
+        <w:rPr>
+          <w:rFonts w:ascii="Courier New" w:eastAsia="Times New Roman" w:hAnsi="Courier New" w:cs="Courier New"/>
+          <w:color w:val="9876AA"/>
+          <w:sz w:val="20"/>
+          <w:szCs w:val="20"/>
+          <w:lang w:eastAsia="en-GB"/>
+        </w:rPr>
+        <w:t>onAddTodo</w:t>
+      </w:r>
+      <w:proofErr w:type="spellEnd"/>
+      <w:proofErr w:type="gramEnd"/>
+      <w:r>
+        <w:rPr>
+          <w:rFonts w:ascii="Courier New" w:eastAsia="Times New Roman" w:hAnsi="Courier New" w:cs="Courier New"/>
+          <w:color w:val="A9B7C6"/>
+          <w:sz w:val="20"/>
+          <w:szCs w:val="20"/>
+          <w:lang w:eastAsia="en-GB"/>
+        </w:rPr>
+        <w:t>()</w:t>
+      </w:r>
+      <w:r>
+        <w:rPr>
+          <w:rFonts w:ascii="Courier New" w:eastAsia="Times New Roman" w:hAnsi="Courier New" w:cs="Courier New"/>
+          <w:color w:val="CC7832"/>
+          <w:sz w:val="20"/>
+          <w:szCs w:val="20"/>
+          <w:lang w:eastAsia="en-GB"/>
+        </w:rPr>
+        <w:t>;</w:t>
+      </w:r>
+    </w:p>
+    <w:p>
+      <w:pPr>
+        <w:pStyle w:val="Paragrafoelenco"/>
+        <w:ind w:left="792"/>
+        <w:rPr>
+          <w:sz w:val="36"/>
+          <w:szCs w:val="36"/>
+        </w:rPr>
+      </w:pPr>
     </w:p>
     <w:p>
       <w:pPr>
@@ -356,7 +598,14 @@
           <w:sz w:val="36"/>
           <w:szCs w:val="36"/>
         </w:rPr>
-        <w:t>none</w:t>
+        <w:t>N</w:t>
+      </w:r>
+      <w:r>
+        <w:rPr>
+          <w:sz w:val="36"/>
+          <w:szCs w:val="36"/>
+        </w:rPr>
+        <w:t>one</w:t>
       </w:r>
     </w:p>
     <w:p>
@@ -376,7 +625,1971 @@
           <w:sz w:val="36"/>
           <w:szCs w:val="36"/>
         </w:rPr>
-        <w:t>Widget rebuild optimization</w:t>
+        <w:t>Update feature</w:t>
+      </w:r>
+    </w:p>
+    <w:p>
+      <w:pPr>
+        <w:ind w:firstLine="360"/>
+        <w:rPr>
+          <w:sz w:val="36"/>
+          <w:szCs w:val="36"/>
+        </w:rPr>
+      </w:pPr>
+      <w:r>
+        <w:rPr>
+          <w:sz w:val="36"/>
+          <w:szCs w:val="36"/>
+        </w:rPr>
+        <w:t>61</w:t>
+      </w:r>
+    </w:p>
+    <w:p>
+      <w:pPr>
+        <w:ind w:firstLine="360"/>
+        <w:rPr>
+          <w:sz w:val="36"/>
+          <w:szCs w:val="36"/>
+        </w:rPr>
+      </w:pPr>
+      <w:r>
+        <w:rPr>
+          <w:sz w:val="36"/>
+          <w:szCs w:val="36"/>
+        </w:rPr>
+        <w:t xml:space="preserve">Low and </w:t>
+      </w:r>
+      <w:proofErr w:type="gramStart"/>
+      <w:r>
+        <w:rPr>
+          <w:sz w:val="36"/>
+          <w:szCs w:val="36"/>
+        </w:rPr>
+        <w:t>low ,about</w:t>
+      </w:r>
+      <w:proofErr w:type="gramEnd"/>
+      <w:r>
+        <w:rPr>
+          <w:sz w:val="36"/>
+          <w:szCs w:val="36"/>
+        </w:rPr>
+        <w:t xml:space="preserve"> 30 </w:t>
+      </w:r>
+      <w:proofErr w:type="spellStart"/>
+      <w:r>
+        <w:rPr>
+          <w:sz w:val="36"/>
+          <w:szCs w:val="36"/>
+        </w:rPr>
+        <w:t>miuntes</w:t>
+      </w:r>
+      <w:proofErr w:type="spellEnd"/>
+      <w:r>
+        <w:rPr>
+          <w:sz w:val="36"/>
+          <w:szCs w:val="36"/>
+        </w:rPr>
+        <w:t>.</w:t>
+      </w:r>
+    </w:p>
+    <w:p>
+      <w:pPr>
+        <w:pStyle w:val="PreformattatoHTML"/>
+        <w:shd w:val="clear" w:color="auto" w:fill="2B2B2B"/>
+        <w:rPr>
+          <w:color w:val="A9B7C6"/>
+        </w:rPr>
+      </w:pPr>
+      <w:r>
+        <w:rPr>
+          <w:color w:val="CC7832"/>
+        </w:rPr>
+        <w:t xml:space="preserve">void </w:t>
+      </w:r>
+      <w:proofErr w:type="spellStart"/>
+      <w:r>
+        <w:rPr>
+          <w:color w:val="A9B7C6"/>
+        </w:rPr>
+        <w:t>onSetName</w:t>
+      </w:r>
+      <w:proofErr w:type="spellEnd"/>
+      <w:r>
+        <w:rPr>
+          <w:color w:val="A9B7C6"/>
+        </w:rPr>
+        <w:t>(int id</w:t>
+      </w:r>
+      <w:r>
+        <w:rPr>
+          <w:color w:val="CC7832"/>
+        </w:rPr>
+        <w:t xml:space="preserve">, </w:t>
+      </w:r>
+      <w:r>
+        <w:rPr>
+          <w:color w:val="A9B7C6"/>
+        </w:rPr>
+        <w:t xml:space="preserve">String </w:t>
+      </w:r>
+      <w:proofErr w:type="spellStart"/>
+      <w:r>
+        <w:rPr>
+          <w:color w:val="A9B7C6"/>
+        </w:rPr>
+        <w:t>newName</w:t>
+      </w:r>
+      <w:proofErr w:type="spellEnd"/>
+      <w:r>
+        <w:rPr>
+          <w:color w:val="A9B7C6"/>
+        </w:rPr>
+        <w:t>) {</w:t>
+      </w:r>
+      <w:r>
+        <w:rPr>
+          <w:color w:val="A9B7C6"/>
+        </w:rPr>
+        <w:br/>
+        <w:t xml:space="preserve">  </w:t>
+      </w:r>
+      <w:r>
+        <w:rPr>
+          <w:color w:val="CC7832"/>
+        </w:rPr>
+        <w:t>assert</w:t>
+      </w:r>
+      <w:r>
+        <w:rPr>
+          <w:color w:val="A9B7C6"/>
+        </w:rPr>
+        <w:t>(</w:t>
+      </w:r>
+      <w:proofErr w:type="spellStart"/>
+      <w:r>
+        <w:rPr>
+          <w:color w:val="A9B7C6"/>
+        </w:rPr>
+        <w:t>todoExists</w:t>
+      </w:r>
+      <w:proofErr w:type="spellEnd"/>
+      <w:r>
+        <w:rPr>
+          <w:color w:val="A9B7C6"/>
+        </w:rPr>
+        <w:t xml:space="preserve">(id) != </w:t>
+      </w:r>
+      <w:r>
+        <w:rPr>
+          <w:color w:val="CC7832"/>
+        </w:rPr>
+        <w:t xml:space="preserve">null, </w:t>
+      </w:r>
+      <w:r>
+        <w:rPr>
+          <w:color w:val="6A8759"/>
+        </w:rPr>
+        <w:t xml:space="preserve">'No </w:t>
+      </w:r>
+      <w:proofErr w:type="spellStart"/>
+      <w:r>
+        <w:rPr>
+          <w:color w:val="6A8759"/>
+        </w:rPr>
+        <w:t>todo</w:t>
+      </w:r>
+      <w:proofErr w:type="spellEnd"/>
+      <w:r>
+        <w:rPr>
+          <w:color w:val="6A8759"/>
+        </w:rPr>
+        <w:t xml:space="preserve"> with id : </w:t>
+      </w:r>
+      <w:r>
+        <w:rPr>
+          <w:color w:val="A9B7C6"/>
+        </w:rPr>
+        <w:t>$id</w:t>
+      </w:r>
+      <w:r>
+        <w:rPr>
+          <w:color w:val="6A8759"/>
+        </w:rPr>
+        <w:t>'</w:t>
+      </w:r>
+      <w:r>
+        <w:rPr>
+          <w:color w:val="A9B7C6"/>
+        </w:rPr>
+        <w:t>)</w:t>
+      </w:r>
+      <w:r>
+        <w:rPr>
+          <w:color w:val="CC7832"/>
+        </w:rPr>
+        <w:t>;</w:t>
+      </w:r>
+      <w:r>
+        <w:rPr>
+          <w:color w:val="CC7832"/>
+        </w:rPr>
+        <w:br/>
+        <w:t xml:space="preserve">  </w:t>
+      </w:r>
+      <w:r>
+        <w:rPr>
+          <w:color w:val="A9B7C6"/>
+        </w:rPr>
+        <w:t>List&lt;</w:t>
+      </w:r>
+      <w:proofErr w:type="spellStart"/>
+      <w:r>
+        <w:rPr>
+          <w:color w:val="A9B7C6"/>
+        </w:rPr>
+        <w:t>Todo</w:t>
+      </w:r>
+      <w:proofErr w:type="spellEnd"/>
+      <w:r>
+        <w:rPr>
+          <w:color w:val="A9B7C6"/>
+        </w:rPr>
+        <w:t xml:space="preserve">&gt; </w:t>
+      </w:r>
+      <w:proofErr w:type="spellStart"/>
+      <w:r>
+        <w:rPr>
+          <w:color w:val="A9B7C6"/>
+        </w:rPr>
+        <w:t>newTodosList</w:t>
+      </w:r>
+      <w:proofErr w:type="spellEnd"/>
+      <w:r>
+        <w:rPr>
+          <w:color w:val="A9B7C6"/>
+        </w:rPr>
+        <w:t xml:space="preserve"> = </w:t>
+      </w:r>
+      <w:proofErr w:type="spellStart"/>
+      <w:r>
+        <w:rPr>
+          <w:color w:val="A9B7C6"/>
+        </w:rPr>
+        <w:t>todos.map</w:t>
+      </w:r>
+      <w:proofErr w:type="spellEnd"/>
+      <w:r>
+        <w:rPr>
+          <w:color w:val="A9B7C6"/>
+        </w:rPr>
+        <w:t>((element) {</w:t>
+      </w:r>
+      <w:r>
+        <w:rPr>
+          <w:color w:val="A9B7C6"/>
+        </w:rPr>
+        <w:br/>
+        <w:t xml:space="preserve">    </w:t>
+      </w:r>
+      <w:r>
+        <w:rPr>
+          <w:color w:val="CC7832"/>
+        </w:rPr>
+        <w:t xml:space="preserve">if </w:t>
+      </w:r>
+      <w:r>
+        <w:rPr>
+          <w:color w:val="A9B7C6"/>
+        </w:rPr>
+        <w:t>(element.id == id) {</w:t>
+      </w:r>
+      <w:r>
+        <w:rPr>
+          <w:color w:val="A9B7C6"/>
+        </w:rPr>
+        <w:br/>
+        <w:t xml:space="preserve">      </w:t>
+      </w:r>
+      <w:r>
+        <w:rPr>
+          <w:color w:val="CC7832"/>
+        </w:rPr>
+        <w:t xml:space="preserve">return </w:t>
+      </w:r>
+      <w:proofErr w:type="spellStart"/>
+      <w:r>
+        <w:rPr>
+          <w:color w:val="A9B7C6"/>
+        </w:rPr>
+        <w:t>Todo</w:t>
+      </w:r>
+      <w:proofErr w:type="spellEnd"/>
+      <w:r>
+        <w:rPr>
+          <w:color w:val="A9B7C6"/>
+        </w:rPr>
+        <w:t xml:space="preserve">(completed: </w:t>
+      </w:r>
+      <w:proofErr w:type="spellStart"/>
+      <w:r>
+        <w:rPr>
+          <w:color w:val="A9B7C6"/>
+        </w:rPr>
+        <w:t>element.completed</w:t>
+      </w:r>
+      <w:proofErr w:type="spellEnd"/>
+      <w:r>
+        <w:rPr>
+          <w:color w:val="CC7832"/>
+        </w:rPr>
+        <w:t>,</w:t>
+      </w:r>
+      <w:r>
+        <w:rPr>
+          <w:color w:val="CC7832"/>
+        </w:rPr>
+        <w:br/>
+        <w:t xml:space="preserve">          </w:t>
+      </w:r>
+      <w:r>
+        <w:rPr>
+          <w:color w:val="A9B7C6"/>
+        </w:rPr>
+        <w:t xml:space="preserve">description: </w:t>
+      </w:r>
+      <w:proofErr w:type="spellStart"/>
+      <w:r>
+        <w:rPr>
+          <w:color w:val="A9B7C6"/>
+        </w:rPr>
+        <w:t>element.description</w:t>
+      </w:r>
+      <w:proofErr w:type="spellEnd"/>
+      <w:r>
+        <w:rPr>
+          <w:color w:val="CC7832"/>
+        </w:rPr>
+        <w:t>,</w:t>
+      </w:r>
+      <w:r>
+        <w:rPr>
+          <w:color w:val="CC7832"/>
+        </w:rPr>
+        <w:br/>
+        <w:t xml:space="preserve">          </w:t>
+      </w:r>
+      <w:r>
+        <w:rPr>
+          <w:color w:val="A9B7C6"/>
+        </w:rPr>
+        <w:t xml:space="preserve">name: </w:t>
+      </w:r>
+      <w:proofErr w:type="spellStart"/>
+      <w:r>
+        <w:rPr>
+          <w:color w:val="A9B7C6"/>
+        </w:rPr>
+        <w:t>newName</w:t>
+      </w:r>
+      <w:proofErr w:type="spellEnd"/>
+      <w:r>
+        <w:rPr>
+          <w:color w:val="CC7832"/>
+        </w:rPr>
+        <w:t>,</w:t>
+      </w:r>
+      <w:r>
+        <w:rPr>
+          <w:color w:val="CC7832"/>
+        </w:rPr>
+        <w:br/>
+        <w:t xml:space="preserve">          </w:t>
+      </w:r>
+      <w:r>
+        <w:rPr>
+          <w:color w:val="A9B7C6"/>
+        </w:rPr>
+        <w:t>id: element.id)</w:t>
+      </w:r>
+      <w:r>
+        <w:rPr>
+          <w:color w:val="CC7832"/>
+        </w:rPr>
+        <w:t>;</w:t>
+      </w:r>
+      <w:r>
+        <w:rPr>
+          <w:color w:val="CC7832"/>
+        </w:rPr>
+        <w:br/>
+        <w:t xml:space="preserve">    </w:t>
+      </w:r>
+      <w:r>
+        <w:rPr>
+          <w:color w:val="A9B7C6"/>
+        </w:rPr>
+        <w:t xml:space="preserve">} </w:t>
+      </w:r>
+      <w:r>
+        <w:rPr>
+          <w:color w:val="CC7832"/>
+        </w:rPr>
+        <w:t xml:space="preserve">else </w:t>
+      </w:r>
+      <w:r>
+        <w:rPr>
+          <w:color w:val="A9B7C6"/>
+        </w:rPr>
+        <w:t>{</w:t>
+      </w:r>
+      <w:r>
+        <w:rPr>
+          <w:color w:val="A9B7C6"/>
+        </w:rPr>
+        <w:br/>
+        <w:t xml:space="preserve">      </w:t>
+      </w:r>
+      <w:r>
+        <w:rPr>
+          <w:color w:val="CC7832"/>
+        </w:rPr>
+        <w:t xml:space="preserve">return </w:t>
+      </w:r>
+      <w:r>
+        <w:rPr>
+          <w:color w:val="A9B7C6"/>
+        </w:rPr>
+        <w:t>element</w:t>
+      </w:r>
+      <w:r>
+        <w:rPr>
+          <w:color w:val="CC7832"/>
+        </w:rPr>
+        <w:t>;</w:t>
+      </w:r>
+      <w:r>
+        <w:rPr>
+          <w:color w:val="CC7832"/>
+        </w:rPr>
+        <w:br/>
+        <w:t xml:space="preserve">    </w:t>
+      </w:r>
+      <w:r>
+        <w:rPr>
+          <w:color w:val="A9B7C6"/>
+        </w:rPr>
+        <w:t>}</w:t>
+      </w:r>
+      <w:r>
+        <w:rPr>
+          <w:color w:val="A9B7C6"/>
+        </w:rPr>
+        <w:br/>
+      </w:r>
+      <w:r>
+        <w:rPr>
+          <w:color w:val="A9B7C6"/>
+        </w:rPr>
+        <w:lastRenderedPageBreak/>
+        <w:t xml:space="preserve">  }).</w:t>
+      </w:r>
+      <w:proofErr w:type="spellStart"/>
+      <w:r>
+        <w:rPr>
+          <w:color w:val="A9B7C6"/>
+        </w:rPr>
+        <w:t>toList</w:t>
+      </w:r>
+      <w:proofErr w:type="spellEnd"/>
+      <w:r>
+        <w:rPr>
+          <w:color w:val="A9B7C6"/>
+        </w:rPr>
+        <w:t>()</w:t>
+      </w:r>
+      <w:r>
+        <w:rPr>
+          <w:color w:val="CC7832"/>
+        </w:rPr>
+        <w:t>;</w:t>
+      </w:r>
+      <w:r>
+        <w:rPr>
+          <w:color w:val="CC7832"/>
+        </w:rPr>
+        <w:br/>
+        <w:t xml:space="preserve">  </w:t>
+      </w:r>
+      <w:proofErr w:type="spellStart"/>
+      <w:r>
+        <w:rPr>
+          <w:color w:val="A9B7C6"/>
+        </w:rPr>
+        <w:t>setState</w:t>
+      </w:r>
+      <w:proofErr w:type="spellEnd"/>
+      <w:r>
+        <w:rPr>
+          <w:color w:val="A9B7C6"/>
+        </w:rPr>
+        <w:t>(() {</w:t>
+      </w:r>
+      <w:r>
+        <w:rPr>
+          <w:color w:val="A9B7C6"/>
+        </w:rPr>
+        <w:br/>
+        <w:t xml:space="preserve">    </w:t>
+      </w:r>
+      <w:proofErr w:type="spellStart"/>
+      <w:r>
+        <w:rPr>
+          <w:color w:val="A9B7C6"/>
+        </w:rPr>
+        <w:t>todos</w:t>
+      </w:r>
+      <w:proofErr w:type="spellEnd"/>
+      <w:r>
+        <w:rPr>
+          <w:color w:val="A9B7C6"/>
+        </w:rPr>
+        <w:t xml:space="preserve"> = </w:t>
+      </w:r>
+      <w:proofErr w:type="spellStart"/>
+      <w:r>
+        <w:rPr>
+          <w:color w:val="A9B7C6"/>
+        </w:rPr>
+        <w:t>newTodosList</w:t>
+      </w:r>
+      <w:proofErr w:type="spellEnd"/>
+      <w:r>
+        <w:rPr>
+          <w:color w:val="CC7832"/>
+        </w:rPr>
+        <w:t>;</w:t>
+      </w:r>
+      <w:r>
+        <w:rPr>
+          <w:color w:val="CC7832"/>
+        </w:rPr>
+        <w:br/>
+        <w:t xml:space="preserve">  </w:t>
+      </w:r>
+      <w:r>
+        <w:rPr>
+          <w:color w:val="A9B7C6"/>
+        </w:rPr>
+        <w:t>})</w:t>
+      </w:r>
+      <w:r>
+        <w:rPr>
+          <w:color w:val="CC7832"/>
+        </w:rPr>
+        <w:t>;</w:t>
+      </w:r>
+      <w:r>
+        <w:rPr>
+          <w:color w:val="CC7832"/>
+        </w:rPr>
+        <w:br/>
+      </w:r>
+      <w:r>
+        <w:rPr>
+          <w:color w:val="A9B7C6"/>
+        </w:rPr>
+        <w:t>}</w:t>
+      </w:r>
+    </w:p>
+    <w:p>
+      <w:pPr>
+        <w:pStyle w:val="PreformattatoHTML"/>
+        <w:shd w:val="clear" w:color="auto" w:fill="2B2B2B"/>
+        <w:rPr>
+          <w:color w:val="A9B7C6"/>
+        </w:rPr>
+      </w:pPr>
+    </w:p>
+    <w:p>
+      <w:pPr>
+        <w:pStyle w:val="PreformattatoHTML"/>
+        <w:shd w:val="clear" w:color="auto" w:fill="2B2B2B"/>
+        <w:rPr>
+          <w:color w:val="A9B7C6"/>
+        </w:rPr>
+      </w:pPr>
+    </w:p>
+    <w:p>
+      <w:pPr>
+        <w:pStyle w:val="PreformattatoHTML"/>
+        <w:shd w:val="clear" w:color="auto" w:fill="2B2B2B"/>
+        <w:rPr>
+          <w:color w:val="A9B7C6"/>
+        </w:rPr>
+      </w:pPr>
+      <w:proofErr w:type="spellStart"/>
+      <w:proofErr w:type="gramStart"/>
+      <w:r>
+        <w:rPr>
+          <w:color w:val="FFC66D"/>
+        </w:rPr>
+        <w:t>InkWell</w:t>
+      </w:r>
+      <w:proofErr w:type="spellEnd"/>
+      <w:r>
+        <w:rPr>
+          <w:color w:val="A9B7C6"/>
+        </w:rPr>
+        <w:t>(</w:t>
+      </w:r>
+      <w:proofErr w:type="gramEnd"/>
+      <w:r>
+        <w:rPr>
+          <w:color w:val="A9B7C6"/>
+        </w:rPr>
+        <w:br/>
+        <w:t xml:space="preserve">  </w:t>
+      </w:r>
+      <w:proofErr w:type="spellStart"/>
+      <w:r>
+        <w:rPr>
+          <w:color w:val="A9B7C6"/>
+        </w:rPr>
+        <w:t>onTap</w:t>
+      </w:r>
+      <w:proofErr w:type="spellEnd"/>
+      <w:r>
+        <w:rPr>
+          <w:color w:val="A9B7C6"/>
+        </w:rPr>
+        <w:t>: () {</w:t>
+      </w:r>
+      <w:r>
+        <w:rPr>
+          <w:color w:val="A9B7C6"/>
+        </w:rPr>
+        <w:br/>
+        <w:t xml:space="preserve">    </w:t>
+      </w:r>
+      <w:proofErr w:type="spellStart"/>
+      <w:r>
+        <w:rPr>
+          <w:color w:val="A9B7C6"/>
+        </w:rPr>
+        <w:t>Navigator.</w:t>
+      </w:r>
+      <w:r>
+        <w:rPr>
+          <w:i/>
+          <w:iCs/>
+          <w:color w:val="FFC66D"/>
+        </w:rPr>
+        <w:t>pushNamed</w:t>
+      </w:r>
+      <w:proofErr w:type="spellEnd"/>
+      <w:r>
+        <w:rPr>
+          <w:color w:val="A9B7C6"/>
+        </w:rPr>
+        <w:t>(context</w:t>
+      </w:r>
+      <w:r>
+        <w:rPr>
+          <w:color w:val="CC7832"/>
+        </w:rPr>
+        <w:t xml:space="preserve">, </w:t>
+      </w:r>
+      <w:r>
+        <w:rPr>
+          <w:color w:val="6A8759"/>
+        </w:rPr>
+        <w:t>"/</w:t>
+      </w:r>
+      <w:proofErr w:type="spellStart"/>
+      <w:r>
+        <w:rPr>
+          <w:color w:val="6A8759"/>
+        </w:rPr>
+        <w:t>updateTodo</w:t>
+      </w:r>
+      <w:proofErr w:type="spellEnd"/>
+      <w:r>
+        <w:rPr>
+          <w:color w:val="6A8759"/>
+        </w:rPr>
+        <w:t>"</w:t>
+      </w:r>
+      <w:r>
+        <w:rPr>
+          <w:color w:val="CC7832"/>
+        </w:rPr>
+        <w:t>,</w:t>
+      </w:r>
+      <w:r>
+        <w:rPr>
+          <w:color w:val="CC7832"/>
+        </w:rPr>
+        <w:br/>
+        <w:t xml:space="preserve">        </w:t>
+      </w:r>
+      <w:r>
+        <w:rPr>
+          <w:color w:val="A9B7C6"/>
+        </w:rPr>
+        <w:t xml:space="preserve">arguments: </w:t>
+      </w:r>
+      <w:proofErr w:type="spellStart"/>
+      <w:r>
+        <w:rPr>
+          <w:color w:val="FFC66D"/>
+        </w:rPr>
+        <w:t>UpdateTodoPageArguments</w:t>
+      </w:r>
+      <w:proofErr w:type="spellEnd"/>
+      <w:r>
+        <w:rPr>
+          <w:color w:val="A9B7C6"/>
+        </w:rPr>
+        <w:t>(</w:t>
+      </w:r>
+      <w:r>
+        <w:rPr>
+          <w:color w:val="A9B7C6"/>
+        </w:rPr>
+        <w:br/>
+        <w:t xml:space="preserve">            </w:t>
+      </w:r>
+      <w:proofErr w:type="spellStart"/>
+      <w:r>
+        <w:rPr>
+          <w:color w:val="A9B7C6"/>
+        </w:rPr>
+        <w:t>todo</w:t>
+      </w:r>
+      <w:proofErr w:type="spellEnd"/>
+      <w:r>
+        <w:rPr>
+          <w:color w:val="A9B7C6"/>
+        </w:rPr>
+        <w:t xml:space="preserve">: </w:t>
+      </w:r>
+      <w:proofErr w:type="spellStart"/>
+      <w:r>
+        <w:rPr>
+          <w:color w:val="A9B7C6"/>
+        </w:rPr>
+        <w:t>todo</w:t>
+      </w:r>
+      <w:proofErr w:type="spellEnd"/>
+      <w:r>
+        <w:rPr>
+          <w:color w:val="CC7832"/>
+        </w:rPr>
+        <w:t>,</w:t>
+      </w:r>
+      <w:r>
+        <w:rPr>
+          <w:color w:val="CC7832"/>
+        </w:rPr>
+        <w:br/>
+        <w:t xml:space="preserve">            </w:t>
+      </w:r>
+      <w:proofErr w:type="spellStart"/>
+      <w:r>
+        <w:rPr>
+          <w:color w:val="A9B7C6"/>
+        </w:rPr>
+        <w:t>updateState</w:t>
+      </w:r>
+      <w:proofErr w:type="spellEnd"/>
+      <w:r>
+        <w:rPr>
+          <w:color w:val="A9B7C6"/>
+        </w:rPr>
+        <w:t xml:space="preserve">: (String </w:t>
+      </w:r>
+      <w:proofErr w:type="spellStart"/>
+      <w:r>
+        <w:rPr>
+          <w:color w:val="A9B7C6"/>
+        </w:rPr>
+        <w:t>newName</w:t>
+      </w:r>
+      <w:proofErr w:type="spellEnd"/>
+      <w:r>
+        <w:rPr>
+          <w:color w:val="A9B7C6"/>
+        </w:rPr>
+        <w:t>) {</w:t>
+      </w:r>
+      <w:r>
+        <w:rPr>
+          <w:color w:val="A9B7C6"/>
+        </w:rPr>
+        <w:br/>
+        <w:t xml:space="preserve">              </w:t>
+      </w:r>
+      <w:proofErr w:type="spellStart"/>
+      <w:r>
+        <w:rPr>
+          <w:color w:val="A9B7C6"/>
+        </w:rPr>
+        <w:t>TodoInheritedData.</w:t>
+      </w:r>
+      <w:r>
+        <w:rPr>
+          <w:i/>
+          <w:iCs/>
+          <w:color w:val="FFC66D"/>
+        </w:rPr>
+        <w:t>of</w:t>
+      </w:r>
+      <w:proofErr w:type="spellEnd"/>
+      <w:r>
+        <w:rPr>
+          <w:color w:val="A9B7C6"/>
+        </w:rPr>
+        <w:t>(context</w:t>
+      </w:r>
+      <w:r>
+        <w:rPr>
+          <w:color w:val="CC7832"/>
+        </w:rPr>
+        <w:t xml:space="preserve">, </w:t>
+      </w:r>
+      <w:r>
+        <w:rPr>
+          <w:color w:val="A9B7C6"/>
+        </w:rPr>
+        <w:t xml:space="preserve">aspect: </w:t>
+      </w:r>
+      <w:r>
+        <w:rPr>
+          <w:color w:val="6897BB"/>
+        </w:rPr>
+        <w:t>0</w:t>
+      </w:r>
+      <w:r>
+        <w:rPr>
+          <w:color w:val="A9B7C6"/>
+        </w:rPr>
+        <w:t>)</w:t>
+      </w:r>
+      <w:r>
+        <w:rPr>
+          <w:color w:val="A9B7C6"/>
+        </w:rPr>
+        <w:br/>
+        <w:t xml:space="preserve">                  .</w:t>
+      </w:r>
+      <w:proofErr w:type="spellStart"/>
+      <w:r>
+        <w:rPr>
+          <w:color w:val="9876AA"/>
+        </w:rPr>
+        <w:t>onSetName</w:t>
+      </w:r>
+      <w:proofErr w:type="spellEnd"/>
+      <w:r>
+        <w:rPr>
+          <w:color w:val="A9B7C6"/>
+        </w:rPr>
+        <w:t>(todo.</w:t>
+      </w:r>
+      <w:r>
+        <w:rPr>
+          <w:color w:val="9876AA"/>
+        </w:rPr>
+        <w:t>id</w:t>
+      </w:r>
+      <w:r>
+        <w:rPr>
+          <w:color w:val="CC7832"/>
+        </w:rPr>
+        <w:t xml:space="preserve">, </w:t>
+      </w:r>
+      <w:proofErr w:type="spellStart"/>
+      <w:r>
+        <w:rPr>
+          <w:color w:val="A9B7C6"/>
+        </w:rPr>
+        <w:t>newName</w:t>
+      </w:r>
+      <w:proofErr w:type="spellEnd"/>
+      <w:r>
+        <w:rPr>
+          <w:color w:val="A9B7C6"/>
+        </w:rPr>
+        <w:t>)</w:t>
+      </w:r>
+      <w:r>
+        <w:rPr>
+          <w:color w:val="CC7832"/>
+        </w:rPr>
+        <w:t>;</w:t>
+      </w:r>
+      <w:r>
+        <w:rPr>
+          <w:color w:val="CC7832"/>
+        </w:rPr>
+        <w:br/>
+        <w:t xml:space="preserve">            </w:t>
+      </w:r>
+      <w:r>
+        <w:rPr>
+          <w:color w:val="A9B7C6"/>
+        </w:rPr>
+        <w:t>}))</w:t>
+      </w:r>
+      <w:r>
+        <w:rPr>
+          <w:color w:val="CC7832"/>
+        </w:rPr>
+        <w:t>;</w:t>
+      </w:r>
+      <w:r>
+        <w:rPr>
+          <w:color w:val="CC7832"/>
+        </w:rPr>
+        <w:br/>
+        <w:t xml:space="preserve">  </w:t>
+      </w:r>
+      <w:r>
+        <w:rPr>
+          <w:color w:val="A9B7C6"/>
+        </w:rPr>
+        <w:t>}</w:t>
+      </w:r>
+      <w:r>
+        <w:rPr>
+          <w:color w:val="CC7832"/>
+        </w:rPr>
+        <w:t>,</w:t>
+      </w:r>
+    </w:p>
+    <w:p>
+      <w:pPr>
+        <w:ind w:firstLine="360"/>
+        <w:rPr>
+          <w:sz w:val="36"/>
+          <w:szCs w:val="36"/>
+        </w:rPr>
+      </w:pPr>
+    </w:p>
+    <w:p>
+      <w:pPr>
+        <w:pStyle w:val="PreformattatoHTML"/>
+        <w:shd w:val="clear" w:color="auto" w:fill="2B2B2B"/>
+        <w:rPr>
+          <w:color w:val="A9B7C6"/>
+        </w:rPr>
+      </w:pPr>
+      <w:r>
+        <w:rPr>
+          <w:color w:val="A9B7C6"/>
+        </w:rPr>
+        <w:br/>
+      </w:r>
+      <w:r>
+        <w:rPr>
+          <w:color w:val="CC7832"/>
+        </w:rPr>
+        <w:t xml:space="preserve">class </w:t>
+      </w:r>
+      <w:proofErr w:type="spellStart"/>
+      <w:r>
+        <w:rPr>
+          <w:color w:val="A9B7C6"/>
+        </w:rPr>
+        <w:t>UpdateTodoPageArguments</w:t>
+      </w:r>
+      <w:proofErr w:type="spellEnd"/>
+      <w:r>
+        <w:rPr>
+          <w:color w:val="A9B7C6"/>
+        </w:rPr>
+        <w:t xml:space="preserve"> {</w:t>
+      </w:r>
+      <w:r>
+        <w:rPr>
+          <w:color w:val="A9B7C6"/>
+        </w:rPr>
+        <w:br/>
+        <w:t xml:space="preserve">  </w:t>
+      </w:r>
+      <w:r>
+        <w:rPr>
+          <w:color w:val="CC7832"/>
+        </w:rPr>
+        <w:t xml:space="preserve">final </w:t>
+      </w:r>
+      <w:proofErr w:type="spellStart"/>
+      <w:r>
+        <w:rPr>
+          <w:color w:val="A9B7C6"/>
+        </w:rPr>
+        <w:t>Todo</w:t>
+      </w:r>
+      <w:proofErr w:type="spellEnd"/>
+      <w:r>
+        <w:rPr>
+          <w:color w:val="A9B7C6"/>
+        </w:rPr>
+        <w:t xml:space="preserve"> </w:t>
+      </w:r>
+      <w:proofErr w:type="spellStart"/>
+      <w:r>
+        <w:rPr>
+          <w:color w:val="9876AA"/>
+        </w:rPr>
+        <w:t>todo</w:t>
+      </w:r>
+      <w:proofErr w:type="spellEnd"/>
+      <w:r>
+        <w:rPr>
+          <w:color w:val="CC7832"/>
+        </w:rPr>
+        <w:t>;</w:t>
+      </w:r>
+      <w:r>
+        <w:rPr>
+          <w:color w:val="CC7832"/>
+        </w:rPr>
+        <w:br/>
+        <w:t xml:space="preserve">  final void </w:t>
+      </w:r>
+      <w:proofErr w:type="gramStart"/>
+      <w:r>
+        <w:rPr>
+          <w:color w:val="A9B7C6"/>
+        </w:rPr>
+        <w:t>Function(</w:t>
+      </w:r>
+      <w:proofErr w:type="gramEnd"/>
+      <w:r>
+        <w:rPr>
+          <w:color w:val="A9B7C6"/>
+        </w:rPr>
+        <w:t xml:space="preserve">String </w:t>
+      </w:r>
+      <w:proofErr w:type="spellStart"/>
+      <w:r>
+        <w:rPr>
+          <w:color w:val="A9B7C6"/>
+        </w:rPr>
+        <w:t>newName</w:t>
+      </w:r>
+      <w:proofErr w:type="spellEnd"/>
+      <w:r>
+        <w:rPr>
+          <w:color w:val="A9B7C6"/>
+        </w:rPr>
+        <w:t xml:space="preserve">) </w:t>
+      </w:r>
+      <w:proofErr w:type="spellStart"/>
+      <w:r>
+        <w:rPr>
+          <w:color w:val="9876AA"/>
+        </w:rPr>
+        <w:t>updateState</w:t>
+      </w:r>
+      <w:proofErr w:type="spellEnd"/>
+      <w:r>
+        <w:rPr>
+          <w:color w:val="CC7832"/>
+        </w:rPr>
+        <w:t>;</w:t>
+      </w:r>
+      <w:r>
+        <w:rPr>
+          <w:color w:val="CC7832"/>
+        </w:rPr>
+        <w:br/>
+      </w:r>
+      <w:r>
+        <w:rPr>
+          <w:color w:val="CC7832"/>
+        </w:rPr>
+        <w:br/>
+        <w:t xml:space="preserve">  </w:t>
+      </w:r>
+      <w:proofErr w:type="spellStart"/>
+      <w:r>
+        <w:rPr>
+          <w:color w:val="A9B7C6"/>
+        </w:rPr>
+        <w:t>UpdateTodoPageArguments</w:t>
+      </w:r>
+      <w:proofErr w:type="spellEnd"/>
+      <w:r>
+        <w:rPr>
+          <w:color w:val="A9B7C6"/>
+        </w:rPr>
+        <w:t>({</w:t>
+      </w:r>
+      <w:r>
+        <w:rPr>
+          <w:color w:val="CC7832"/>
+        </w:rPr>
+        <w:t xml:space="preserve">required </w:t>
+      </w:r>
+      <w:proofErr w:type="spellStart"/>
+      <w:r>
+        <w:rPr>
+          <w:color w:val="CC7832"/>
+        </w:rPr>
+        <w:t>this</w:t>
+      </w:r>
+      <w:r>
+        <w:rPr>
+          <w:color w:val="A9B7C6"/>
+        </w:rPr>
+        <w:t>.</w:t>
+      </w:r>
+      <w:r>
+        <w:rPr>
+          <w:color w:val="9876AA"/>
+        </w:rPr>
+        <w:t>todo</w:t>
+      </w:r>
+      <w:proofErr w:type="spellEnd"/>
+      <w:r>
+        <w:rPr>
+          <w:color w:val="CC7832"/>
+        </w:rPr>
+        <w:t xml:space="preserve">, required </w:t>
+      </w:r>
+      <w:proofErr w:type="spellStart"/>
+      <w:r>
+        <w:rPr>
+          <w:color w:val="CC7832"/>
+        </w:rPr>
+        <w:t>this</w:t>
+      </w:r>
+      <w:r>
+        <w:rPr>
+          <w:color w:val="A9B7C6"/>
+        </w:rPr>
+        <w:t>.</w:t>
+      </w:r>
+      <w:r>
+        <w:rPr>
+          <w:color w:val="9876AA"/>
+        </w:rPr>
+        <w:t>updateState</w:t>
+      </w:r>
+      <w:proofErr w:type="spellEnd"/>
+      <w:r>
+        <w:rPr>
+          <w:color w:val="A9B7C6"/>
+        </w:rPr>
+        <w:t>})</w:t>
+      </w:r>
+      <w:r>
+        <w:rPr>
+          <w:color w:val="CC7832"/>
+        </w:rPr>
+        <w:t>;</w:t>
+      </w:r>
+      <w:r>
+        <w:rPr>
+          <w:color w:val="CC7832"/>
+        </w:rPr>
+        <w:br/>
+      </w:r>
+      <w:r>
+        <w:rPr>
+          <w:color w:val="A9B7C6"/>
+        </w:rPr>
+        <w:t>}</w:t>
+      </w:r>
+    </w:p>
+    <w:p>
+      <w:pPr>
+        <w:ind w:firstLine="360"/>
+        <w:rPr>
+          <w:sz w:val="36"/>
+          <w:szCs w:val="36"/>
+        </w:rPr>
+      </w:pPr>
+    </w:p>
+    <w:p>
+      <w:pPr>
+        <w:pStyle w:val="PreformattatoHTML"/>
+        <w:shd w:val="clear" w:color="auto" w:fill="2B2B2B"/>
+        <w:rPr>
+          <w:color w:val="A9B7C6"/>
+        </w:rPr>
+      </w:pPr>
+      <w:r>
+        <w:rPr>
+          <w:color w:val="CC7832"/>
+        </w:rPr>
+        <w:t xml:space="preserve">return </w:t>
+      </w:r>
+      <w:proofErr w:type="spellStart"/>
+      <w:proofErr w:type="gramStart"/>
+      <w:r>
+        <w:rPr>
+          <w:color w:val="FFC66D"/>
+        </w:rPr>
+        <w:t>MaterialApp</w:t>
+      </w:r>
+      <w:proofErr w:type="spellEnd"/>
+      <w:r>
+        <w:rPr>
+          <w:color w:val="A9B7C6"/>
+        </w:rPr>
+        <w:t>(</w:t>
+      </w:r>
+      <w:proofErr w:type="gramEnd"/>
+      <w:r>
+        <w:rPr>
+          <w:color w:val="A9B7C6"/>
+        </w:rPr>
+        <w:br/>
+        <w:t xml:space="preserve">  </w:t>
+      </w:r>
+      <w:proofErr w:type="spellStart"/>
+      <w:r>
+        <w:rPr>
+          <w:color w:val="A9B7C6"/>
+        </w:rPr>
+        <w:t>initialRoute</w:t>
+      </w:r>
+      <w:proofErr w:type="spellEnd"/>
+      <w:r>
+        <w:rPr>
+          <w:color w:val="A9B7C6"/>
+        </w:rPr>
+        <w:t xml:space="preserve">: </w:t>
+      </w:r>
+      <w:r>
+        <w:rPr>
+          <w:color w:val="6A8759"/>
+        </w:rPr>
+        <w:t>"/"</w:t>
+      </w:r>
+      <w:r>
+        <w:rPr>
+          <w:color w:val="CC7832"/>
+        </w:rPr>
+        <w:t>,</w:t>
+      </w:r>
+      <w:r>
+        <w:rPr>
+          <w:color w:val="CC7832"/>
+        </w:rPr>
+        <w:br/>
+        <w:t xml:space="preserve">  </w:t>
+      </w:r>
+      <w:r>
+        <w:rPr>
+          <w:color w:val="A9B7C6"/>
+        </w:rPr>
+        <w:t>routes: {</w:t>
+      </w:r>
+      <w:r>
+        <w:rPr>
+          <w:color w:val="A9B7C6"/>
+        </w:rPr>
+        <w:br/>
+        <w:t xml:space="preserve">    </w:t>
+      </w:r>
+      <w:r>
+        <w:rPr>
+          <w:color w:val="6A8759"/>
+        </w:rPr>
+        <w:t>"/"</w:t>
+      </w:r>
+      <w:r>
+        <w:rPr>
+          <w:color w:val="A9B7C6"/>
+        </w:rPr>
+        <w:t xml:space="preserve">: (context) =&gt; </w:t>
+      </w:r>
+      <w:proofErr w:type="spellStart"/>
+      <w:r>
+        <w:rPr>
+          <w:color w:val="CC7832"/>
+        </w:rPr>
+        <w:t>const</w:t>
+      </w:r>
+      <w:proofErr w:type="spellEnd"/>
+      <w:r>
+        <w:rPr>
+          <w:color w:val="CC7832"/>
+        </w:rPr>
+        <w:t xml:space="preserve"> </w:t>
+      </w:r>
+      <w:proofErr w:type="spellStart"/>
+      <w:r>
+        <w:rPr>
+          <w:color w:val="FFC66D"/>
+        </w:rPr>
+        <w:t>HomePage</w:t>
+      </w:r>
+      <w:proofErr w:type="spellEnd"/>
+      <w:r>
+        <w:rPr>
+          <w:color w:val="A9B7C6"/>
+        </w:rPr>
+        <w:t>()</w:t>
+      </w:r>
+      <w:r>
+        <w:rPr>
+          <w:color w:val="CC7832"/>
+        </w:rPr>
+        <w:t>,</w:t>
+      </w:r>
+      <w:r>
+        <w:rPr>
+          <w:color w:val="CC7832"/>
+        </w:rPr>
+        <w:br/>
+        <w:t xml:space="preserve">    </w:t>
+      </w:r>
+      <w:r>
+        <w:rPr>
+          <w:color w:val="6A8759"/>
+        </w:rPr>
+        <w:t>"/</w:t>
+      </w:r>
+      <w:proofErr w:type="spellStart"/>
+      <w:r>
+        <w:rPr>
+          <w:color w:val="6A8759"/>
+        </w:rPr>
+        <w:t>updateTodo</w:t>
+      </w:r>
+      <w:proofErr w:type="spellEnd"/>
+      <w:r>
+        <w:rPr>
+          <w:color w:val="6A8759"/>
+        </w:rPr>
+        <w:t>"</w:t>
+      </w:r>
+      <w:r>
+        <w:rPr>
+          <w:color w:val="A9B7C6"/>
+        </w:rPr>
+        <w:t xml:space="preserve">: (context) =&gt; </w:t>
+      </w:r>
+      <w:proofErr w:type="spellStart"/>
+      <w:r>
+        <w:rPr>
+          <w:color w:val="FFC66D"/>
+        </w:rPr>
+        <w:t>UpdateTodoPage</w:t>
+      </w:r>
+      <w:proofErr w:type="spellEnd"/>
+      <w:r>
+        <w:rPr>
+          <w:color w:val="A9B7C6"/>
+        </w:rPr>
+        <w:t>(</w:t>
+      </w:r>
+      <w:r>
+        <w:rPr>
+          <w:color w:val="A9B7C6"/>
+        </w:rPr>
+        <w:br/>
+        <w:t xml:space="preserve">          </w:t>
+      </w:r>
+      <w:proofErr w:type="spellStart"/>
+      <w:r>
+        <w:rPr>
+          <w:color w:val="A9B7C6"/>
+        </w:rPr>
+        <w:t>todo</w:t>
+      </w:r>
+      <w:proofErr w:type="spellEnd"/>
+      <w:r>
+        <w:rPr>
+          <w:color w:val="A9B7C6"/>
+        </w:rPr>
+        <w:t>: (</w:t>
+      </w:r>
+      <w:proofErr w:type="spellStart"/>
+      <w:r>
+        <w:rPr>
+          <w:color w:val="A9B7C6"/>
+        </w:rPr>
+        <w:t>ModalRoute.</w:t>
+      </w:r>
+      <w:r>
+        <w:rPr>
+          <w:i/>
+          <w:iCs/>
+          <w:color w:val="FFC66D"/>
+        </w:rPr>
+        <w:t>of</w:t>
+      </w:r>
+      <w:proofErr w:type="spellEnd"/>
+      <w:r>
+        <w:rPr>
+          <w:color w:val="A9B7C6"/>
+        </w:rPr>
+        <w:t>(context)!.</w:t>
+      </w:r>
+      <w:proofErr w:type="spellStart"/>
+      <w:r>
+        <w:rPr>
+          <w:color w:val="9876AA"/>
+        </w:rPr>
+        <w:t>settings</w:t>
+      </w:r>
+      <w:r>
+        <w:rPr>
+          <w:color w:val="A9B7C6"/>
+        </w:rPr>
+        <w:t>.</w:t>
+      </w:r>
+      <w:r>
+        <w:rPr>
+          <w:color w:val="9876AA"/>
+        </w:rPr>
+        <w:t>arguments</w:t>
+      </w:r>
+      <w:proofErr w:type="spellEnd"/>
+      <w:r>
+        <w:rPr>
+          <w:color w:val="9876AA"/>
+        </w:rPr>
+        <w:br/>
+        <w:t xml:space="preserve">                  </w:t>
+      </w:r>
+      <w:r>
+        <w:rPr>
+          <w:color w:val="CC7832"/>
+        </w:rPr>
+        <w:t xml:space="preserve">as </w:t>
+      </w:r>
+      <w:proofErr w:type="spellStart"/>
+      <w:r>
+        <w:rPr>
+          <w:color w:val="A9B7C6"/>
+        </w:rPr>
+        <w:t>UpdateTodoPageArguments</w:t>
+      </w:r>
+      <w:proofErr w:type="spellEnd"/>
+      <w:r>
+        <w:rPr>
+          <w:color w:val="A9B7C6"/>
+        </w:rPr>
+        <w:t>)</w:t>
+      </w:r>
+      <w:r>
+        <w:rPr>
+          <w:color w:val="A9B7C6"/>
+        </w:rPr>
+        <w:br/>
+        <w:t xml:space="preserve">              .</w:t>
+      </w:r>
+      <w:proofErr w:type="spellStart"/>
+      <w:r>
+        <w:rPr>
+          <w:color w:val="9876AA"/>
+        </w:rPr>
+        <w:t>todo</w:t>
+      </w:r>
+      <w:proofErr w:type="spellEnd"/>
+      <w:r>
+        <w:rPr>
+          <w:color w:val="CC7832"/>
+        </w:rPr>
+        <w:t>,</w:t>
+      </w:r>
+      <w:r>
+        <w:rPr>
+          <w:color w:val="CC7832"/>
+        </w:rPr>
+        <w:br/>
+        <w:t xml:space="preserve">          </w:t>
+      </w:r>
+      <w:proofErr w:type="spellStart"/>
+      <w:r>
+        <w:rPr>
+          <w:color w:val="A9B7C6"/>
+        </w:rPr>
+        <w:t>callback</w:t>
+      </w:r>
+      <w:proofErr w:type="spellEnd"/>
+      <w:r>
+        <w:rPr>
+          <w:color w:val="A9B7C6"/>
+        </w:rPr>
+        <w:t>: (</w:t>
+      </w:r>
+      <w:proofErr w:type="spellStart"/>
+      <w:r>
+        <w:rPr>
+          <w:color w:val="A9B7C6"/>
+        </w:rPr>
+        <w:t>ModalRoute.</w:t>
+      </w:r>
+      <w:r>
+        <w:rPr>
+          <w:i/>
+          <w:iCs/>
+          <w:color w:val="FFC66D"/>
+        </w:rPr>
+        <w:t>of</w:t>
+      </w:r>
+      <w:proofErr w:type="spellEnd"/>
+      <w:r>
+        <w:rPr>
+          <w:color w:val="A9B7C6"/>
+        </w:rPr>
+        <w:t>(context)!.</w:t>
+      </w:r>
+      <w:proofErr w:type="spellStart"/>
+      <w:r>
+        <w:rPr>
+          <w:color w:val="9876AA"/>
+        </w:rPr>
+        <w:t>settings</w:t>
+      </w:r>
+      <w:r>
+        <w:rPr>
+          <w:color w:val="A9B7C6"/>
+        </w:rPr>
+        <w:t>.</w:t>
+      </w:r>
+      <w:r>
+        <w:rPr>
+          <w:color w:val="9876AA"/>
+        </w:rPr>
+        <w:t>arguments</w:t>
+      </w:r>
+      <w:proofErr w:type="spellEnd"/>
+      <w:r>
+        <w:rPr>
+          <w:color w:val="9876AA"/>
+        </w:rPr>
+        <w:br/>
+        <w:t xml:space="preserve">                  </w:t>
+      </w:r>
+      <w:r>
+        <w:rPr>
+          <w:color w:val="CC7832"/>
+        </w:rPr>
+        <w:t xml:space="preserve">as </w:t>
+      </w:r>
+      <w:proofErr w:type="spellStart"/>
+      <w:r>
+        <w:rPr>
+          <w:color w:val="A9B7C6"/>
+        </w:rPr>
+        <w:t>UpdateTodoPageArguments</w:t>
+      </w:r>
+      <w:proofErr w:type="spellEnd"/>
+      <w:r>
+        <w:rPr>
+          <w:color w:val="A9B7C6"/>
+        </w:rPr>
+        <w:t>)</w:t>
+      </w:r>
+      <w:r>
+        <w:rPr>
+          <w:color w:val="A9B7C6"/>
+        </w:rPr>
+        <w:br/>
+        <w:t xml:space="preserve">              .</w:t>
+      </w:r>
+      <w:proofErr w:type="spellStart"/>
+      <w:r>
+        <w:rPr>
+          <w:color w:val="9876AA"/>
+        </w:rPr>
+        <w:t>updateState</w:t>
+      </w:r>
+      <w:proofErr w:type="spellEnd"/>
+      <w:r>
+        <w:rPr>
+          <w:color w:val="CC7832"/>
+        </w:rPr>
+        <w:t>,</w:t>
+      </w:r>
+      <w:r>
+        <w:rPr>
+          <w:color w:val="CC7832"/>
+        </w:rPr>
+        <w:br/>
+        <w:t xml:space="preserve">        </w:t>
+      </w:r>
+      <w:r>
+        <w:rPr>
+          <w:color w:val="A9B7C6"/>
+        </w:rPr>
+        <w:t>)</w:t>
+      </w:r>
+      <w:r>
+        <w:rPr>
+          <w:color w:val="A9B7C6"/>
+        </w:rPr>
+        <w:br/>
+        <w:t xml:space="preserve">  }</w:t>
+      </w:r>
+      <w:r>
+        <w:rPr>
+          <w:color w:val="CC7832"/>
+        </w:rPr>
+        <w:t>,</w:t>
+      </w:r>
+    </w:p>
+    <w:p>
+      <w:pPr>
+        <w:ind w:firstLine="360"/>
+        <w:rPr>
+          <w:sz w:val="36"/>
+          <w:szCs w:val="36"/>
+        </w:rPr>
+      </w:pPr>
+    </w:p>
+    <w:p>
+      <w:pPr>
+        <w:pStyle w:val="PreformattatoHTML"/>
+        <w:shd w:val="clear" w:color="auto" w:fill="2B2B2B"/>
+        <w:rPr>
+          <w:color w:val="A9B7C6"/>
+        </w:rPr>
+      </w:pPr>
+      <w:r>
+        <w:rPr>
+          <w:color w:val="CC7832"/>
+        </w:rPr>
+        <w:t xml:space="preserve">class </w:t>
+      </w:r>
+      <w:proofErr w:type="spellStart"/>
+      <w:r>
+        <w:rPr>
+          <w:color w:val="A9B7C6"/>
+        </w:rPr>
+        <w:t>UpdateTodoPage</w:t>
+      </w:r>
+      <w:proofErr w:type="spellEnd"/>
+      <w:r>
+        <w:rPr>
+          <w:color w:val="A9B7C6"/>
+        </w:rPr>
+        <w:t xml:space="preserve"> </w:t>
+      </w:r>
+      <w:r>
+        <w:rPr>
+          <w:color w:val="CC7832"/>
+        </w:rPr>
+        <w:t xml:space="preserve">extends </w:t>
+      </w:r>
+      <w:proofErr w:type="spellStart"/>
+      <w:r>
+        <w:rPr>
+          <w:color w:val="A9B7C6"/>
+        </w:rPr>
+        <w:t>StatefulWidget</w:t>
+      </w:r>
+      <w:proofErr w:type="spellEnd"/>
+      <w:r>
+        <w:rPr>
+          <w:color w:val="A9B7C6"/>
+        </w:rPr>
+        <w:t xml:space="preserve"> {</w:t>
+      </w:r>
+      <w:r>
+        <w:rPr>
+          <w:color w:val="A9B7C6"/>
+        </w:rPr>
+        <w:br/>
+        <w:t xml:space="preserve">  </w:t>
+      </w:r>
+      <w:r>
+        <w:rPr>
+          <w:color w:val="CC7832"/>
+        </w:rPr>
+        <w:t xml:space="preserve">final </w:t>
+      </w:r>
+      <w:proofErr w:type="spellStart"/>
+      <w:r>
+        <w:rPr>
+          <w:color w:val="A9B7C6"/>
+        </w:rPr>
+        <w:t>Todo</w:t>
+      </w:r>
+      <w:proofErr w:type="spellEnd"/>
+      <w:r>
+        <w:rPr>
+          <w:color w:val="A9B7C6"/>
+        </w:rPr>
+        <w:t xml:space="preserve"> </w:t>
+      </w:r>
+      <w:proofErr w:type="spellStart"/>
+      <w:r>
+        <w:rPr>
+          <w:color w:val="9876AA"/>
+        </w:rPr>
+        <w:t>todo</w:t>
+      </w:r>
+      <w:proofErr w:type="spellEnd"/>
+      <w:r>
+        <w:rPr>
+          <w:color w:val="CC7832"/>
+        </w:rPr>
+        <w:t>;</w:t>
+      </w:r>
+      <w:r>
+        <w:rPr>
+          <w:color w:val="CC7832"/>
+        </w:rPr>
+        <w:br/>
+        <w:t xml:space="preserve">  final void </w:t>
+      </w:r>
+      <w:proofErr w:type="gramStart"/>
+      <w:r>
+        <w:rPr>
+          <w:color w:val="A9B7C6"/>
+        </w:rPr>
+        <w:t>Function(</w:t>
+      </w:r>
+      <w:proofErr w:type="gramEnd"/>
+      <w:r>
+        <w:rPr>
+          <w:color w:val="A9B7C6"/>
+        </w:rPr>
+        <w:t xml:space="preserve">String) </w:t>
+      </w:r>
+      <w:proofErr w:type="spellStart"/>
+      <w:r>
+        <w:rPr>
+          <w:color w:val="9876AA"/>
+        </w:rPr>
+        <w:t>callback</w:t>
+      </w:r>
+      <w:proofErr w:type="spellEnd"/>
+      <w:r>
+        <w:rPr>
+          <w:color w:val="CC7832"/>
+        </w:rPr>
+        <w:t>;</w:t>
+      </w:r>
+    </w:p>
+    <w:p>
+      <w:pPr>
+        <w:ind w:firstLine="360"/>
+        <w:rPr>
+          <w:sz w:val="36"/>
+          <w:szCs w:val="36"/>
+        </w:rPr>
+      </w:pPr>
+    </w:p>
+    <w:p>
+      <w:pPr>
+        <w:pStyle w:val="PreformattatoHTML"/>
+        <w:shd w:val="clear" w:color="auto" w:fill="2B2B2B"/>
+        <w:rPr>
+          <w:color w:val="A9B7C6"/>
+        </w:rPr>
+      </w:pPr>
+      <w:proofErr w:type="spellStart"/>
+      <w:proofErr w:type="gramStart"/>
+      <w:r>
+        <w:rPr>
+          <w:color w:val="FFC66D"/>
+        </w:rPr>
+        <w:t>TextButton</w:t>
+      </w:r>
+      <w:proofErr w:type="spellEnd"/>
+      <w:r>
+        <w:rPr>
+          <w:color w:val="A9B7C6"/>
+        </w:rPr>
+        <w:t>(</w:t>
+      </w:r>
+      <w:proofErr w:type="spellStart"/>
+      <w:proofErr w:type="gramEnd"/>
+      <w:r>
+        <w:rPr>
+          <w:color w:val="A9B7C6"/>
+        </w:rPr>
+        <w:t>onPressed</w:t>
+      </w:r>
+      <w:proofErr w:type="spellEnd"/>
+      <w:r>
+        <w:rPr>
+          <w:color w:val="A9B7C6"/>
+        </w:rPr>
+        <w:t>: () {</w:t>
+      </w:r>
+      <w:r>
+        <w:rPr>
+          <w:color w:val="A9B7C6"/>
+        </w:rPr>
+        <w:br/>
+      </w:r>
+      <w:r>
+        <w:rPr>
+          <w:color w:val="A9B7C6"/>
+        </w:rPr>
+        <w:br/>
+        <w:t xml:space="preserve">  </w:t>
+      </w:r>
+      <w:proofErr w:type="spellStart"/>
+      <w:r>
+        <w:rPr>
+          <w:color w:val="9876AA"/>
+        </w:rPr>
+        <w:t>widget</w:t>
+      </w:r>
+      <w:r>
+        <w:rPr>
+          <w:color w:val="A9B7C6"/>
+        </w:rPr>
+        <w:t>.</w:t>
+      </w:r>
+      <w:r>
+        <w:rPr>
+          <w:color w:val="9876AA"/>
+        </w:rPr>
+        <w:t>callback</w:t>
+      </w:r>
+      <w:proofErr w:type="spellEnd"/>
+      <w:r>
+        <w:rPr>
+          <w:color w:val="A9B7C6"/>
+        </w:rPr>
+        <w:t>(</w:t>
+      </w:r>
+      <w:proofErr w:type="spellStart"/>
+      <w:r>
+        <w:rPr>
+          <w:color w:val="9876AA"/>
+        </w:rPr>
+        <w:t>textController</w:t>
+      </w:r>
+      <w:r>
+        <w:rPr>
+          <w:color w:val="A9B7C6"/>
+        </w:rPr>
+        <w:t>.</w:t>
+      </w:r>
+      <w:r>
+        <w:rPr>
+          <w:color w:val="9876AA"/>
+        </w:rPr>
+        <w:t>text</w:t>
+      </w:r>
+      <w:proofErr w:type="spellEnd"/>
+      <w:r>
+        <w:rPr>
+          <w:color w:val="A9B7C6"/>
+        </w:rPr>
+        <w:t>)</w:t>
+      </w:r>
+      <w:r>
+        <w:rPr>
+          <w:color w:val="CC7832"/>
+        </w:rPr>
+        <w:t>;</w:t>
+      </w:r>
+      <w:r>
+        <w:rPr>
+          <w:color w:val="CC7832"/>
+        </w:rPr>
+        <w:br/>
+        <w:t xml:space="preserve">  </w:t>
+      </w:r>
+      <w:proofErr w:type="spellStart"/>
+      <w:r>
+        <w:rPr>
+          <w:color w:val="A9B7C6"/>
+        </w:rPr>
+        <w:t>Navigator.</w:t>
+      </w:r>
+      <w:r>
+        <w:rPr>
+          <w:i/>
+          <w:iCs/>
+          <w:color w:val="FFC66D"/>
+        </w:rPr>
+        <w:t>pop</w:t>
+      </w:r>
+      <w:proofErr w:type="spellEnd"/>
+      <w:r>
+        <w:rPr>
+          <w:color w:val="A9B7C6"/>
+        </w:rPr>
+        <w:t>(context)</w:t>
+      </w:r>
+      <w:r>
+        <w:rPr>
+          <w:color w:val="CC7832"/>
+        </w:rPr>
+        <w:t>;</w:t>
+      </w:r>
+      <w:r>
+        <w:rPr>
+          <w:color w:val="CC7832"/>
+        </w:rPr>
+        <w:br/>
+      </w:r>
+      <w:r>
+        <w:rPr>
+          <w:color w:val="A9B7C6"/>
+        </w:rPr>
+        <w:t>}</w:t>
+      </w:r>
+      <w:r>
+        <w:rPr>
+          <w:color w:val="CC7832"/>
+        </w:rPr>
+        <w:t>,</w:t>
+      </w:r>
+    </w:p>
+    <w:p>
+      <w:pPr>
+        <w:ind w:firstLine="360"/>
+        <w:rPr>
+          <w:sz w:val="36"/>
+          <w:szCs w:val="36"/>
+        </w:rPr>
+      </w:pPr>
+    </w:p>
+    <w:p>
+      <w:pPr>
+        <w:pStyle w:val="Paragrafoelenco"/>
+        <w:ind w:left="360"/>
+        <w:rPr>
+          <w:sz w:val="36"/>
+          <w:szCs w:val="36"/>
+        </w:rPr>
+      </w:pPr>
+    </w:p>
+    <w:p>
+      <w:pPr>
+        <w:pStyle w:val="Paragrafoelenco"/>
+        <w:numPr>
+          <w:ilvl w:val="0"/>
+          <w:numId w:val="7"/>
+        </w:numPr>
+        <w:rPr>
+          <w:sz w:val="36"/>
+          <w:szCs w:val="36"/>
+        </w:rPr>
+      </w:pPr>
+      <w:proofErr w:type="gramStart"/>
+      <w:r>
+        <w:rPr>
+          <w:sz w:val="36"/>
+          <w:szCs w:val="36"/>
+        </w:rPr>
+        <w:t>Widget</w:t>
+      </w:r>
+      <w:proofErr w:type="gramEnd"/>
+      <w:r>
+        <w:rPr>
+          <w:sz w:val="36"/>
+          <w:szCs w:val="36"/>
+        </w:rPr>
+        <w:t xml:space="preserve"> rebuild optimization</w:t>
       </w:r>
     </w:p>
     <w:p>
@@ -396,6 +2609,7 @@
           <w:sz w:val="36"/>
           <w:szCs w:val="36"/>
         </w:rPr>
+        <w:lastRenderedPageBreak/>
         <w:t>Time and effort</w:t>
       </w:r>
     </w:p>
@@ -415,6 +2629,30 @@
         </w:rPr>
         <w:t>About 1 day of work and a lot of effort</w:t>
       </w:r>
+      <w:r>
+        <w:rPr>
+          <w:sz w:val="36"/>
+          <w:szCs w:val="36"/>
+        </w:rPr>
+        <w:br/>
+        <w:t xml:space="preserve">Was </w:t>
+      </w:r>
+      <w:proofErr w:type="gramStart"/>
+      <w:r>
+        <w:rPr>
+          <w:sz w:val="36"/>
+          <w:szCs w:val="36"/>
+        </w:rPr>
+        <w:t>really hard</w:t>
+      </w:r>
+      <w:proofErr w:type="gramEnd"/>
+      <w:r>
+        <w:rPr>
+          <w:sz w:val="36"/>
+          <w:szCs w:val="36"/>
+        </w:rPr>
+        <w:t xml:space="preserve"> to understand how to do it and to find the correct material/help on the internet</w:t>
+      </w:r>
     </w:p>
     <w:p>
       <w:pPr>
@@ -430,8 +2668,17 @@
           <w:sz w:val="36"/>
           <w:szCs w:val="36"/>
         </w:rPr>
-        <w:t>I needed to migrate to inheritedmodel</w:t>
-      </w:r>
+        <w:t xml:space="preserve">I needed to migrate to </w:t>
+      </w:r>
+      <w:proofErr w:type="spellStart"/>
+      <w:r>
+        <w:rPr>
+          <w:sz w:val="36"/>
+          <w:szCs w:val="36"/>
+        </w:rPr>
+        <w:t>inheritedmodel</w:t>
+      </w:r>
+      <w:proofErr w:type="spellEnd"/>
     </w:p>
     <w:p>
       <w:pPr>
@@ -447,8 +2694,429 @@
           <w:sz w:val="36"/>
           <w:szCs w:val="36"/>
         </w:rPr>
-        <w:lastRenderedPageBreak/>
-        <w:t>Write a specific method to register every TodoItem to the changes of the respective todo in the list</w:t>
+        <w:t xml:space="preserve">Write a specific method to register every </w:t>
+      </w:r>
+      <w:proofErr w:type="spellStart"/>
+      <w:r>
+        <w:rPr>
+          <w:sz w:val="36"/>
+          <w:szCs w:val="36"/>
+        </w:rPr>
+        <w:t>TodoItem</w:t>
+      </w:r>
+      <w:proofErr w:type="spellEnd"/>
+      <w:r>
+        <w:rPr>
+          <w:sz w:val="36"/>
+          <w:szCs w:val="36"/>
+        </w:rPr>
+        <w:t xml:space="preserve"> to the changes of the respective </w:t>
+      </w:r>
+      <w:proofErr w:type="spellStart"/>
+      <w:r>
+        <w:rPr>
+          <w:sz w:val="36"/>
+          <w:szCs w:val="36"/>
+        </w:rPr>
+        <w:t>todo</w:t>
+      </w:r>
+      <w:proofErr w:type="spellEnd"/>
+      <w:r>
+        <w:rPr>
+          <w:sz w:val="36"/>
+          <w:szCs w:val="36"/>
+        </w:rPr>
+        <w:t xml:space="preserve"> in the list</w:t>
+      </w:r>
+    </w:p>
+    <w:p>
+      <w:pPr>
+        <w:pStyle w:val="Paragrafoelenco"/>
+        <w:ind w:left="1440"/>
+        <w:rPr>
+          <w:sz w:val="36"/>
+          <w:szCs w:val="36"/>
+        </w:rPr>
+      </w:pPr>
+    </w:p>
+    <w:p>
+      <w:pPr>
+        <w:pStyle w:val="Paragrafoelenco"/>
+        <w:ind w:left="1440"/>
+        <w:rPr>
+          <w:sz w:val="36"/>
+          <w:szCs w:val="36"/>
+        </w:rPr>
+      </w:pPr>
+      <w:r>
+        <w:rPr>
+          <w:sz w:val="36"/>
+          <w:szCs w:val="36"/>
+        </w:rPr>
+        <w:t xml:space="preserve">From this </w:t>
+      </w:r>
+    </w:p>
+    <w:p>
+      <w:pPr>
+        <w:pStyle w:val="PreformattatoHTML"/>
+        <w:shd w:val="clear" w:color="auto" w:fill="2B2B2B"/>
+        <w:rPr>
+          <w:color w:val="A9B7C6"/>
+        </w:rPr>
+      </w:pPr>
+      <w:r>
+        <w:rPr>
+          <w:color w:val="808080"/>
+        </w:rPr>
+        <w:t xml:space="preserve">//static </w:t>
+      </w:r>
+      <w:proofErr w:type="spellStart"/>
+      <w:r>
+        <w:rPr>
+          <w:color w:val="808080"/>
+        </w:rPr>
+        <w:t>TodoInheritedData</w:t>
+      </w:r>
+      <w:proofErr w:type="spellEnd"/>
+      <w:r>
+        <w:rPr>
+          <w:color w:val="808080"/>
+        </w:rPr>
+        <w:t xml:space="preserve">? </w:t>
+      </w:r>
+      <w:proofErr w:type="gramStart"/>
+      <w:r>
+        <w:rPr>
+          <w:color w:val="808080"/>
+        </w:rPr>
+        <w:t>of(</w:t>
+      </w:r>
+      <w:proofErr w:type="spellStart"/>
+      <w:proofErr w:type="gramEnd"/>
+      <w:r>
+        <w:rPr>
+          <w:color w:val="808080"/>
+        </w:rPr>
+        <w:t>BuildContext</w:t>
+      </w:r>
+      <w:proofErr w:type="spellEnd"/>
+      <w:r>
+        <w:rPr>
+          <w:color w:val="808080"/>
+        </w:rPr>
+        <w:t xml:space="preserve"> context) {</w:t>
+      </w:r>
+      <w:r>
+        <w:rPr>
+          <w:color w:val="808080"/>
+        </w:rPr>
+        <w:br/>
+        <w:t xml:space="preserve">// return </w:t>
+      </w:r>
+      <w:proofErr w:type="spellStart"/>
+      <w:r>
+        <w:rPr>
+          <w:color w:val="808080"/>
+        </w:rPr>
+        <w:t>context.dependOnInheritedWidgetOfExactType</w:t>
+      </w:r>
+      <w:proofErr w:type="spellEnd"/>
+      <w:r>
+        <w:rPr>
+          <w:color w:val="808080"/>
+        </w:rPr>
+        <w:t>&lt;</w:t>
+      </w:r>
+      <w:proofErr w:type="spellStart"/>
+      <w:r>
+        <w:rPr>
+          <w:color w:val="808080"/>
+        </w:rPr>
+        <w:t>TodoInheritedData</w:t>
+      </w:r>
+      <w:proofErr w:type="spellEnd"/>
+      <w:r>
+        <w:rPr>
+          <w:color w:val="808080"/>
+        </w:rPr>
+        <w:t>&gt;();</w:t>
+      </w:r>
+      <w:r>
+        <w:rPr>
+          <w:color w:val="808080"/>
+        </w:rPr>
+        <w:br/>
+        <w:t>//}</w:t>
+      </w:r>
+    </w:p>
+    <w:p>
+      <w:pPr>
+        <w:pStyle w:val="Paragrafoelenco"/>
+        <w:ind w:left="1440"/>
+        <w:rPr>
+          <w:sz w:val="36"/>
+          <w:szCs w:val="36"/>
+        </w:rPr>
+      </w:pPr>
+      <w:r>
+        <w:rPr>
+          <w:sz w:val="36"/>
+          <w:szCs w:val="36"/>
+        </w:rPr>
+        <w:t>To</w:t>
+      </w:r>
+    </w:p>
+    <w:p>
+      <w:pPr>
+        <w:pStyle w:val="PreformattatoHTML"/>
+        <w:shd w:val="clear" w:color="auto" w:fill="2B2B2B"/>
+        <w:rPr>
+          <w:color w:val="A9B7C6"/>
+        </w:rPr>
+      </w:pPr>
+      <w:r>
+        <w:rPr>
+          <w:color w:val="CC7832"/>
+        </w:rPr>
+        <w:t xml:space="preserve">static </w:t>
+      </w:r>
+      <w:proofErr w:type="spellStart"/>
+      <w:r>
+        <w:rPr>
+          <w:color w:val="A9B7C6"/>
+        </w:rPr>
+        <w:t>TodoInheritedData</w:t>
+      </w:r>
+      <w:proofErr w:type="spellEnd"/>
+      <w:r>
+        <w:rPr>
+          <w:color w:val="A9B7C6"/>
+        </w:rPr>
+        <w:t xml:space="preserve"> </w:t>
+      </w:r>
+      <w:proofErr w:type="gramStart"/>
+      <w:r>
+        <w:rPr>
+          <w:i/>
+          <w:iCs/>
+          <w:color w:val="FFC66D"/>
+        </w:rPr>
+        <w:t>of</w:t>
+      </w:r>
+      <w:r>
+        <w:rPr>
+          <w:color w:val="A9B7C6"/>
+        </w:rPr>
+        <w:t>(</w:t>
+      </w:r>
+      <w:proofErr w:type="spellStart"/>
+      <w:proofErr w:type="gramEnd"/>
+      <w:r>
+        <w:rPr>
+          <w:color w:val="A9B7C6"/>
+        </w:rPr>
+        <w:t>BuildContext</w:t>
+      </w:r>
+      <w:proofErr w:type="spellEnd"/>
+      <w:r>
+        <w:rPr>
+          <w:color w:val="A9B7C6"/>
+        </w:rPr>
+        <w:t xml:space="preserve"> context</w:t>
+      </w:r>
+      <w:r>
+        <w:rPr>
+          <w:color w:val="CC7832"/>
+        </w:rPr>
+        <w:t xml:space="preserve">, </w:t>
+      </w:r>
+      <w:r>
+        <w:rPr>
+          <w:color w:val="A9B7C6"/>
+        </w:rPr>
+        <w:t>{</w:t>
+      </w:r>
+      <w:r>
+        <w:rPr>
+          <w:color w:val="CC7832"/>
+        </w:rPr>
+        <w:t xml:space="preserve">required </w:t>
+      </w:r>
+      <w:r>
+        <w:rPr>
+          <w:color w:val="A9B7C6"/>
+        </w:rPr>
+        <w:t>int aspect}) {</w:t>
+      </w:r>
+      <w:r>
+        <w:rPr>
+          <w:color w:val="A9B7C6"/>
+        </w:rPr>
+        <w:br/>
+        <w:t xml:space="preserve">  </w:t>
+      </w:r>
+      <w:r>
+        <w:rPr>
+          <w:color w:val="CC7832"/>
+        </w:rPr>
+        <w:t xml:space="preserve">final </w:t>
+      </w:r>
+      <w:proofErr w:type="spellStart"/>
+      <w:r>
+        <w:rPr>
+          <w:color w:val="A9B7C6"/>
+        </w:rPr>
+        <w:t>TodoInheritedData</w:t>
+      </w:r>
+      <w:proofErr w:type="spellEnd"/>
+      <w:r>
+        <w:rPr>
+          <w:color w:val="A9B7C6"/>
+        </w:rPr>
+        <w:t>? result =</w:t>
+      </w:r>
+      <w:r>
+        <w:rPr>
+          <w:color w:val="A9B7C6"/>
+        </w:rPr>
+        <w:br/>
+        <w:t xml:space="preserve">      </w:t>
+      </w:r>
+      <w:proofErr w:type="spellStart"/>
+      <w:r>
+        <w:rPr>
+          <w:color w:val="A9B7C6"/>
+        </w:rPr>
+        <w:t>InheritedModel.</w:t>
+      </w:r>
+      <w:r>
+        <w:rPr>
+          <w:i/>
+          <w:iCs/>
+          <w:color w:val="FFC66D"/>
+        </w:rPr>
+        <w:t>inheritFrom</w:t>
+      </w:r>
+      <w:proofErr w:type="spellEnd"/>
+      <w:r>
+        <w:rPr>
+          <w:color w:val="A9B7C6"/>
+        </w:rPr>
+        <w:t>&lt;</w:t>
+      </w:r>
+      <w:proofErr w:type="spellStart"/>
+      <w:r>
+        <w:rPr>
+          <w:color w:val="A9B7C6"/>
+        </w:rPr>
+        <w:t>TodoInheritedData</w:t>
+      </w:r>
+      <w:proofErr w:type="spellEnd"/>
+      <w:r>
+        <w:rPr>
+          <w:color w:val="A9B7C6"/>
+        </w:rPr>
+        <w:t>&gt;(context</w:t>
+      </w:r>
+      <w:r>
+        <w:rPr>
+          <w:color w:val="CC7832"/>
+        </w:rPr>
+        <w:t xml:space="preserve">, </w:t>
+      </w:r>
+      <w:r>
+        <w:rPr>
+          <w:color w:val="A9B7C6"/>
+        </w:rPr>
+        <w:t>aspect: aspect)</w:t>
+      </w:r>
+      <w:r>
+        <w:rPr>
+          <w:color w:val="CC7832"/>
+        </w:rPr>
+        <w:t>;</w:t>
+      </w:r>
+      <w:r>
+        <w:rPr>
+          <w:color w:val="CC7832"/>
+        </w:rPr>
+        <w:br/>
+        <w:t xml:space="preserve">  assert</w:t>
+      </w:r>
+      <w:r>
+        <w:rPr>
+          <w:color w:val="A9B7C6"/>
+        </w:rPr>
+        <w:t xml:space="preserve">(result != </w:t>
+      </w:r>
+      <w:r>
+        <w:rPr>
+          <w:color w:val="CC7832"/>
+        </w:rPr>
+        <w:t xml:space="preserve">null, </w:t>
+      </w:r>
+      <w:r>
+        <w:rPr>
+          <w:color w:val="6A8759"/>
+        </w:rPr>
+        <w:t xml:space="preserve">'No </w:t>
+      </w:r>
+      <w:proofErr w:type="spellStart"/>
+      <w:r>
+        <w:rPr>
+          <w:color w:val="6A8759"/>
+        </w:rPr>
+        <w:t>todoScaffold</w:t>
+      </w:r>
+      <w:proofErr w:type="spellEnd"/>
+      <w:r>
+        <w:rPr>
+          <w:color w:val="6A8759"/>
+        </w:rPr>
+        <w:t xml:space="preserve"> found in context'</w:t>
+      </w:r>
+      <w:r>
+        <w:rPr>
+          <w:color w:val="A9B7C6"/>
+        </w:rPr>
+        <w:t>)</w:t>
+      </w:r>
+      <w:r>
+        <w:rPr>
+          <w:color w:val="CC7832"/>
+        </w:rPr>
+        <w:t>;</w:t>
+      </w:r>
+      <w:r>
+        <w:rPr>
+          <w:color w:val="CC7832"/>
+        </w:rPr>
+        <w:br/>
+        <w:t xml:space="preserve">  return </w:t>
+      </w:r>
+      <w:r>
+        <w:rPr>
+          <w:color w:val="A9B7C6"/>
+        </w:rPr>
+        <w:t>result!</w:t>
+      </w:r>
+      <w:r>
+        <w:rPr>
+          <w:color w:val="CC7832"/>
+        </w:rPr>
+        <w:t>;</w:t>
+      </w:r>
+      <w:r>
+        <w:rPr>
+          <w:color w:val="CC7832"/>
+        </w:rPr>
+        <w:br/>
+      </w:r>
+      <w:r>
+        <w:rPr>
+          <w:color w:val="A9B7C6"/>
+        </w:rPr>
+        <w:t>}</w:t>
       </w:r>
     </w:p>
     <w:p>
@@ -490,6 +3158,4918 @@
         </w:rPr>
         <w:t>Component refactoring</w:t>
       </w:r>
+    </w:p>
+    <w:p>
+      <w:pPr>
+        <w:pStyle w:val="Paragrafoelenco"/>
+        <w:ind w:left="792"/>
+        <w:rPr>
+          <w:sz w:val="36"/>
+          <w:szCs w:val="36"/>
+        </w:rPr>
+      </w:pPr>
+      <w:r>
+        <w:rPr>
+          <w:sz w:val="36"/>
+          <w:szCs w:val="36"/>
+        </w:rPr>
+        <w:t xml:space="preserve">Yes, I need to code again the </w:t>
+      </w:r>
+      <w:proofErr w:type="spellStart"/>
+      <w:r>
+        <w:rPr>
+          <w:sz w:val="36"/>
+          <w:szCs w:val="36"/>
+        </w:rPr>
+        <w:t>todoview</w:t>
+      </w:r>
+      <w:proofErr w:type="spellEnd"/>
+      <w:r>
+        <w:rPr>
+          <w:sz w:val="36"/>
+          <w:szCs w:val="36"/>
+        </w:rPr>
+        <w:t xml:space="preserve"> in order to make </w:t>
+      </w:r>
+      <w:proofErr w:type="spellStart"/>
+      <w:r>
+        <w:rPr>
+          <w:sz w:val="36"/>
+          <w:szCs w:val="36"/>
+        </w:rPr>
+        <w:t>todoitems</w:t>
+      </w:r>
+      <w:proofErr w:type="spellEnd"/>
+      <w:r>
+        <w:rPr>
+          <w:sz w:val="36"/>
+          <w:szCs w:val="36"/>
+        </w:rPr>
+        <w:t xml:space="preserve"> connected with the state directly and not be created by the </w:t>
+      </w:r>
+      <w:proofErr w:type="spellStart"/>
+      <w:r>
+        <w:rPr>
+          <w:sz w:val="36"/>
+          <w:szCs w:val="36"/>
+        </w:rPr>
+        <w:t>todoview</w:t>
+      </w:r>
+      <w:proofErr w:type="spellEnd"/>
+      <w:r>
+        <w:rPr>
+          <w:sz w:val="36"/>
+          <w:szCs w:val="36"/>
+        </w:rPr>
+        <w:t xml:space="preserve"> local state. Indeed if we write something </w:t>
+      </w:r>
+      <w:proofErr w:type="gramStart"/>
+      <w:r>
+        <w:rPr>
+          <w:sz w:val="36"/>
+          <w:szCs w:val="36"/>
+        </w:rPr>
+        <w:t>like :</w:t>
+      </w:r>
+      <w:proofErr w:type="gramEnd"/>
+    </w:p>
+    <w:p>
+      <w:pPr>
+        <w:pStyle w:val="PreformattatoHTML"/>
+        <w:shd w:val="clear" w:color="auto" w:fill="2B2B2B"/>
+        <w:rPr>
+          <w:color w:val="A9B7C6"/>
+        </w:rPr>
+      </w:pPr>
+      <w:r>
+        <w:rPr>
+          <w:color w:val="CC7832"/>
+        </w:rPr>
+        <w:t xml:space="preserve">class </w:t>
+      </w:r>
+      <w:proofErr w:type="spellStart"/>
+      <w:r>
+        <w:rPr>
+          <w:color w:val="A9B7C6"/>
+        </w:rPr>
+        <w:t>TodoItem</w:t>
+      </w:r>
+      <w:proofErr w:type="spellEnd"/>
+      <w:r>
+        <w:rPr>
+          <w:color w:val="A9B7C6"/>
+        </w:rPr>
+        <w:t xml:space="preserve"> </w:t>
+      </w:r>
+      <w:r>
+        <w:rPr>
+          <w:color w:val="CC7832"/>
+        </w:rPr>
+        <w:t xml:space="preserve">extends </w:t>
+      </w:r>
+      <w:proofErr w:type="spellStart"/>
+      <w:r>
+        <w:rPr>
+          <w:color w:val="A9B7C6"/>
+        </w:rPr>
+        <w:t>StatelessWidget</w:t>
+      </w:r>
+      <w:proofErr w:type="spellEnd"/>
+      <w:r>
+        <w:rPr>
+          <w:color w:val="A9B7C6"/>
+        </w:rPr>
+        <w:t xml:space="preserve"> {</w:t>
+      </w:r>
+      <w:r>
+        <w:rPr>
+          <w:color w:val="A9B7C6"/>
+        </w:rPr>
+        <w:br/>
+        <w:t xml:space="preserve">  </w:t>
+      </w:r>
+      <w:r>
+        <w:rPr>
+          <w:color w:val="CC7832"/>
+        </w:rPr>
+        <w:t xml:space="preserve">final </w:t>
+      </w:r>
+      <w:proofErr w:type="spellStart"/>
+      <w:r>
+        <w:rPr>
+          <w:color w:val="A9B7C6"/>
+        </w:rPr>
+        <w:t>Todo</w:t>
+      </w:r>
+      <w:proofErr w:type="spellEnd"/>
+      <w:r>
+        <w:rPr>
+          <w:color w:val="A9B7C6"/>
+        </w:rPr>
+        <w:t xml:space="preserve"> </w:t>
+      </w:r>
+      <w:proofErr w:type="spellStart"/>
+      <w:r>
+        <w:rPr>
+          <w:color w:val="A9B7C6"/>
+        </w:rPr>
+        <w:t>todo</w:t>
+      </w:r>
+      <w:proofErr w:type="spellEnd"/>
+      <w:r>
+        <w:rPr>
+          <w:color w:val="A9B7C6"/>
+        </w:rPr>
+        <w:t>;</w:t>
+      </w:r>
+      <w:r>
+        <w:rPr>
+          <w:color w:val="CC7832"/>
+        </w:rPr>
+        <w:br/>
+      </w:r>
+      <w:r>
+        <w:rPr>
+          <w:color w:val="CC7832"/>
+        </w:rPr>
+        <w:br/>
+        <w:t xml:space="preserve">  </w:t>
+      </w:r>
+      <w:proofErr w:type="spellStart"/>
+      <w:r>
+        <w:rPr>
+          <w:color w:val="CC7832"/>
+        </w:rPr>
+        <w:t>const</w:t>
+      </w:r>
+      <w:proofErr w:type="spellEnd"/>
+      <w:r>
+        <w:rPr>
+          <w:color w:val="CC7832"/>
+        </w:rPr>
+        <w:t xml:space="preserve"> </w:t>
+      </w:r>
+      <w:proofErr w:type="spellStart"/>
+      <w:proofErr w:type="gramStart"/>
+      <w:r>
+        <w:rPr>
+          <w:color w:val="A9B7C6"/>
+        </w:rPr>
+        <w:t>TodoItem</w:t>
+      </w:r>
+      <w:proofErr w:type="spellEnd"/>
+      <w:r>
+        <w:rPr>
+          <w:color w:val="A9B7C6"/>
+        </w:rPr>
+        <w:t>(</w:t>
+      </w:r>
+      <w:proofErr w:type="gramEnd"/>
+      <w:r>
+        <w:rPr>
+          <w:color w:val="A9B7C6"/>
+        </w:rPr>
+        <w:t>{Key? key</w:t>
+      </w:r>
+      <w:r>
+        <w:rPr>
+          <w:color w:val="CC7832"/>
+        </w:rPr>
+        <w:t xml:space="preserve">, required </w:t>
+      </w:r>
+      <w:proofErr w:type="spellStart"/>
+      <w:r>
+        <w:rPr>
+          <w:color w:val="CC7832"/>
+        </w:rPr>
+        <w:t>this</w:t>
+      </w:r>
+      <w:r>
+        <w:rPr>
+          <w:color w:val="A9B7C6"/>
+        </w:rPr>
+        <w:t>.</w:t>
+      </w:r>
+      <w:r>
+        <w:rPr>
+          <w:color w:val="9876AA"/>
+        </w:rPr>
+        <w:t>todo</w:t>
+      </w:r>
+      <w:proofErr w:type="spellEnd"/>
+      <w:r>
+        <w:rPr>
+          <w:color w:val="A9B7C6"/>
+        </w:rPr>
+        <w:t xml:space="preserve"> </w:t>
+      </w:r>
+      <w:r>
+        <w:rPr>
+          <w:color w:val="A9B7C6"/>
+        </w:rPr>
+        <w:t xml:space="preserve">}) : </w:t>
+      </w:r>
+      <w:r>
+        <w:rPr>
+          <w:color w:val="CC7832"/>
+        </w:rPr>
+        <w:t>super</w:t>
+      </w:r>
+      <w:r>
+        <w:rPr>
+          <w:color w:val="A9B7C6"/>
+        </w:rPr>
+        <w:t>(key: key)</w:t>
+      </w:r>
+      <w:r>
+        <w:rPr>
+          <w:color w:val="CC7832"/>
+        </w:rPr>
+        <w:t>;</w:t>
+      </w:r>
+      <w:r>
+        <w:rPr>
+          <w:color w:val="CC7832"/>
+        </w:rPr>
+        <w:br/>
+      </w:r>
+      <w:r>
+        <w:rPr>
+          <w:color w:val="CC7832"/>
+        </w:rPr>
+        <w:br/>
+        <w:t xml:space="preserve">  </w:t>
+      </w:r>
+    </w:p>
+    <w:p>
+      <w:pPr>
+        <w:pStyle w:val="Paragrafoelenco"/>
+        <w:ind w:left="792"/>
+        <w:rPr>
+          <w:sz w:val="36"/>
+          <w:szCs w:val="36"/>
+        </w:rPr>
+      </w:pPr>
+      <w:r>
+        <w:rPr>
+          <w:sz w:val="36"/>
+          <w:szCs w:val="36"/>
+        </w:rPr>
+        <w:t xml:space="preserve">If the data in the </w:t>
+      </w:r>
+      <w:proofErr w:type="spellStart"/>
+      <w:r>
+        <w:rPr>
+          <w:sz w:val="36"/>
+          <w:szCs w:val="36"/>
+        </w:rPr>
+        <w:t>TodoInherited</w:t>
+      </w:r>
+      <w:proofErr w:type="spellEnd"/>
+      <w:r>
+        <w:rPr>
+          <w:sz w:val="36"/>
+          <w:szCs w:val="36"/>
+        </w:rPr>
+        <w:t xml:space="preserve"> state </w:t>
+      </w:r>
+      <w:proofErr w:type="gramStart"/>
+      <w:r>
+        <w:rPr>
+          <w:sz w:val="36"/>
+          <w:szCs w:val="36"/>
+        </w:rPr>
+        <w:t>change</w:t>
+      </w:r>
+      <w:proofErr w:type="gramEnd"/>
+      <w:r>
+        <w:rPr>
+          <w:sz w:val="36"/>
+          <w:szCs w:val="36"/>
+        </w:rPr>
+        <w:t xml:space="preserve"> we need to rebuild the entire </w:t>
+      </w:r>
+      <w:proofErr w:type="spellStart"/>
+      <w:r>
+        <w:rPr>
+          <w:sz w:val="36"/>
+          <w:szCs w:val="36"/>
+        </w:rPr>
+        <w:t>todoview</w:t>
+      </w:r>
+      <w:proofErr w:type="spellEnd"/>
+      <w:r>
+        <w:rPr>
+          <w:sz w:val="36"/>
+          <w:szCs w:val="36"/>
+        </w:rPr>
+        <w:t xml:space="preserve"> to make single </w:t>
+      </w:r>
+      <w:proofErr w:type="spellStart"/>
+      <w:r>
+        <w:rPr>
+          <w:sz w:val="36"/>
+          <w:szCs w:val="36"/>
+        </w:rPr>
+        <w:t>todoitem</w:t>
+      </w:r>
+      <w:proofErr w:type="spellEnd"/>
+      <w:r>
+        <w:rPr>
+          <w:sz w:val="36"/>
+          <w:szCs w:val="36"/>
+        </w:rPr>
+        <w:t xml:space="preserve"> change. </w:t>
+      </w:r>
+      <w:r>
+        <w:rPr>
+          <w:sz w:val="36"/>
+          <w:szCs w:val="36"/>
+        </w:rPr>
+        <w:t xml:space="preserve">This because if we pass the </w:t>
+      </w:r>
+      <w:proofErr w:type="spellStart"/>
+      <w:r>
+        <w:rPr>
+          <w:sz w:val="36"/>
+          <w:szCs w:val="36"/>
+        </w:rPr>
+        <w:t>todo</w:t>
+      </w:r>
+      <w:proofErr w:type="spellEnd"/>
+      <w:r>
+        <w:rPr>
+          <w:sz w:val="36"/>
+          <w:szCs w:val="36"/>
+        </w:rPr>
+        <w:t xml:space="preserve"> as a constructor parameter we are creating a copy of it and pass it to </w:t>
+      </w:r>
+      <w:proofErr w:type="spellStart"/>
+      <w:r>
+        <w:rPr>
+          <w:sz w:val="36"/>
+          <w:szCs w:val="36"/>
+        </w:rPr>
+        <w:t>che</w:t>
+      </w:r>
+      <w:proofErr w:type="spellEnd"/>
+      <w:r>
+        <w:rPr>
+          <w:sz w:val="36"/>
+          <w:szCs w:val="36"/>
+        </w:rPr>
+        <w:t xml:space="preserve"> </w:t>
+      </w:r>
+      <w:proofErr w:type="spellStart"/>
+      <w:r>
+        <w:rPr>
+          <w:sz w:val="36"/>
+          <w:szCs w:val="36"/>
+        </w:rPr>
+        <w:t>todoitem</w:t>
+      </w:r>
+      <w:proofErr w:type="spellEnd"/>
+      <w:r>
+        <w:rPr>
+          <w:sz w:val="36"/>
+          <w:szCs w:val="36"/>
+        </w:rPr>
+        <w:t xml:space="preserve">. </w:t>
+      </w:r>
+      <w:proofErr w:type="gramStart"/>
+      <w:r>
+        <w:rPr>
+          <w:sz w:val="36"/>
+          <w:szCs w:val="36"/>
+        </w:rPr>
+        <w:t>So</w:t>
+      </w:r>
+      <w:proofErr w:type="gramEnd"/>
+      <w:r>
+        <w:rPr>
+          <w:sz w:val="36"/>
+          <w:szCs w:val="36"/>
+        </w:rPr>
+        <w:t xml:space="preserve"> if we change the </w:t>
+      </w:r>
+      <w:proofErr w:type="spellStart"/>
+      <w:r>
+        <w:rPr>
+          <w:sz w:val="36"/>
+          <w:szCs w:val="36"/>
+        </w:rPr>
+        <w:t>todo</w:t>
+      </w:r>
+      <w:proofErr w:type="spellEnd"/>
+      <w:r>
+        <w:rPr>
+          <w:sz w:val="36"/>
+          <w:szCs w:val="36"/>
+        </w:rPr>
+        <w:t xml:space="preserve"> in the central state the </w:t>
+      </w:r>
+      <w:proofErr w:type="spellStart"/>
+      <w:r>
+        <w:rPr>
+          <w:sz w:val="36"/>
+          <w:szCs w:val="36"/>
+        </w:rPr>
+        <w:t>todoItem’s</w:t>
+      </w:r>
+      <w:proofErr w:type="spellEnd"/>
+      <w:r>
+        <w:rPr>
+          <w:sz w:val="36"/>
+          <w:szCs w:val="36"/>
+        </w:rPr>
+        <w:t xml:space="preserve"> local </w:t>
+      </w:r>
+      <w:proofErr w:type="spellStart"/>
+      <w:r>
+        <w:rPr>
+          <w:sz w:val="36"/>
+          <w:szCs w:val="36"/>
+        </w:rPr>
+        <w:t>todo</w:t>
+      </w:r>
+      <w:proofErr w:type="spellEnd"/>
+      <w:r>
+        <w:rPr>
+          <w:sz w:val="36"/>
+          <w:szCs w:val="36"/>
+        </w:rPr>
+        <w:t xml:space="preserve"> will not </w:t>
+      </w:r>
+      <w:proofErr w:type="spellStart"/>
+      <w:r>
+        <w:rPr>
+          <w:sz w:val="36"/>
+          <w:szCs w:val="36"/>
+        </w:rPr>
+        <w:t>upadate</w:t>
+      </w:r>
+      <w:proofErr w:type="spellEnd"/>
+      <w:r>
+        <w:rPr>
+          <w:sz w:val="36"/>
+          <w:szCs w:val="36"/>
+        </w:rPr>
+        <w:t xml:space="preserve">/ change and the </w:t>
+      </w:r>
+      <w:proofErr w:type="spellStart"/>
+      <w:r>
+        <w:rPr>
+          <w:sz w:val="36"/>
+          <w:szCs w:val="36"/>
+        </w:rPr>
+        <w:lastRenderedPageBreak/>
+        <w:t>todoItem</w:t>
+      </w:r>
+      <w:proofErr w:type="spellEnd"/>
+      <w:r>
+        <w:rPr>
+          <w:sz w:val="36"/>
+          <w:szCs w:val="36"/>
+        </w:rPr>
+        <w:t xml:space="preserve"> will rebuild with the same information creating a bad behaviour where the displayed data do not </w:t>
+      </w:r>
+      <w:proofErr w:type="spellStart"/>
+      <w:r>
+        <w:rPr>
+          <w:sz w:val="36"/>
+          <w:szCs w:val="36"/>
+        </w:rPr>
+        <w:t>refeclect</w:t>
+      </w:r>
+      <w:proofErr w:type="spellEnd"/>
+      <w:r>
+        <w:rPr>
+          <w:sz w:val="36"/>
+          <w:szCs w:val="36"/>
+        </w:rPr>
+        <w:t xml:space="preserve"> the real one. So instead of passing a copy of the </w:t>
+      </w:r>
+      <w:proofErr w:type="spellStart"/>
+      <w:r>
+        <w:rPr>
+          <w:sz w:val="36"/>
+          <w:szCs w:val="36"/>
+        </w:rPr>
+        <w:t>todo</w:t>
+      </w:r>
+      <w:proofErr w:type="spellEnd"/>
+      <w:r>
+        <w:rPr>
+          <w:sz w:val="36"/>
+          <w:szCs w:val="36"/>
+        </w:rPr>
+        <w:t xml:space="preserve"> we should pass only the id and look up for the </w:t>
+      </w:r>
+      <w:proofErr w:type="spellStart"/>
+      <w:r>
+        <w:rPr>
+          <w:sz w:val="36"/>
+          <w:szCs w:val="36"/>
+        </w:rPr>
+        <w:t>todo</w:t>
+      </w:r>
+      <w:proofErr w:type="spellEnd"/>
+      <w:r>
+        <w:rPr>
+          <w:sz w:val="36"/>
+          <w:szCs w:val="36"/>
+        </w:rPr>
+        <w:t xml:space="preserve"> in the </w:t>
+      </w:r>
+      <w:proofErr w:type="spellStart"/>
+      <w:r>
+        <w:rPr>
+          <w:sz w:val="36"/>
+          <w:szCs w:val="36"/>
+        </w:rPr>
+        <w:t>todoItem</w:t>
+      </w:r>
+      <w:proofErr w:type="spellEnd"/>
+      <w:r>
+        <w:rPr>
+          <w:sz w:val="36"/>
+          <w:szCs w:val="36"/>
+        </w:rPr>
+        <w:t xml:space="preserve"> in this way:</w:t>
+      </w:r>
+    </w:p>
+    <w:p>
+      <w:pPr>
+        <w:pStyle w:val="PreformattatoHTML"/>
+        <w:shd w:val="clear" w:color="auto" w:fill="2B2B2B"/>
+        <w:rPr>
+          <w:color w:val="A9B7C6"/>
+        </w:rPr>
+      </w:pPr>
+      <w:r>
+        <w:rPr>
+          <w:color w:val="CC7832"/>
+        </w:rPr>
+        <w:t xml:space="preserve">class </w:t>
+      </w:r>
+      <w:proofErr w:type="spellStart"/>
+      <w:r>
+        <w:rPr>
+          <w:color w:val="A9B7C6"/>
+        </w:rPr>
+        <w:t>TodoItem</w:t>
+      </w:r>
+      <w:proofErr w:type="spellEnd"/>
+      <w:r>
+        <w:rPr>
+          <w:color w:val="A9B7C6"/>
+        </w:rPr>
+        <w:t xml:space="preserve"> </w:t>
+      </w:r>
+      <w:r>
+        <w:rPr>
+          <w:color w:val="CC7832"/>
+        </w:rPr>
+        <w:t xml:space="preserve">extends </w:t>
+      </w:r>
+      <w:proofErr w:type="spellStart"/>
+      <w:r>
+        <w:rPr>
+          <w:color w:val="A9B7C6"/>
+        </w:rPr>
+        <w:t>StatelessWidget</w:t>
+      </w:r>
+      <w:proofErr w:type="spellEnd"/>
+      <w:r>
+        <w:rPr>
+          <w:color w:val="A9B7C6"/>
+        </w:rPr>
+        <w:t xml:space="preserve"> {</w:t>
+      </w:r>
+      <w:r>
+        <w:rPr>
+          <w:color w:val="A9B7C6"/>
+        </w:rPr>
+        <w:br/>
+        <w:t xml:space="preserve">  </w:t>
+      </w:r>
+      <w:r>
+        <w:rPr>
+          <w:color w:val="CC7832"/>
+        </w:rPr>
+        <w:t xml:space="preserve">final </w:t>
+      </w:r>
+      <w:r>
+        <w:rPr>
+          <w:color w:val="A9B7C6"/>
+        </w:rPr>
+        <w:t xml:space="preserve">int </w:t>
+      </w:r>
+      <w:r>
+        <w:rPr>
+          <w:color w:val="9876AA"/>
+        </w:rPr>
+        <w:t>id</w:t>
+      </w:r>
+      <w:r>
+        <w:rPr>
+          <w:color w:val="CC7832"/>
+        </w:rPr>
+        <w:t>;</w:t>
+      </w:r>
+      <w:r>
+        <w:rPr>
+          <w:color w:val="CC7832"/>
+        </w:rPr>
+        <w:br/>
+      </w:r>
+      <w:r>
+        <w:rPr>
+          <w:color w:val="CC7832"/>
+        </w:rPr>
+        <w:br/>
+        <w:t xml:space="preserve">  </w:t>
+      </w:r>
+      <w:proofErr w:type="spellStart"/>
+      <w:r>
+        <w:rPr>
+          <w:color w:val="CC7832"/>
+        </w:rPr>
+        <w:t>const</w:t>
+      </w:r>
+      <w:proofErr w:type="spellEnd"/>
+      <w:r>
+        <w:rPr>
+          <w:color w:val="CC7832"/>
+        </w:rPr>
+        <w:t xml:space="preserve"> </w:t>
+      </w:r>
+      <w:proofErr w:type="spellStart"/>
+      <w:proofErr w:type="gramStart"/>
+      <w:r>
+        <w:rPr>
+          <w:color w:val="A9B7C6"/>
+        </w:rPr>
+        <w:t>TodoItem</w:t>
+      </w:r>
+      <w:proofErr w:type="spellEnd"/>
+      <w:r>
+        <w:rPr>
+          <w:color w:val="A9B7C6"/>
+        </w:rPr>
+        <w:t>(</w:t>
+      </w:r>
+      <w:proofErr w:type="gramEnd"/>
+      <w:r>
+        <w:rPr>
+          <w:color w:val="A9B7C6"/>
+        </w:rPr>
+        <w:t>{Key? key</w:t>
+      </w:r>
+      <w:r>
+        <w:rPr>
+          <w:color w:val="CC7832"/>
+        </w:rPr>
+        <w:t>, required this</w:t>
+      </w:r>
+      <w:r>
+        <w:rPr>
+          <w:color w:val="A9B7C6"/>
+        </w:rPr>
+        <w:t>.</w:t>
+      </w:r>
+      <w:r>
+        <w:rPr>
+          <w:color w:val="9876AA"/>
+        </w:rPr>
+        <w:t>id</w:t>
+      </w:r>
+      <w:r>
+        <w:rPr>
+          <w:color w:val="A9B7C6"/>
+        </w:rPr>
+        <w:t xml:space="preserve">}) : </w:t>
+      </w:r>
+      <w:r>
+        <w:rPr>
+          <w:color w:val="CC7832"/>
+        </w:rPr>
+        <w:t>super</w:t>
+      </w:r>
+      <w:r>
+        <w:rPr>
+          <w:color w:val="A9B7C6"/>
+        </w:rPr>
+        <w:t>(key: key)</w:t>
+      </w:r>
+      <w:r>
+        <w:rPr>
+          <w:color w:val="CC7832"/>
+        </w:rPr>
+        <w:t>;</w:t>
+      </w:r>
+      <w:r>
+        <w:rPr>
+          <w:color w:val="CC7832"/>
+        </w:rPr>
+        <w:br/>
+      </w:r>
+      <w:r>
+        <w:rPr>
+          <w:color w:val="CC7832"/>
+        </w:rPr>
+        <w:br/>
+        <w:t xml:space="preserve">  </w:t>
+      </w:r>
+      <w:r>
+        <w:rPr>
+          <w:color w:val="BBB529"/>
+        </w:rPr>
+        <w:t>@override</w:t>
+      </w:r>
+      <w:r>
+        <w:rPr>
+          <w:color w:val="BBB529"/>
+        </w:rPr>
+        <w:br/>
+        <w:t xml:space="preserve">  </w:t>
+      </w:r>
+      <w:r>
+        <w:rPr>
+          <w:color w:val="A9B7C6"/>
+        </w:rPr>
+        <w:t xml:space="preserve">Widget </w:t>
+      </w:r>
+      <w:r>
+        <w:rPr>
+          <w:color w:val="FFC66D"/>
+        </w:rPr>
+        <w:t>build</w:t>
+      </w:r>
+      <w:r>
+        <w:rPr>
+          <w:color w:val="A9B7C6"/>
+        </w:rPr>
+        <w:t>(</w:t>
+      </w:r>
+      <w:proofErr w:type="spellStart"/>
+      <w:r>
+        <w:rPr>
+          <w:color w:val="A9B7C6"/>
+        </w:rPr>
+        <w:t>BuildContext</w:t>
+      </w:r>
+      <w:proofErr w:type="spellEnd"/>
+      <w:r>
+        <w:rPr>
+          <w:color w:val="A9B7C6"/>
+        </w:rPr>
+        <w:t xml:space="preserve"> context) {</w:t>
+      </w:r>
+      <w:r>
+        <w:rPr>
+          <w:color w:val="A9B7C6"/>
+        </w:rPr>
+        <w:br/>
+        <w:t xml:space="preserve">    </w:t>
+      </w:r>
+      <w:r>
+        <w:rPr>
+          <w:color w:val="CC7832"/>
+        </w:rPr>
+        <w:t xml:space="preserve">final </w:t>
+      </w:r>
+      <w:proofErr w:type="spellStart"/>
+      <w:r>
+        <w:rPr>
+          <w:color w:val="A9B7C6"/>
+        </w:rPr>
+        <w:t>Todo</w:t>
+      </w:r>
+      <w:proofErr w:type="spellEnd"/>
+      <w:r>
+        <w:rPr>
+          <w:color w:val="A9B7C6"/>
+        </w:rPr>
+        <w:t xml:space="preserve"> </w:t>
+      </w:r>
+      <w:proofErr w:type="spellStart"/>
+      <w:r>
+        <w:rPr>
+          <w:color w:val="A9B7C6"/>
+        </w:rPr>
+        <w:t>todo</w:t>
+      </w:r>
+      <w:proofErr w:type="spellEnd"/>
+      <w:r>
+        <w:rPr>
+          <w:color w:val="A9B7C6"/>
+        </w:rPr>
+        <w:t xml:space="preserve"> = </w:t>
+      </w:r>
+      <w:proofErr w:type="spellStart"/>
+      <w:r>
+        <w:rPr>
+          <w:color w:val="A9B7C6"/>
+        </w:rPr>
+        <w:t>TodoInheritedData.</w:t>
+      </w:r>
+      <w:r>
+        <w:rPr>
+          <w:i/>
+          <w:iCs/>
+          <w:color w:val="FFC66D"/>
+        </w:rPr>
+        <w:t>of</w:t>
+      </w:r>
+      <w:proofErr w:type="spellEnd"/>
+      <w:r>
+        <w:rPr>
+          <w:color w:val="A9B7C6"/>
+        </w:rPr>
+        <w:t>(context</w:t>
+      </w:r>
+      <w:r>
+        <w:rPr>
+          <w:color w:val="CC7832"/>
+        </w:rPr>
+        <w:t xml:space="preserve">, </w:t>
+      </w:r>
+      <w:r>
+        <w:rPr>
+          <w:color w:val="A9B7C6"/>
+        </w:rPr>
+        <w:t xml:space="preserve">aspect: </w:t>
+      </w:r>
+      <w:r>
+        <w:rPr>
+          <w:color w:val="9876AA"/>
+        </w:rPr>
+        <w:t>id</w:t>
+      </w:r>
+      <w:r>
+        <w:rPr>
+          <w:color w:val="A9B7C6"/>
+        </w:rPr>
+        <w:t>)</w:t>
+      </w:r>
+      <w:r>
+        <w:rPr>
+          <w:color w:val="A9B7C6"/>
+        </w:rPr>
+        <w:br/>
+        <w:t xml:space="preserve">        .</w:t>
+      </w:r>
+      <w:proofErr w:type="spellStart"/>
+      <w:r>
+        <w:rPr>
+          <w:color w:val="9876AA"/>
+        </w:rPr>
+        <w:t>todos</w:t>
+      </w:r>
+      <w:proofErr w:type="spellEnd"/>
+      <w:r>
+        <w:rPr>
+          <w:color w:val="9876AA"/>
+        </w:rPr>
+        <w:br/>
+        <w:t xml:space="preserve">        </w:t>
+      </w:r>
+      <w:r>
+        <w:rPr>
+          <w:color w:val="A9B7C6"/>
+        </w:rPr>
+        <w:t>.where((element) =&gt; element.</w:t>
+      </w:r>
+      <w:r>
+        <w:rPr>
+          <w:color w:val="9876AA"/>
+        </w:rPr>
+        <w:t xml:space="preserve">id </w:t>
+      </w:r>
+      <w:r>
+        <w:rPr>
+          <w:color w:val="A9B7C6"/>
+        </w:rPr>
+        <w:t xml:space="preserve">== </w:t>
+      </w:r>
+      <w:r>
+        <w:rPr>
+          <w:color w:val="9876AA"/>
+        </w:rPr>
+        <w:t>id</w:t>
+      </w:r>
+      <w:r>
+        <w:rPr>
+          <w:color w:val="A9B7C6"/>
+        </w:rPr>
+        <w:t>)</w:t>
+      </w:r>
+      <w:r>
+        <w:rPr>
+          <w:color w:val="A9B7C6"/>
+        </w:rPr>
+        <w:br/>
+        <w:t xml:space="preserve">        .</w:t>
+      </w:r>
+      <w:r>
+        <w:rPr>
+          <w:color w:val="9876AA"/>
+        </w:rPr>
+        <w:t>first</w:t>
+      </w:r>
+      <w:r>
+        <w:rPr>
+          <w:color w:val="CC7832"/>
+        </w:rPr>
+        <w:t>;</w:t>
+      </w:r>
+    </w:p>
+    <w:p>
+      <w:pPr>
+        <w:pStyle w:val="Paragrafoelenco"/>
+        <w:ind w:left="792"/>
+        <w:rPr>
+          <w:sz w:val="36"/>
+          <w:szCs w:val="36"/>
+        </w:rPr>
+      </w:pPr>
+      <w:r>
+        <w:rPr>
+          <w:sz w:val="36"/>
+          <w:szCs w:val="36"/>
+        </w:rPr>
+        <w:t xml:space="preserve">so now is the widget is rebuilt the data displayed will be reflecting the real one. At this point we have the desired </w:t>
+      </w:r>
+      <w:proofErr w:type="gramStart"/>
+      <w:r>
+        <w:rPr>
+          <w:sz w:val="36"/>
+          <w:szCs w:val="36"/>
+        </w:rPr>
+        <w:t>behaviour</w:t>
+      </w:r>
+      <w:proofErr w:type="gramEnd"/>
+      <w:r>
+        <w:rPr>
+          <w:sz w:val="36"/>
+          <w:szCs w:val="36"/>
+        </w:rPr>
+        <w:t xml:space="preserve"> and we can tri to </w:t>
+      </w:r>
+      <w:proofErr w:type="spellStart"/>
+      <w:r>
+        <w:rPr>
+          <w:sz w:val="36"/>
+          <w:szCs w:val="36"/>
+        </w:rPr>
+        <w:t>achive</w:t>
+      </w:r>
+      <w:proofErr w:type="spellEnd"/>
+      <w:r>
+        <w:rPr>
+          <w:sz w:val="36"/>
+          <w:szCs w:val="36"/>
+        </w:rPr>
+        <w:t xml:space="preserve"> the partial rebuilding we want. With simple inherited widget IS NOT POSSIBLE to obtain this behaviour. This </w:t>
+      </w:r>
+      <w:proofErr w:type="gramStart"/>
+      <w:r>
+        <w:rPr>
+          <w:sz w:val="36"/>
+          <w:szCs w:val="36"/>
+        </w:rPr>
+        <w:t>because  every</w:t>
+      </w:r>
+      <w:proofErr w:type="gramEnd"/>
+      <w:r>
+        <w:rPr>
+          <w:sz w:val="36"/>
+          <w:szCs w:val="36"/>
+        </w:rPr>
+        <w:t xml:space="preserve"> time the data changes ( also a really small part) all the </w:t>
+      </w:r>
+      <w:proofErr w:type="spellStart"/>
+      <w:r>
+        <w:rPr>
+          <w:sz w:val="36"/>
+          <w:szCs w:val="36"/>
+        </w:rPr>
+        <w:t>InheritedWidget</w:t>
+      </w:r>
+      <w:proofErr w:type="spellEnd"/>
+      <w:r>
+        <w:rPr>
+          <w:sz w:val="36"/>
+          <w:szCs w:val="36"/>
+        </w:rPr>
+        <w:t xml:space="preserve"> subtree is rebuilt. We can only choose if we want to rebuild it or not with the </w:t>
+      </w:r>
+    </w:p>
+    <w:p>
+      <w:pPr>
+        <w:pStyle w:val="PreformattatoHTML"/>
+        <w:shd w:val="clear" w:color="auto" w:fill="2B2B2B"/>
+        <w:rPr>
+          <w:color w:val="A9B7C6"/>
+        </w:rPr>
+      </w:pPr>
+      <w:r>
+        <w:rPr>
+          <w:color w:val="A9B7C6"/>
+        </w:rPr>
+        <w:br/>
+      </w:r>
+      <w:r>
+        <w:rPr>
+          <w:color w:val="BBB529"/>
+        </w:rPr>
+        <w:t>@override</w:t>
+      </w:r>
+      <w:r>
+        <w:rPr>
+          <w:color w:val="BBB529"/>
+        </w:rPr>
+        <w:br/>
+      </w:r>
+      <w:r>
+        <w:rPr>
+          <w:color w:val="A9B7C6"/>
+        </w:rPr>
+        <w:t xml:space="preserve">bool </w:t>
+      </w:r>
+      <w:proofErr w:type="spellStart"/>
+      <w:proofErr w:type="gramStart"/>
+      <w:r>
+        <w:rPr>
+          <w:color w:val="FFC66D"/>
+        </w:rPr>
+        <w:t>updateShouldNotify</w:t>
+      </w:r>
+      <w:proofErr w:type="spellEnd"/>
+      <w:r>
+        <w:rPr>
+          <w:color w:val="A9B7C6"/>
+        </w:rPr>
+        <w:t>(</w:t>
+      </w:r>
+      <w:proofErr w:type="spellStart"/>
+      <w:proofErr w:type="gramEnd"/>
+      <w:r>
+        <w:rPr>
+          <w:color w:val="A9B7C6"/>
+        </w:rPr>
+        <w:t>TodoInheritedData</w:t>
+      </w:r>
+      <w:proofErr w:type="spellEnd"/>
+      <w:r>
+        <w:rPr>
+          <w:color w:val="A9B7C6"/>
+        </w:rPr>
+        <w:t xml:space="preserve"> </w:t>
+      </w:r>
+      <w:proofErr w:type="spellStart"/>
+      <w:r>
+        <w:rPr>
+          <w:color w:val="A9B7C6"/>
+        </w:rPr>
+        <w:t>oldWidget</w:t>
+      </w:r>
+      <w:proofErr w:type="spellEnd"/>
+      <w:r>
+        <w:rPr>
+          <w:color w:val="A9B7C6"/>
+        </w:rPr>
+        <w:t>) {</w:t>
+      </w:r>
+      <w:r>
+        <w:rPr>
+          <w:color w:val="A9B7C6"/>
+        </w:rPr>
+        <w:br/>
+        <w:t xml:space="preserve">  </w:t>
+      </w:r>
+      <w:r>
+        <w:rPr>
+          <w:color w:val="CC7832"/>
+        </w:rPr>
+        <w:t xml:space="preserve">return </w:t>
+      </w:r>
+      <w:r>
+        <w:rPr>
+          <w:color w:val="A9B7C6"/>
+        </w:rPr>
+        <w:t>!</w:t>
+      </w:r>
+      <w:proofErr w:type="spellStart"/>
+      <w:r>
+        <w:rPr>
+          <w:color w:val="A9B7C6"/>
+        </w:rPr>
+        <w:t>listEquals</w:t>
+      </w:r>
+      <w:proofErr w:type="spellEnd"/>
+      <w:r>
+        <w:rPr>
+          <w:color w:val="A9B7C6"/>
+        </w:rPr>
+        <w:t>(</w:t>
+      </w:r>
+      <w:proofErr w:type="spellStart"/>
+      <w:r>
+        <w:rPr>
+          <w:color w:val="A9B7C6"/>
+        </w:rPr>
+        <w:t>oldWidget.</w:t>
+      </w:r>
+      <w:r>
+        <w:rPr>
+          <w:color w:val="9876AA"/>
+        </w:rPr>
+        <w:t>filteredTodos</w:t>
+      </w:r>
+      <w:proofErr w:type="spellEnd"/>
+      <w:r>
+        <w:rPr>
+          <w:color w:val="CC7832"/>
+        </w:rPr>
+        <w:t xml:space="preserve">, </w:t>
+      </w:r>
+      <w:proofErr w:type="spellStart"/>
+      <w:r>
+        <w:rPr>
+          <w:color w:val="9876AA"/>
+        </w:rPr>
+        <w:t>filteredTodos</w:t>
+      </w:r>
+      <w:proofErr w:type="spellEnd"/>
+      <w:r>
+        <w:rPr>
+          <w:color w:val="A9B7C6"/>
+        </w:rPr>
+        <w:t>)</w:t>
+      </w:r>
+      <w:r>
+        <w:rPr>
+          <w:color w:val="CC7832"/>
+        </w:rPr>
+        <w:t>;</w:t>
+      </w:r>
+      <w:r>
+        <w:rPr>
+          <w:color w:val="CC7832"/>
+        </w:rPr>
+        <w:br/>
+      </w:r>
+      <w:r>
+        <w:rPr>
+          <w:color w:val="A9B7C6"/>
+        </w:rPr>
+        <w:t>}</w:t>
+      </w:r>
+    </w:p>
+    <w:p>
+      <w:pPr>
+        <w:pStyle w:val="Paragrafoelenco"/>
+        <w:ind w:left="792"/>
+        <w:rPr>
+          <w:sz w:val="36"/>
+          <w:szCs w:val="36"/>
+        </w:rPr>
+      </w:pPr>
+      <w:r>
+        <w:rPr>
+          <w:sz w:val="36"/>
+          <w:szCs w:val="36"/>
+        </w:rPr>
+        <w:t xml:space="preserve">If this function </w:t>
+      </w:r>
+      <w:proofErr w:type="gramStart"/>
+      <w:r>
+        <w:rPr>
+          <w:sz w:val="36"/>
+          <w:szCs w:val="36"/>
+        </w:rPr>
+        <w:t>return</w:t>
+      </w:r>
+      <w:proofErr w:type="gramEnd"/>
+      <w:r>
+        <w:rPr>
+          <w:sz w:val="36"/>
+          <w:szCs w:val="36"/>
+        </w:rPr>
+        <w:t xml:space="preserve"> true the entire subtree will be rebuilt, instead is it returns false it is not. In this </w:t>
+      </w:r>
+      <w:proofErr w:type="gramStart"/>
+      <w:r>
+        <w:rPr>
+          <w:sz w:val="36"/>
+          <w:szCs w:val="36"/>
+        </w:rPr>
+        <w:t>particular case</w:t>
+      </w:r>
+      <w:proofErr w:type="gramEnd"/>
+      <w:r>
+        <w:rPr>
+          <w:sz w:val="36"/>
+          <w:szCs w:val="36"/>
+        </w:rPr>
+        <w:t xml:space="preserve"> the function </w:t>
+      </w:r>
+      <w:proofErr w:type="spellStart"/>
+      <w:r>
+        <w:rPr>
+          <w:sz w:val="36"/>
+          <w:szCs w:val="36"/>
+        </w:rPr>
+        <w:t>listEquals</w:t>
+      </w:r>
+      <w:proofErr w:type="spellEnd"/>
+      <w:r>
+        <w:rPr>
+          <w:sz w:val="36"/>
+          <w:szCs w:val="36"/>
+        </w:rPr>
+        <w:t xml:space="preserve"> compare the old state filtered </w:t>
+      </w:r>
+      <w:proofErr w:type="spellStart"/>
+      <w:r>
+        <w:rPr>
+          <w:sz w:val="36"/>
+          <w:szCs w:val="36"/>
+        </w:rPr>
+        <w:t>todo</w:t>
+      </w:r>
+      <w:proofErr w:type="spellEnd"/>
+      <w:r>
+        <w:rPr>
+          <w:sz w:val="36"/>
+          <w:szCs w:val="36"/>
+        </w:rPr>
+        <w:t xml:space="preserve"> list with the new one and return true only when they are different. </w:t>
+      </w:r>
+      <w:proofErr w:type="spellStart"/>
+      <w:r>
+        <w:rPr>
+          <w:sz w:val="36"/>
+          <w:szCs w:val="36"/>
+        </w:rPr>
+        <w:t>listEquals</w:t>
+      </w:r>
+      <w:proofErr w:type="spellEnd"/>
+      <w:r>
+        <w:rPr>
+          <w:sz w:val="36"/>
+          <w:szCs w:val="36"/>
+        </w:rPr>
+        <w:t xml:space="preserve"> check recursively the equality of the lists. </w:t>
+      </w:r>
+      <w:r>
+        <w:rPr>
+          <w:sz w:val="36"/>
+          <w:szCs w:val="36"/>
+        </w:rPr>
+        <w:t xml:space="preserve">Will return true only if the two list contains the exact same elements checking </w:t>
+      </w:r>
+      <w:proofErr w:type="gramStart"/>
+      <w:r>
+        <w:rPr>
+          <w:sz w:val="36"/>
+          <w:szCs w:val="36"/>
+        </w:rPr>
+        <w:t>also  the</w:t>
+      </w:r>
+      <w:proofErr w:type="gramEnd"/>
+      <w:r>
+        <w:rPr>
+          <w:sz w:val="36"/>
+          <w:szCs w:val="36"/>
+        </w:rPr>
+        <w:t xml:space="preserve"> == operator </w:t>
+      </w:r>
+      <w:proofErr w:type="spellStart"/>
+      <w:r>
+        <w:rPr>
+          <w:sz w:val="36"/>
+          <w:szCs w:val="36"/>
+        </w:rPr>
+        <w:t>todo</w:t>
+      </w:r>
+      <w:proofErr w:type="spellEnd"/>
+      <w:r>
+        <w:rPr>
+          <w:sz w:val="36"/>
+          <w:szCs w:val="36"/>
+        </w:rPr>
+        <w:t xml:space="preserve"> by </w:t>
+      </w:r>
+      <w:proofErr w:type="spellStart"/>
+      <w:r>
+        <w:rPr>
+          <w:sz w:val="36"/>
+          <w:szCs w:val="36"/>
+        </w:rPr>
+        <w:t>todo</w:t>
+      </w:r>
+      <w:proofErr w:type="spellEnd"/>
+      <w:r>
+        <w:rPr>
+          <w:sz w:val="36"/>
+          <w:szCs w:val="36"/>
+        </w:rPr>
+        <w:t>.</w:t>
+      </w:r>
+    </w:p>
+    <w:p>
+      <w:pPr>
+        <w:pStyle w:val="Paragrafoelenco"/>
+        <w:ind w:left="792"/>
+        <w:rPr>
+          <w:sz w:val="36"/>
+          <w:szCs w:val="36"/>
+        </w:rPr>
+      </w:pPr>
+      <w:r>
+        <w:rPr>
+          <w:sz w:val="36"/>
+          <w:szCs w:val="36"/>
+        </w:rPr>
+        <w:lastRenderedPageBreak/>
+        <w:t xml:space="preserve">This is not enough tough. With this method we can also decide to rebuild the entire tree or not. To have a partial rebuild we need to migrate to </w:t>
+      </w:r>
+      <w:proofErr w:type="spellStart"/>
+      <w:r>
+        <w:rPr>
+          <w:sz w:val="36"/>
+          <w:szCs w:val="36"/>
+        </w:rPr>
+        <w:t>InheritedModel</w:t>
+      </w:r>
+      <w:proofErr w:type="spellEnd"/>
+      <w:r>
+        <w:rPr>
+          <w:sz w:val="36"/>
+          <w:szCs w:val="36"/>
+        </w:rPr>
+        <w:t xml:space="preserve"> that was made to handle exactly this behaviour.</w:t>
+      </w:r>
+    </w:p>
+    <w:p>
+      <w:pPr>
+        <w:pStyle w:val="Paragrafoelenco"/>
+        <w:ind w:left="792"/>
+        <w:rPr>
+          <w:sz w:val="36"/>
+          <w:szCs w:val="36"/>
+        </w:rPr>
+      </w:pPr>
+    </w:p>
+    <w:p>
+      <w:pPr>
+        <w:pStyle w:val="Paragrafoelenco"/>
+        <w:ind w:left="792"/>
+        <w:rPr>
+          <w:sz w:val="36"/>
+          <w:szCs w:val="36"/>
+        </w:rPr>
+      </w:pPr>
+      <w:proofErr w:type="gramStart"/>
+      <w:r>
+        <w:rPr>
+          <w:sz w:val="36"/>
+          <w:szCs w:val="36"/>
+        </w:rPr>
+        <w:t>First</w:t>
+      </w:r>
+      <w:proofErr w:type="gramEnd"/>
+      <w:r>
+        <w:rPr>
+          <w:sz w:val="36"/>
+          <w:szCs w:val="36"/>
+        </w:rPr>
+        <w:t xml:space="preserve"> we need to change out </w:t>
+      </w:r>
+      <w:proofErr w:type="spellStart"/>
+      <w:r>
+        <w:rPr>
+          <w:sz w:val="36"/>
+          <w:szCs w:val="36"/>
+        </w:rPr>
+        <w:t>Inheriteddata</w:t>
+      </w:r>
+      <w:proofErr w:type="spellEnd"/>
+      <w:r>
+        <w:rPr>
+          <w:sz w:val="36"/>
+          <w:szCs w:val="36"/>
+        </w:rPr>
+        <w:t xml:space="preserve"> to extends </w:t>
+      </w:r>
+      <w:proofErr w:type="spellStart"/>
+      <w:r>
+        <w:rPr>
+          <w:sz w:val="36"/>
+          <w:szCs w:val="36"/>
+        </w:rPr>
+        <w:t>inheritedModel</w:t>
+      </w:r>
+      <w:proofErr w:type="spellEnd"/>
+      <w:r>
+        <w:rPr>
+          <w:sz w:val="36"/>
+          <w:szCs w:val="36"/>
+        </w:rPr>
+        <w:t xml:space="preserve"> instead of </w:t>
+      </w:r>
+      <w:proofErr w:type="spellStart"/>
+      <w:r>
+        <w:rPr>
+          <w:sz w:val="36"/>
+          <w:szCs w:val="36"/>
+        </w:rPr>
+        <w:t>inheritedWidget</w:t>
+      </w:r>
+      <w:proofErr w:type="spellEnd"/>
+    </w:p>
+    <w:p>
+      <w:pPr>
+        <w:pStyle w:val="Paragrafoelenco"/>
+        <w:ind w:left="792"/>
+        <w:rPr>
+          <w:sz w:val="36"/>
+          <w:szCs w:val="36"/>
+        </w:rPr>
+      </w:pPr>
+      <w:r>
+        <w:rPr>
+          <w:sz w:val="36"/>
+          <w:szCs w:val="36"/>
+        </w:rPr>
+        <w:t>from</w:t>
+      </w:r>
+    </w:p>
+    <w:p>
+      <w:pPr>
+        <w:pStyle w:val="PreformattatoHTML"/>
+        <w:shd w:val="clear" w:color="auto" w:fill="2B2B2B"/>
+        <w:rPr>
+          <w:color w:val="A9B7C6"/>
+        </w:rPr>
+      </w:pPr>
+      <w:r>
+        <w:rPr>
+          <w:color w:val="CC7832"/>
+        </w:rPr>
+        <w:t xml:space="preserve">class </w:t>
+      </w:r>
+      <w:proofErr w:type="spellStart"/>
+      <w:r>
+        <w:rPr>
+          <w:color w:val="A9B7C6"/>
+        </w:rPr>
+        <w:t>TodoInheritedData</w:t>
+      </w:r>
+      <w:proofErr w:type="spellEnd"/>
+      <w:r>
+        <w:rPr>
+          <w:color w:val="A9B7C6"/>
+        </w:rPr>
+        <w:t xml:space="preserve"> </w:t>
+      </w:r>
+      <w:r>
+        <w:rPr>
+          <w:color w:val="CC7832"/>
+        </w:rPr>
+        <w:t xml:space="preserve">extends </w:t>
+      </w:r>
+      <w:proofErr w:type="spellStart"/>
+      <w:r>
+        <w:rPr>
+          <w:color w:val="A9B7C6"/>
+        </w:rPr>
+        <w:t>InheritedWidget</w:t>
+      </w:r>
+      <w:proofErr w:type="spellEnd"/>
+      <w:r>
+        <w:rPr>
+          <w:color w:val="A9B7C6"/>
+        </w:rPr>
+        <w:t xml:space="preserve"> {</w:t>
+      </w:r>
+    </w:p>
+    <w:p>
+      <w:pPr>
+        <w:pStyle w:val="Paragrafoelenco"/>
+        <w:ind w:left="792"/>
+        <w:rPr>
+          <w:sz w:val="36"/>
+          <w:szCs w:val="36"/>
+        </w:rPr>
+      </w:pPr>
+      <w:r>
+        <w:rPr>
+          <w:sz w:val="36"/>
+          <w:szCs w:val="36"/>
+        </w:rPr>
+        <w:t>to</w:t>
+      </w:r>
+    </w:p>
+    <w:p>
+      <w:pPr>
+        <w:pStyle w:val="PreformattatoHTML"/>
+        <w:shd w:val="clear" w:color="auto" w:fill="2B2B2B"/>
+        <w:rPr>
+          <w:color w:val="A9B7C6"/>
+        </w:rPr>
+      </w:pPr>
+      <w:r>
+        <w:rPr>
+          <w:color w:val="CC7832"/>
+        </w:rPr>
+        <w:t xml:space="preserve">class </w:t>
+      </w:r>
+      <w:proofErr w:type="spellStart"/>
+      <w:r>
+        <w:rPr>
+          <w:color w:val="A9B7C6"/>
+        </w:rPr>
+        <w:t>TodoInheritedData</w:t>
+      </w:r>
+      <w:proofErr w:type="spellEnd"/>
+      <w:r>
+        <w:rPr>
+          <w:color w:val="A9B7C6"/>
+        </w:rPr>
+        <w:t xml:space="preserve"> </w:t>
+      </w:r>
+      <w:r>
+        <w:rPr>
+          <w:color w:val="CC7832"/>
+        </w:rPr>
+        <w:t xml:space="preserve">extends </w:t>
+      </w:r>
+      <w:proofErr w:type="spellStart"/>
+      <w:r>
+        <w:rPr>
+          <w:color w:val="A9B7C6"/>
+        </w:rPr>
+        <w:t>InheritedModel</w:t>
+      </w:r>
+      <w:proofErr w:type="spellEnd"/>
+      <w:r>
+        <w:rPr>
+          <w:color w:val="A9B7C6"/>
+        </w:rPr>
+        <w:t>&lt;int&gt; {</w:t>
+      </w:r>
+    </w:p>
+    <w:p>
+      <w:pPr>
+        <w:pStyle w:val="Paragrafoelenco"/>
+        <w:ind w:left="792"/>
+        <w:rPr>
+          <w:sz w:val="36"/>
+          <w:szCs w:val="36"/>
+        </w:rPr>
+      </w:pPr>
+    </w:p>
+    <w:p>
+      <w:pPr>
+        <w:rPr>
+          <w:sz w:val="36"/>
+          <w:szCs w:val="36"/>
+        </w:rPr>
+      </w:pPr>
+      <w:r>
+        <w:rPr>
+          <w:sz w:val="36"/>
+          <w:szCs w:val="36"/>
+        </w:rPr>
+        <w:t xml:space="preserve">then change </w:t>
+      </w:r>
+      <w:proofErr w:type="gramStart"/>
+      <w:r>
+        <w:rPr>
+          <w:sz w:val="36"/>
+          <w:szCs w:val="36"/>
+        </w:rPr>
+        <w:t>our</w:t>
+      </w:r>
+      <w:proofErr w:type="gramEnd"/>
+      <w:r>
+        <w:rPr>
+          <w:sz w:val="36"/>
+          <w:szCs w:val="36"/>
+        </w:rPr>
+        <w:t xml:space="preserve"> OF function from the simple one:</w:t>
+      </w:r>
+    </w:p>
+    <w:p>
+      <w:pPr>
+        <w:pStyle w:val="PreformattatoHTML"/>
+        <w:shd w:val="clear" w:color="auto" w:fill="2B2B2B"/>
+        <w:rPr>
+          <w:color w:val="A9B7C6"/>
+        </w:rPr>
+      </w:pPr>
+      <w:r>
+        <w:rPr>
+          <w:color w:val="A9B7C6"/>
+        </w:rPr>
+        <w:br/>
+      </w:r>
+      <w:r>
+        <w:rPr>
+          <w:color w:val="808080"/>
+        </w:rPr>
+        <w:t xml:space="preserve">//static </w:t>
+      </w:r>
+      <w:proofErr w:type="spellStart"/>
+      <w:r>
+        <w:rPr>
+          <w:color w:val="808080"/>
+        </w:rPr>
+        <w:t>TodoInheritedData</w:t>
+      </w:r>
+      <w:proofErr w:type="spellEnd"/>
+      <w:r>
+        <w:rPr>
+          <w:color w:val="808080"/>
+        </w:rPr>
+        <w:t xml:space="preserve">? </w:t>
+      </w:r>
+      <w:proofErr w:type="gramStart"/>
+      <w:r>
+        <w:rPr>
+          <w:color w:val="808080"/>
+        </w:rPr>
+        <w:t>of(</w:t>
+      </w:r>
+      <w:proofErr w:type="spellStart"/>
+      <w:proofErr w:type="gramEnd"/>
+      <w:r>
+        <w:rPr>
+          <w:color w:val="808080"/>
+        </w:rPr>
+        <w:t>BuildContext</w:t>
+      </w:r>
+      <w:proofErr w:type="spellEnd"/>
+      <w:r>
+        <w:rPr>
+          <w:color w:val="808080"/>
+        </w:rPr>
+        <w:t xml:space="preserve"> context) {</w:t>
+      </w:r>
+      <w:r>
+        <w:rPr>
+          <w:color w:val="808080"/>
+        </w:rPr>
+        <w:br/>
+        <w:t xml:space="preserve">// return </w:t>
+      </w:r>
+      <w:proofErr w:type="spellStart"/>
+      <w:r>
+        <w:rPr>
+          <w:color w:val="808080"/>
+        </w:rPr>
+        <w:t>context.dependOnInheritedWidgetOfExactType</w:t>
+      </w:r>
+      <w:proofErr w:type="spellEnd"/>
+      <w:r>
+        <w:rPr>
+          <w:color w:val="808080"/>
+        </w:rPr>
+        <w:t>&lt;</w:t>
+      </w:r>
+      <w:proofErr w:type="spellStart"/>
+      <w:r>
+        <w:rPr>
+          <w:color w:val="808080"/>
+        </w:rPr>
+        <w:t>TodoInheritedData</w:t>
+      </w:r>
+      <w:proofErr w:type="spellEnd"/>
+      <w:r>
+        <w:rPr>
+          <w:color w:val="808080"/>
+        </w:rPr>
+        <w:t>&gt;();</w:t>
+      </w:r>
+      <w:r>
+        <w:rPr>
+          <w:color w:val="808080"/>
+        </w:rPr>
+        <w:br/>
+        <w:t>//}</w:t>
+      </w:r>
+    </w:p>
+    <w:p>
+      <w:pPr>
+        <w:rPr>
+          <w:sz w:val="36"/>
+          <w:szCs w:val="36"/>
+        </w:rPr>
+      </w:pPr>
+      <w:r>
+        <w:rPr>
+          <w:sz w:val="36"/>
+          <w:szCs w:val="36"/>
+        </w:rPr>
+        <w:t xml:space="preserve">To the </w:t>
+      </w:r>
+      <w:proofErr w:type="spellStart"/>
+      <w:r>
+        <w:rPr>
+          <w:sz w:val="36"/>
+          <w:szCs w:val="36"/>
+        </w:rPr>
+        <w:t>inheritedMmodel</w:t>
+      </w:r>
+      <w:proofErr w:type="spellEnd"/>
+      <w:r>
+        <w:rPr>
+          <w:sz w:val="36"/>
+          <w:szCs w:val="36"/>
+        </w:rPr>
+        <w:t xml:space="preserve"> one where a new parameter is required.</w:t>
+      </w:r>
+    </w:p>
+    <w:p>
+      <w:pPr>
+        <w:rPr>
+          <w:sz w:val="36"/>
+          <w:szCs w:val="36"/>
+        </w:rPr>
+      </w:pPr>
+      <w:r>
+        <w:rPr>
+          <w:sz w:val="36"/>
+          <w:szCs w:val="36"/>
+        </w:rPr>
+        <w:t xml:space="preserve">This is because once a widget </w:t>
+      </w:r>
+      <w:proofErr w:type="gramStart"/>
+      <w:r>
+        <w:rPr>
+          <w:sz w:val="36"/>
+          <w:szCs w:val="36"/>
+        </w:rPr>
+        <w:t>call</w:t>
+      </w:r>
+      <w:proofErr w:type="gramEnd"/>
+      <w:r>
+        <w:rPr>
+          <w:sz w:val="36"/>
+          <w:szCs w:val="36"/>
+        </w:rPr>
+        <w:t xml:space="preserve"> the Of function it automatically register to the state changes and will rebuild on them. With this new of function we pass also a “aspect” parameter </w:t>
+      </w:r>
+      <w:proofErr w:type="gramStart"/>
+      <w:r>
+        <w:rPr>
+          <w:sz w:val="36"/>
+          <w:szCs w:val="36"/>
+        </w:rPr>
+        <w:t>( in</w:t>
+      </w:r>
+      <w:proofErr w:type="gramEnd"/>
+      <w:r>
+        <w:rPr>
+          <w:sz w:val="36"/>
+          <w:szCs w:val="36"/>
+        </w:rPr>
+        <w:t xml:space="preserve"> this case a int for conciseness) that inform the of method on which type of changes the calling widget is interested into and register to them. A widget could be registered for changes of multiple aspects but in this </w:t>
+      </w:r>
+      <w:proofErr w:type="spellStart"/>
+      <w:r>
+        <w:rPr>
+          <w:sz w:val="36"/>
+          <w:szCs w:val="36"/>
+        </w:rPr>
+        <w:t>Todo</w:t>
+      </w:r>
+      <w:proofErr w:type="spellEnd"/>
+      <w:r>
+        <w:rPr>
+          <w:sz w:val="36"/>
+          <w:szCs w:val="36"/>
+        </w:rPr>
+        <w:t xml:space="preserve"> app example every widget will register to only one aspect of the data.</w:t>
+      </w:r>
+    </w:p>
+    <w:p>
+      <w:pPr>
+        <w:pStyle w:val="PreformattatoHTML"/>
+        <w:shd w:val="clear" w:color="auto" w:fill="2B2B2B"/>
+        <w:rPr>
+          <w:color w:val="A9B7C6"/>
+        </w:rPr>
+      </w:pPr>
+      <w:r>
+        <w:rPr>
+          <w:color w:val="CC7832"/>
+        </w:rPr>
+        <w:t xml:space="preserve">static </w:t>
+      </w:r>
+      <w:proofErr w:type="spellStart"/>
+      <w:r>
+        <w:rPr>
+          <w:color w:val="A9B7C6"/>
+        </w:rPr>
+        <w:t>TodoInheritedData</w:t>
+      </w:r>
+      <w:proofErr w:type="spellEnd"/>
+      <w:r>
+        <w:rPr>
+          <w:color w:val="A9B7C6"/>
+        </w:rPr>
+        <w:t xml:space="preserve"> </w:t>
+      </w:r>
+      <w:proofErr w:type="gramStart"/>
+      <w:r>
+        <w:rPr>
+          <w:i/>
+          <w:iCs/>
+          <w:color w:val="FFC66D"/>
+        </w:rPr>
+        <w:t>of</w:t>
+      </w:r>
+      <w:r>
+        <w:rPr>
+          <w:color w:val="A9B7C6"/>
+        </w:rPr>
+        <w:t>(</w:t>
+      </w:r>
+      <w:proofErr w:type="spellStart"/>
+      <w:proofErr w:type="gramEnd"/>
+      <w:r>
+        <w:rPr>
+          <w:color w:val="A9B7C6"/>
+        </w:rPr>
+        <w:t>BuildContext</w:t>
+      </w:r>
+      <w:proofErr w:type="spellEnd"/>
+      <w:r>
+        <w:rPr>
+          <w:color w:val="A9B7C6"/>
+        </w:rPr>
+        <w:t xml:space="preserve"> context</w:t>
+      </w:r>
+      <w:r>
+        <w:rPr>
+          <w:color w:val="CC7832"/>
+        </w:rPr>
+        <w:t xml:space="preserve">, </w:t>
+      </w:r>
+      <w:r>
+        <w:rPr>
+          <w:color w:val="A9B7C6"/>
+        </w:rPr>
+        <w:t>{</w:t>
+      </w:r>
+      <w:r>
+        <w:rPr>
+          <w:color w:val="CC7832"/>
+        </w:rPr>
+        <w:t xml:space="preserve">required </w:t>
+      </w:r>
+      <w:r>
+        <w:rPr>
+          <w:color w:val="A9B7C6"/>
+        </w:rPr>
+        <w:t>int aspect}) {</w:t>
+      </w:r>
+      <w:r>
+        <w:rPr>
+          <w:color w:val="A9B7C6"/>
+        </w:rPr>
+        <w:br/>
+        <w:t xml:space="preserve">  </w:t>
+      </w:r>
+      <w:r>
+        <w:rPr>
+          <w:color w:val="CC7832"/>
+        </w:rPr>
+        <w:t xml:space="preserve">final </w:t>
+      </w:r>
+      <w:proofErr w:type="spellStart"/>
+      <w:r>
+        <w:rPr>
+          <w:color w:val="A9B7C6"/>
+        </w:rPr>
+        <w:t>TodoInheritedData</w:t>
+      </w:r>
+      <w:proofErr w:type="spellEnd"/>
+      <w:r>
+        <w:rPr>
+          <w:color w:val="A9B7C6"/>
+        </w:rPr>
+        <w:t>? result =</w:t>
+      </w:r>
+      <w:r>
+        <w:rPr>
+          <w:color w:val="A9B7C6"/>
+        </w:rPr>
+        <w:br/>
+        <w:t xml:space="preserve">      </w:t>
+      </w:r>
+      <w:proofErr w:type="spellStart"/>
+      <w:r>
+        <w:rPr>
+          <w:color w:val="A9B7C6"/>
+        </w:rPr>
+        <w:t>InheritedModel.</w:t>
+      </w:r>
+      <w:r>
+        <w:rPr>
+          <w:i/>
+          <w:iCs/>
+          <w:color w:val="FFC66D"/>
+        </w:rPr>
+        <w:t>inheritFrom</w:t>
+      </w:r>
+      <w:proofErr w:type="spellEnd"/>
+      <w:r>
+        <w:rPr>
+          <w:color w:val="A9B7C6"/>
+        </w:rPr>
+        <w:t>&lt;</w:t>
+      </w:r>
+      <w:proofErr w:type="spellStart"/>
+      <w:r>
+        <w:rPr>
+          <w:color w:val="A9B7C6"/>
+        </w:rPr>
+        <w:t>TodoInheritedData</w:t>
+      </w:r>
+      <w:proofErr w:type="spellEnd"/>
+      <w:r>
+        <w:rPr>
+          <w:color w:val="A9B7C6"/>
+        </w:rPr>
+        <w:t>&gt;(context</w:t>
+      </w:r>
+      <w:r>
+        <w:rPr>
+          <w:color w:val="CC7832"/>
+        </w:rPr>
+        <w:t xml:space="preserve">, </w:t>
+      </w:r>
+      <w:r>
+        <w:rPr>
+          <w:color w:val="A9B7C6"/>
+        </w:rPr>
+        <w:t>aspect: aspect)</w:t>
+      </w:r>
+      <w:r>
+        <w:rPr>
+          <w:color w:val="CC7832"/>
+        </w:rPr>
+        <w:t>;</w:t>
+      </w:r>
+      <w:r>
+        <w:rPr>
+          <w:color w:val="CC7832"/>
+        </w:rPr>
+        <w:br/>
+        <w:t xml:space="preserve">  assert</w:t>
+      </w:r>
+      <w:r>
+        <w:rPr>
+          <w:color w:val="A9B7C6"/>
+        </w:rPr>
+        <w:t xml:space="preserve">(result != </w:t>
+      </w:r>
+      <w:r>
+        <w:rPr>
+          <w:color w:val="CC7832"/>
+        </w:rPr>
+        <w:t xml:space="preserve">null, </w:t>
+      </w:r>
+      <w:r>
+        <w:rPr>
+          <w:color w:val="6A8759"/>
+        </w:rPr>
+        <w:t xml:space="preserve">'No </w:t>
+      </w:r>
+      <w:proofErr w:type="spellStart"/>
+      <w:r>
+        <w:rPr>
+          <w:color w:val="6A8759"/>
+        </w:rPr>
+        <w:t>todoScaffold</w:t>
+      </w:r>
+      <w:proofErr w:type="spellEnd"/>
+      <w:r>
+        <w:rPr>
+          <w:color w:val="6A8759"/>
+        </w:rPr>
+        <w:t xml:space="preserve"> found in context'</w:t>
+      </w:r>
+      <w:r>
+        <w:rPr>
+          <w:color w:val="A9B7C6"/>
+        </w:rPr>
+        <w:t>)</w:t>
+      </w:r>
+      <w:r>
+        <w:rPr>
+          <w:color w:val="CC7832"/>
+        </w:rPr>
+        <w:t>;</w:t>
+      </w:r>
+      <w:r>
+        <w:rPr>
+          <w:color w:val="CC7832"/>
+        </w:rPr>
+        <w:br/>
+        <w:t xml:space="preserve">  return </w:t>
+      </w:r>
+      <w:r>
+        <w:rPr>
+          <w:color w:val="A9B7C6"/>
+        </w:rPr>
+        <w:t>result!</w:t>
+      </w:r>
+      <w:r>
+        <w:rPr>
+          <w:color w:val="CC7832"/>
+        </w:rPr>
+        <w:t>;</w:t>
+      </w:r>
+      <w:r>
+        <w:rPr>
+          <w:color w:val="CC7832"/>
+        </w:rPr>
+        <w:br/>
+      </w:r>
+      <w:r>
+        <w:rPr>
+          <w:color w:val="A9B7C6"/>
+        </w:rPr>
+        <w:t>}</w:t>
+      </w:r>
+    </w:p>
+    <w:p>
+      <w:pPr>
+        <w:rPr>
+          <w:sz w:val="36"/>
+          <w:szCs w:val="36"/>
+        </w:rPr>
+      </w:pPr>
+    </w:p>
+    <w:p>
+      <w:pPr>
+        <w:rPr>
+          <w:sz w:val="36"/>
+          <w:szCs w:val="36"/>
+        </w:rPr>
+      </w:pPr>
+      <w:r>
+        <w:rPr>
+          <w:sz w:val="36"/>
+          <w:szCs w:val="36"/>
+        </w:rPr>
+        <w:lastRenderedPageBreak/>
+        <w:t xml:space="preserve">A this </w:t>
+      </w:r>
+      <w:proofErr w:type="gramStart"/>
+      <w:r>
+        <w:rPr>
+          <w:sz w:val="36"/>
+          <w:szCs w:val="36"/>
+        </w:rPr>
+        <w:t>point</w:t>
+      </w:r>
+      <w:proofErr w:type="gramEnd"/>
+      <w:r>
+        <w:rPr>
+          <w:sz w:val="36"/>
+          <w:szCs w:val="36"/>
+        </w:rPr>
+        <w:t xml:space="preserve"> we have multiple widget looking at the state and we need a function to decide which one of them notify on a state change. We have to override the </w:t>
+      </w:r>
+      <w:proofErr w:type="spellStart"/>
+      <w:proofErr w:type="gramStart"/>
+      <w:r>
+        <w:rPr>
+          <w:sz w:val="36"/>
+          <w:szCs w:val="36"/>
+        </w:rPr>
+        <w:t>updateshouldnotifydependent</w:t>
+      </w:r>
+      <w:proofErr w:type="spellEnd"/>
+      <w:r>
+        <w:rPr>
+          <w:sz w:val="36"/>
+          <w:szCs w:val="36"/>
+        </w:rPr>
+        <w:t xml:space="preserve">  </w:t>
+      </w:r>
+      <w:proofErr w:type="spellStart"/>
+      <w:r>
+        <w:rPr>
+          <w:sz w:val="36"/>
+          <w:szCs w:val="36"/>
+        </w:rPr>
+        <w:t>inheritedmodel</w:t>
+      </w:r>
+      <w:proofErr w:type="spellEnd"/>
+      <w:proofErr w:type="gramEnd"/>
+      <w:r>
+        <w:rPr>
+          <w:sz w:val="36"/>
+          <w:szCs w:val="36"/>
+        </w:rPr>
+        <w:t xml:space="preserve"> function:</w:t>
+      </w:r>
+    </w:p>
+    <w:p>
+      <w:pPr>
+        <w:pStyle w:val="PreformattatoHTML"/>
+        <w:shd w:val="clear" w:color="auto" w:fill="2B2B2B"/>
+        <w:rPr>
+          <w:color w:val="A9B7C6"/>
+        </w:rPr>
+      </w:pPr>
+      <w:r>
+        <w:rPr>
+          <w:color w:val="BBB529"/>
+        </w:rPr>
+        <w:t>@override</w:t>
+      </w:r>
+      <w:r>
+        <w:rPr>
+          <w:color w:val="BBB529"/>
+        </w:rPr>
+        <w:br/>
+      </w:r>
+      <w:r>
+        <w:rPr>
+          <w:color w:val="A9B7C6"/>
+        </w:rPr>
+        <w:t xml:space="preserve">bool </w:t>
+      </w:r>
+      <w:proofErr w:type="spellStart"/>
+      <w:proofErr w:type="gramStart"/>
+      <w:r>
+        <w:rPr>
+          <w:color w:val="FFC66D"/>
+        </w:rPr>
+        <w:t>updateShouldNotifyDependent</w:t>
+      </w:r>
+      <w:proofErr w:type="spellEnd"/>
+      <w:r>
+        <w:rPr>
+          <w:color w:val="A9B7C6"/>
+        </w:rPr>
+        <w:t>(</w:t>
+      </w:r>
+      <w:proofErr w:type="gramEnd"/>
+      <w:r>
+        <w:rPr>
+          <w:color w:val="A9B7C6"/>
+        </w:rPr>
+        <w:br/>
+        <w:t xml:space="preserve">    </w:t>
+      </w:r>
+      <w:proofErr w:type="spellStart"/>
+      <w:r>
+        <w:rPr>
+          <w:color w:val="A9B7C6"/>
+        </w:rPr>
+        <w:t>TodoInheritedData</w:t>
+      </w:r>
+      <w:proofErr w:type="spellEnd"/>
+      <w:r>
+        <w:rPr>
+          <w:color w:val="A9B7C6"/>
+        </w:rPr>
+        <w:t xml:space="preserve"> </w:t>
+      </w:r>
+      <w:proofErr w:type="spellStart"/>
+      <w:r>
+        <w:rPr>
+          <w:color w:val="A9B7C6"/>
+        </w:rPr>
+        <w:t>oldWidget</w:t>
+      </w:r>
+      <w:proofErr w:type="spellEnd"/>
+      <w:r>
+        <w:rPr>
+          <w:color w:val="CC7832"/>
+        </w:rPr>
+        <w:t xml:space="preserve">, </w:t>
+      </w:r>
+      <w:r>
+        <w:rPr>
+          <w:color w:val="A9B7C6"/>
+        </w:rPr>
+        <w:t>Set&lt;int&gt; dependencies)</w:t>
+      </w:r>
+    </w:p>
+    <w:p>
+      <w:pPr>
+        <w:pStyle w:val="PreformattatoHTML"/>
+        <w:shd w:val="clear" w:color="auto" w:fill="2B2B2B"/>
+        <w:rPr>
+          <w:color w:val="A9B7C6"/>
+        </w:rPr>
+      </w:pPr>
+      <w:r>
+        <w:rPr>
+          <w:color w:val="A9B7C6"/>
+        </w:rPr>
+        <w:t>{. . . }</w:t>
+      </w:r>
+    </w:p>
+    <w:p>
+      <w:pPr>
+        <w:rPr>
+          <w:sz w:val="36"/>
+          <w:szCs w:val="36"/>
+        </w:rPr>
+      </w:pPr>
+    </w:p>
+    <w:p>
+      <w:pPr>
+        <w:rPr>
+          <w:sz w:val="36"/>
+          <w:szCs w:val="36"/>
+        </w:rPr>
+      </w:pPr>
+      <w:r>
+        <w:rPr>
+          <w:sz w:val="36"/>
+          <w:szCs w:val="36"/>
+        </w:rPr>
+        <w:t xml:space="preserve">This was a short function to write but cost me a lot of effort </w:t>
+      </w:r>
+      <w:r>
+        <w:rPr>
+          <w:sz w:val="36"/>
+          <w:szCs w:val="36"/>
+        </w:rPr>
+        <w:t>and preciseness to code it correctly.</w:t>
+      </w:r>
+    </w:p>
+    <w:p>
+      <w:pPr>
+        <w:rPr>
+          <w:sz w:val="36"/>
+          <w:szCs w:val="36"/>
+        </w:rPr>
+      </w:pPr>
+      <w:r>
+        <w:rPr>
+          <w:sz w:val="36"/>
+          <w:szCs w:val="36"/>
+        </w:rPr>
+        <w:t xml:space="preserve">It is called for every </w:t>
+      </w:r>
+      <w:r>
+        <w:rPr>
+          <w:sz w:val="36"/>
+          <w:szCs w:val="36"/>
+        </w:rPr>
+        <w:t xml:space="preserve">widget that called the of method with the same </w:t>
+      </w:r>
+      <w:proofErr w:type="spellStart"/>
+      <w:r>
+        <w:rPr>
+          <w:sz w:val="36"/>
+          <w:szCs w:val="36"/>
+        </w:rPr>
+        <w:t>oldWidget</w:t>
+      </w:r>
+      <w:proofErr w:type="spellEnd"/>
+      <w:r>
+        <w:rPr>
+          <w:sz w:val="36"/>
+          <w:szCs w:val="36"/>
+        </w:rPr>
+        <w:t xml:space="preserve"> parameter and in the </w:t>
+      </w:r>
+      <w:proofErr w:type="gramStart"/>
+      <w:r>
+        <w:rPr>
+          <w:sz w:val="36"/>
+          <w:szCs w:val="36"/>
+        </w:rPr>
+        <w:t>dependencies</w:t>
+      </w:r>
+      <w:proofErr w:type="gramEnd"/>
+      <w:r>
+        <w:rPr>
+          <w:sz w:val="36"/>
+          <w:szCs w:val="36"/>
+        </w:rPr>
+        <w:t xml:space="preserve"> parameter the set of dependencies it registered for (in our case only one).</w:t>
+      </w:r>
+      <w:r>
+        <w:rPr>
+          <w:sz w:val="36"/>
+          <w:szCs w:val="36"/>
+        </w:rPr>
+        <w:br/>
+        <w:t xml:space="preserve">At this point when we change the state we will have the execution of this function once for the </w:t>
+      </w:r>
+      <w:proofErr w:type="spellStart"/>
+      <w:r>
+        <w:rPr>
+          <w:sz w:val="36"/>
+          <w:szCs w:val="36"/>
+        </w:rPr>
+        <w:t>todoView</w:t>
+      </w:r>
+      <w:proofErr w:type="spellEnd"/>
+      <w:r>
+        <w:rPr>
+          <w:sz w:val="36"/>
+          <w:szCs w:val="36"/>
+        </w:rPr>
+        <w:t xml:space="preserve"> widget and once for every </w:t>
+      </w:r>
+      <w:proofErr w:type="spellStart"/>
+      <w:r>
+        <w:rPr>
+          <w:sz w:val="36"/>
+          <w:szCs w:val="36"/>
+        </w:rPr>
+        <w:t>todoItem</w:t>
+      </w:r>
+      <w:proofErr w:type="spellEnd"/>
+      <w:r>
+        <w:rPr>
+          <w:sz w:val="36"/>
+          <w:szCs w:val="36"/>
+        </w:rPr>
+        <w:t xml:space="preserve"> widget.</w:t>
+      </w:r>
+    </w:p>
+    <w:p>
+      <w:pPr>
+        <w:rPr>
+          <w:sz w:val="36"/>
+          <w:szCs w:val="36"/>
+        </w:rPr>
+      </w:pPr>
+      <w:r>
+        <w:rPr>
+          <w:sz w:val="36"/>
+          <w:szCs w:val="36"/>
+        </w:rPr>
+        <w:t xml:space="preserve">In the </w:t>
+      </w:r>
+      <w:proofErr w:type="spellStart"/>
+      <w:r>
+        <w:rPr>
+          <w:sz w:val="36"/>
+          <w:szCs w:val="36"/>
+        </w:rPr>
+        <w:t>todoView</w:t>
+      </w:r>
+      <w:proofErr w:type="spellEnd"/>
+      <w:r>
+        <w:rPr>
+          <w:sz w:val="36"/>
+          <w:szCs w:val="36"/>
+        </w:rPr>
+        <w:t xml:space="preserve"> we access the inherited data like </w:t>
+      </w:r>
+      <w:proofErr w:type="gramStart"/>
+      <w:r>
+        <w:rPr>
+          <w:sz w:val="36"/>
+          <w:szCs w:val="36"/>
+        </w:rPr>
+        <w:t>this :</w:t>
+      </w:r>
+      <w:proofErr w:type="gramEnd"/>
+    </w:p>
+    <w:p>
+      <w:pPr>
+        <w:pStyle w:val="PreformattatoHTML"/>
+        <w:shd w:val="clear" w:color="auto" w:fill="2B2B2B"/>
+        <w:rPr>
+          <w:color w:val="A9B7C6"/>
+        </w:rPr>
+      </w:pPr>
+      <w:r>
+        <w:rPr>
+          <w:color w:val="CC7832"/>
+        </w:rPr>
+        <w:t xml:space="preserve">final </w:t>
+      </w:r>
+      <w:r>
+        <w:rPr>
+          <w:color w:val="A9B7C6"/>
+        </w:rPr>
+        <w:t>List&lt;</w:t>
+      </w:r>
+      <w:proofErr w:type="spellStart"/>
+      <w:r>
+        <w:rPr>
+          <w:color w:val="A9B7C6"/>
+        </w:rPr>
+        <w:t>Todo</w:t>
+      </w:r>
+      <w:proofErr w:type="spellEnd"/>
+      <w:r>
+        <w:rPr>
+          <w:color w:val="A9B7C6"/>
+        </w:rPr>
+        <w:t xml:space="preserve">&gt; </w:t>
+      </w:r>
+      <w:proofErr w:type="spellStart"/>
+      <w:r>
+        <w:rPr>
+          <w:color w:val="A9B7C6"/>
+        </w:rPr>
+        <w:t>filteredTodos</w:t>
+      </w:r>
+      <w:proofErr w:type="spellEnd"/>
+      <w:r>
+        <w:rPr>
+          <w:color w:val="A9B7C6"/>
+        </w:rPr>
+        <w:t xml:space="preserve"> = </w:t>
+      </w:r>
+      <w:proofErr w:type="spellStart"/>
+      <w:r>
+        <w:rPr>
+          <w:color w:val="A9B7C6"/>
+        </w:rPr>
+        <w:t>TodoInheritedData.</w:t>
+      </w:r>
+      <w:r>
+        <w:rPr>
+          <w:i/>
+          <w:iCs/>
+          <w:color w:val="FFC66D"/>
+        </w:rPr>
+        <w:t>of</w:t>
+      </w:r>
+      <w:proofErr w:type="spellEnd"/>
+      <w:r>
+        <w:rPr>
+          <w:color w:val="A9B7C6"/>
+        </w:rPr>
+        <w:t>(context</w:t>
+      </w:r>
+      <w:r>
+        <w:rPr>
+          <w:color w:val="CC7832"/>
+        </w:rPr>
+        <w:t xml:space="preserve">, </w:t>
+      </w:r>
+      <w:r>
+        <w:rPr>
+          <w:color w:val="A9B7C6"/>
+        </w:rPr>
+        <w:t xml:space="preserve">aspect: </w:t>
+      </w:r>
+      <w:r>
+        <w:rPr>
+          <w:color w:val="6897BB"/>
+        </w:rPr>
+        <w:t>0</w:t>
+      </w:r>
+      <w:proofErr w:type="gramStart"/>
+      <w:r>
+        <w:rPr>
+          <w:color w:val="A9B7C6"/>
+        </w:rPr>
+        <w:t>).</w:t>
+      </w:r>
+      <w:proofErr w:type="spellStart"/>
+      <w:r>
+        <w:rPr>
+          <w:color w:val="9876AA"/>
+        </w:rPr>
+        <w:t>filteredTodos</w:t>
+      </w:r>
+      <w:proofErr w:type="spellEnd"/>
+      <w:proofErr w:type="gramEnd"/>
+      <w:r>
+        <w:rPr>
+          <w:color w:val="CC7832"/>
+        </w:rPr>
+        <w:t>;</w:t>
+      </w:r>
+    </w:p>
+    <w:p>
+      <w:pPr>
+        <w:rPr>
+          <w:sz w:val="36"/>
+          <w:szCs w:val="36"/>
+        </w:rPr>
+      </w:pPr>
+      <w:r>
+        <w:rPr>
+          <w:sz w:val="36"/>
+          <w:szCs w:val="36"/>
+        </w:rPr>
+        <w:t xml:space="preserve">registering for the aspect 0 (I decided to map the 0 with the structure change of the </w:t>
+      </w:r>
+      <w:proofErr w:type="spellStart"/>
+      <w:r>
+        <w:rPr>
+          <w:sz w:val="36"/>
+          <w:szCs w:val="36"/>
+        </w:rPr>
+        <w:t>todo</w:t>
+      </w:r>
+      <w:proofErr w:type="spellEnd"/>
+      <w:r>
+        <w:rPr>
+          <w:sz w:val="36"/>
+          <w:szCs w:val="36"/>
+        </w:rPr>
+        <w:t xml:space="preserve"> list)</w:t>
+      </w:r>
+    </w:p>
+    <w:p>
+      <w:pPr>
+        <w:rPr>
+          <w:sz w:val="36"/>
+          <w:szCs w:val="36"/>
+        </w:rPr>
+      </w:pPr>
+      <w:r>
+        <w:rPr>
+          <w:sz w:val="36"/>
+          <w:szCs w:val="36"/>
+        </w:rPr>
+        <w:t xml:space="preserve">in the </w:t>
+      </w:r>
+      <w:proofErr w:type="spellStart"/>
+      <w:r>
+        <w:rPr>
+          <w:sz w:val="36"/>
+          <w:szCs w:val="36"/>
+        </w:rPr>
+        <w:t>todoItem</w:t>
+      </w:r>
+      <w:proofErr w:type="spellEnd"/>
+      <w:r>
+        <w:rPr>
+          <w:sz w:val="36"/>
+          <w:szCs w:val="36"/>
+        </w:rPr>
+        <w:t xml:space="preserve"> instead we access the state like </w:t>
+      </w:r>
+      <w:proofErr w:type="gramStart"/>
+      <w:r>
+        <w:rPr>
+          <w:sz w:val="36"/>
+          <w:szCs w:val="36"/>
+        </w:rPr>
+        <w:t>this :</w:t>
+      </w:r>
+      <w:proofErr w:type="gramEnd"/>
+    </w:p>
+    <w:p>
+      <w:pPr>
+        <w:pStyle w:val="PreformattatoHTML"/>
+        <w:shd w:val="clear" w:color="auto" w:fill="2B2B2B"/>
+        <w:rPr>
+          <w:color w:val="A9B7C6"/>
+        </w:rPr>
+      </w:pPr>
+      <w:r>
+        <w:rPr>
+          <w:color w:val="CC7832"/>
+        </w:rPr>
+        <w:t xml:space="preserve">final </w:t>
+      </w:r>
+      <w:proofErr w:type="spellStart"/>
+      <w:r>
+        <w:rPr>
+          <w:color w:val="A9B7C6"/>
+        </w:rPr>
+        <w:t>Todo</w:t>
+      </w:r>
+      <w:proofErr w:type="spellEnd"/>
+      <w:r>
+        <w:rPr>
+          <w:color w:val="A9B7C6"/>
+        </w:rPr>
+        <w:t xml:space="preserve"> </w:t>
+      </w:r>
+      <w:proofErr w:type="spellStart"/>
+      <w:r>
+        <w:rPr>
+          <w:color w:val="A9B7C6"/>
+        </w:rPr>
+        <w:t>todo</w:t>
+      </w:r>
+      <w:proofErr w:type="spellEnd"/>
+      <w:r>
+        <w:rPr>
+          <w:color w:val="A9B7C6"/>
+        </w:rPr>
+        <w:t xml:space="preserve"> = </w:t>
+      </w:r>
+      <w:proofErr w:type="spellStart"/>
+      <w:r>
+        <w:rPr>
+          <w:color w:val="A9B7C6"/>
+        </w:rPr>
+        <w:t>TodoInheritedData.</w:t>
+      </w:r>
+      <w:r>
+        <w:rPr>
+          <w:i/>
+          <w:iCs/>
+          <w:color w:val="FFC66D"/>
+        </w:rPr>
+        <w:t>of</w:t>
+      </w:r>
+      <w:proofErr w:type="spellEnd"/>
+      <w:r>
+        <w:rPr>
+          <w:color w:val="A9B7C6"/>
+        </w:rPr>
+        <w:t>(context</w:t>
+      </w:r>
+      <w:r>
+        <w:rPr>
+          <w:color w:val="CC7832"/>
+        </w:rPr>
+        <w:t xml:space="preserve">, </w:t>
+      </w:r>
+      <w:r>
+        <w:rPr>
+          <w:color w:val="A9B7C6"/>
+        </w:rPr>
+        <w:t xml:space="preserve">aspect: </w:t>
+      </w:r>
+      <w:r>
+        <w:rPr>
+          <w:color w:val="9876AA"/>
+        </w:rPr>
+        <w:t>id</w:t>
+      </w:r>
+      <w:r>
+        <w:rPr>
+          <w:color w:val="A9B7C6"/>
+        </w:rPr>
+        <w:t>)</w:t>
+      </w:r>
+      <w:r>
+        <w:rPr>
+          <w:color w:val="A9B7C6"/>
+        </w:rPr>
+        <w:br/>
+        <w:t xml:space="preserve">  </w:t>
+      </w:r>
+      <w:proofErr w:type="gramStart"/>
+      <w:r>
+        <w:rPr>
+          <w:color w:val="A9B7C6"/>
+        </w:rPr>
+        <w:t xml:space="preserve">  .</w:t>
+      </w:r>
+      <w:proofErr w:type="spellStart"/>
+      <w:r>
+        <w:rPr>
+          <w:color w:val="9876AA"/>
+        </w:rPr>
+        <w:t>todos</w:t>
+      </w:r>
+      <w:proofErr w:type="spellEnd"/>
+      <w:proofErr w:type="gramEnd"/>
+      <w:r>
+        <w:rPr>
+          <w:color w:val="9876AA"/>
+        </w:rPr>
+        <w:br/>
+        <w:t xml:space="preserve">    </w:t>
+      </w:r>
+      <w:r>
+        <w:rPr>
+          <w:color w:val="A9B7C6"/>
+        </w:rPr>
+        <w:t>.where((element) =&gt; element.</w:t>
+      </w:r>
+      <w:r>
+        <w:rPr>
+          <w:color w:val="9876AA"/>
+        </w:rPr>
+        <w:t xml:space="preserve">id </w:t>
+      </w:r>
+      <w:r>
+        <w:rPr>
+          <w:color w:val="A9B7C6"/>
+        </w:rPr>
+        <w:t xml:space="preserve">== </w:t>
+      </w:r>
+      <w:r>
+        <w:rPr>
+          <w:color w:val="9876AA"/>
+        </w:rPr>
+        <w:t>id</w:t>
+      </w:r>
+      <w:r>
+        <w:rPr>
+          <w:color w:val="A9B7C6"/>
+        </w:rPr>
+        <w:t>)</w:t>
+      </w:r>
+      <w:r>
+        <w:rPr>
+          <w:color w:val="A9B7C6"/>
+        </w:rPr>
+        <w:br/>
+        <w:t xml:space="preserve">    .</w:t>
+      </w:r>
+      <w:r>
+        <w:rPr>
+          <w:color w:val="9876AA"/>
+        </w:rPr>
+        <w:t>first</w:t>
+      </w:r>
+      <w:r>
+        <w:rPr>
+          <w:color w:val="CC7832"/>
+        </w:rPr>
+        <w:t>;</w:t>
+      </w:r>
+    </w:p>
+    <w:p>
+      <w:pPr>
+        <w:rPr>
+          <w:sz w:val="36"/>
+          <w:szCs w:val="36"/>
+        </w:rPr>
+      </w:pPr>
+      <w:r>
+        <w:rPr>
+          <w:sz w:val="36"/>
+          <w:szCs w:val="36"/>
+        </w:rPr>
+        <w:t xml:space="preserve">registering for changes in the “id” aspect meaning that we register only to changes in the </w:t>
+      </w:r>
+      <w:proofErr w:type="spellStart"/>
+      <w:r>
+        <w:rPr>
+          <w:sz w:val="36"/>
+          <w:szCs w:val="36"/>
+        </w:rPr>
+        <w:t>Todo</w:t>
+      </w:r>
+      <w:proofErr w:type="spellEnd"/>
+      <w:r>
+        <w:rPr>
+          <w:sz w:val="36"/>
+          <w:szCs w:val="36"/>
+        </w:rPr>
+        <w:t xml:space="preserve"> with the </w:t>
+      </w:r>
+      <w:proofErr w:type="spellStart"/>
+      <w:r>
+        <w:rPr>
+          <w:sz w:val="36"/>
+          <w:szCs w:val="36"/>
+        </w:rPr>
+        <w:t>TodoItem</w:t>
+      </w:r>
+      <w:proofErr w:type="spellEnd"/>
+      <w:r>
+        <w:rPr>
+          <w:sz w:val="36"/>
+          <w:szCs w:val="36"/>
+        </w:rPr>
+        <w:t xml:space="preserve"> id.</w:t>
+      </w:r>
+    </w:p>
+    <w:p>
+      <w:pPr>
+        <w:rPr>
+          <w:sz w:val="36"/>
+          <w:szCs w:val="36"/>
+        </w:rPr>
+      </w:pPr>
+      <w:r>
+        <w:rPr>
+          <w:sz w:val="36"/>
+          <w:szCs w:val="36"/>
+        </w:rPr>
+        <w:t xml:space="preserve">This is the </w:t>
+      </w:r>
+      <w:proofErr w:type="spellStart"/>
+      <w:r>
+        <w:rPr>
+          <w:sz w:val="36"/>
+          <w:szCs w:val="36"/>
+        </w:rPr>
+        <w:t>updateshoudlsdgd</w:t>
+      </w:r>
+      <w:proofErr w:type="spellEnd"/>
+      <w:r>
+        <w:rPr>
+          <w:sz w:val="36"/>
+          <w:szCs w:val="36"/>
+        </w:rPr>
+        <w:t>… implementation:</w:t>
+      </w:r>
+    </w:p>
+    <w:p>
+      <w:pPr>
+        <w:pStyle w:val="PreformattatoHTML"/>
+        <w:shd w:val="clear" w:color="auto" w:fill="2B2B2B"/>
+        <w:rPr>
+          <w:color w:val="A9B7C6"/>
+        </w:rPr>
+      </w:pPr>
+      <w:r>
+        <w:rPr>
+          <w:color w:val="A9B7C6"/>
+        </w:rPr>
+        <w:t xml:space="preserve">  </w:t>
+      </w:r>
+      <w:r>
+        <w:rPr>
+          <w:color w:val="BBB529"/>
+        </w:rPr>
+        <w:t>@override</w:t>
+      </w:r>
+      <w:r>
+        <w:rPr>
+          <w:color w:val="BBB529"/>
+        </w:rPr>
+        <w:br/>
+        <w:t xml:space="preserve">  </w:t>
+      </w:r>
+      <w:r>
+        <w:rPr>
+          <w:color w:val="A9B7C6"/>
+        </w:rPr>
+        <w:t xml:space="preserve">bool </w:t>
+      </w:r>
+      <w:proofErr w:type="spellStart"/>
+      <w:r>
+        <w:rPr>
+          <w:color w:val="FFC66D"/>
+        </w:rPr>
+        <w:t>updateShouldNotifyDependent</w:t>
+      </w:r>
+      <w:proofErr w:type="spellEnd"/>
+      <w:r>
+        <w:rPr>
+          <w:color w:val="A9B7C6"/>
+        </w:rPr>
+        <w:t>(</w:t>
+      </w:r>
+      <w:r>
+        <w:rPr>
+          <w:color w:val="A9B7C6"/>
+        </w:rPr>
+        <w:br/>
+        <w:t xml:space="preserve">      </w:t>
+      </w:r>
+      <w:proofErr w:type="spellStart"/>
+      <w:r>
+        <w:rPr>
+          <w:color w:val="A9B7C6"/>
+        </w:rPr>
+        <w:t>TodoInheritedData</w:t>
+      </w:r>
+      <w:proofErr w:type="spellEnd"/>
+      <w:r>
+        <w:rPr>
+          <w:color w:val="A9B7C6"/>
+        </w:rPr>
+        <w:t xml:space="preserve"> </w:t>
+      </w:r>
+      <w:proofErr w:type="spellStart"/>
+      <w:r>
+        <w:rPr>
+          <w:color w:val="A9B7C6"/>
+        </w:rPr>
+        <w:t>oldWidget</w:t>
+      </w:r>
+      <w:proofErr w:type="spellEnd"/>
+      <w:r>
+        <w:rPr>
+          <w:color w:val="CC7832"/>
+        </w:rPr>
+        <w:t xml:space="preserve">, </w:t>
+      </w:r>
+      <w:r>
+        <w:rPr>
+          <w:color w:val="A9B7C6"/>
+        </w:rPr>
+        <w:t>Set&lt;int&gt; dependencies) {</w:t>
+      </w:r>
+      <w:r>
+        <w:rPr>
+          <w:color w:val="A9B7C6"/>
+        </w:rPr>
+        <w:br/>
+        <w:t xml:space="preserve">    int </w:t>
+      </w:r>
+      <w:proofErr w:type="spellStart"/>
+      <w:r>
+        <w:rPr>
+          <w:color w:val="A9B7C6"/>
+        </w:rPr>
+        <w:t>currLen</w:t>
+      </w:r>
+      <w:proofErr w:type="spellEnd"/>
+      <w:r>
+        <w:rPr>
+          <w:color w:val="A9B7C6"/>
+        </w:rPr>
+        <w:t xml:space="preserve"> = </w:t>
+      </w:r>
+      <w:proofErr w:type="spellStart"/>
+      <w:r>
+        <w:rPr>
+          <w:color w:val="9876AA"/>
+        </w:rPr>
+        <w:t>filteredTodos</w:t>
+      </w:r>
+      <w:r>
+        <w:rPr>
+          <w:color w:val="A9B7C6"/>
+        </w:rPr>
+        <w:t>.</w:t>
+      </w:r>
+      <w:r>
+        <w:rPr>
+          <w:color w:val="9876AA"/>
+        </w:rPr>
+        <w:t>length</w:t>
+      </w:r>
+      <w:proofErr w:type="spellEnd"/>
+      <w:r>
+        <w:rPr>
+          <w:color w:val="CC7832"/>
+        </w:rPr>
+        <w:t>;</w:t>
+      </w:r>
+      <w:r>
+        <w:rPr>
+          <w:color w:val="CC7832"/>
+        </w:rPr>
+        <w:br/>
+      </w:r>
+      <w:r>
+        <w:rPr>
+          <w:color w:val="CC7832"/>
+        </w:rPr>
+        <w:lastRenderedPageBreak/>
+        <w:t xml:space="preserve">    </w:t>
+      </w:r>
+      <w:r>
+        <w:rPr>
+          <w:color w:val="A9B7C6"/>
+        </w:rPr>
+        <w:t xml:space="preserve">int </w:t>
+      </w:r>
+      <w:proofErr w:type="spellStart"/>
+      <w:r>
+        <w:rPr>
+          <w:color w:val="A9B7C6"/>
+        </w:rPr>
+        <w:t>prevLen</w:t>
+      </w:r>
+      <w:proofErr w:type="spellEnd"/>
+      <w:r>
+        <w:rPr>
+          <w:color w:val="A9B7C6"/>
+        </w:rPr>
+        <w:t xml:space="preserve"> = </w:t>
+      </w:r>
+      <w:proofErr w:type="spellStart"/>
+      <w:r>
+        <w:rPr>
+          <w:color w:val="A9B7C6"/>
+        </w:rPr>
+        <w:t>oldWidget.</w:t>
+      </w:r>
+      <w:r>
+        <w:rPr>
+          <w:color w:val="9876AA"/>
+        </w:rPr>
+        <w:t>filteredTodos</w:t>
+      </w:r>
+      <w:r>
+        <w:rPr>
+          <w:color w:val="A9B7C6"/>
+        </w:rPr>
+        <w:t>.</w:t>
+      </w:r>
+      <w:r>
+        <w:rPr>
+          <w:color w:val="9876AA"/>
+        </w:rPr>
+        <w:t>length</w:t>
+      </w:r>
+      <w:proofErr w:type="spellEnd"/>
+      <w:r>
+        <w:rPr>
+          <w:color w:val="CC7832"/>
+        </w:rPr>
+        <w:t>;</w:t>
+      </w:r>
+      <w:r>
+        <w:rPr>
+          <w:color w:val="CC7832"/>
+        </w:rPr>
+        <w:br/>
+        <w:t xml:space="preserve">    </w:t>
+      </w:r>
+      <w:r>
+        <w:rPr>
+          <w:color w:val="A9B7C6"/>
+        </w:rPr>
+        <w:t xml:space="preserve">bool </w:t>
+      </w:r>
+      <w:proofErr w:type="spellStart"/>
+      <w:r>
+        <w:rPr>
+          <w:color w:val="A9B7C6"/>
+        </w:rPr>
+        <w:t>structureRebuildlen</w:t>
+      </w:r>
+      <w:proofErr w:type="spellEnd"/>
+      <w:r>
+        <w:rPr>
+          <w:color w:val="A9B7C6"/>
+        </w:rPr>
+        <w:t xml:space="preserve"> = (</w:t>
+      </w:r>
+      <w:proofErr w:type="spellStart"/>
+      <w:r>
+        <w:rPr>
+          <w:color w:val="A9B7C6"/>
+        </w:rPr>
+        <w:t>dependencies.contains</w:t>
+      </w:r>
+      <w:proofErr w:type="spellEnd"/>
+      <w:r>
+        <w:rPr>
+          <w:color w:val="A9B7C6"/>
+        </w:rPr>
+        <w:t>(</w:t>
+      </w:r>
+      <w:r>
+        <w:rPr>
+          <w:color w:val="6897BB"/>
+        </w:rPr>
+        <w:t>0</w:t>
+      </w:r>
+      <w:r>
+        <w:rPr>
+          <w:color w:val="A9B7C6"/>
+        </w:rPr>
+        <w:t xml:space="preserve">) &amp;&amp; </w:t>
+      </w:r>
+      <w:proofErr w:type="spellStart"/>
+      <w:r>
+        <w:rPr>
+          <w:color w:val="A9B7C6"/>
+        </w:rPr>
+        <w:t>currLen</w:t>
+      </w:r>
+      <w:proofErr w:type="spellEnd"/>
+      <w:r>
+        <w:rPr>
+          <w:color w:val="A9B7C6"/>
+        </w:rPr>
+        <w:t xml:space="preserve"> != </w:t>
+      </w:r>
+      <w:proofErr w:type="spellStart"/>
+      <w:r>
+        <w:rPr>
+          <w:color w:val="A9B7C6"/>
+        </w:rPr>
+        <w:t>prevLen</w:t>
+      </w:r>
+      <w:proofErr w:type="spellEnd"/>
+      <w:r>
+        <w:rPr>
+          <w:color w:val="A9B7C6"/>
+        </w:rPr>
+        <w:t>)</w:t>
+      </w:r>
+      <w:r>
+        <w:rPr>
+          <w:color w:val="CC7832"/>
+        </w:rPr>
+        <w:t>;</w:t>
+      </w:r>
+      <w:r>
+        <w:rPr>
+          <w:color w:val="CC7832"/>
+        </w:rPr>
+        <w:br/>
+        <w:t xml:space="preserve">    if </w:t>
+      </w:r>
+      <w:r>
+        <w:rPr>
+          <w:color w:val="A9B7C6"/>
+        </w:rPr>
+        <w:t>(</w:t>
+      </w:r>
+      <w:proofErr w:type="spellStart"/>
+      <w:r>
+        <w:rPr>
+          <w:color w:val="A9B7C6"/>
+        </w:rPr>
+        <w:t>structureRebuildlen</w:t>
+      </w:r>
+      <w:proofErr w:type="spellEnd"/>
+      <w:r>
+        <w:rPr>
+          <w:color w:val="A9B7C6"/>
+        </w:rPr>
+        <w:t xml:space="preserve"> == </w:t>
+      </w:r>
+      <w:r>
+        <w:rPr>
+          <w:color w:val="CC7832"/>
+        </w:rPr>
+        <w:t>true</w:t>
+      </w:r>
+      <w:r>
+        <w:rPr>
+          <w:color w:val="A9B7C6"/>
+        </w:rPr>
+        <w:t>) {</w:t>
+      </w:r>
+      <w:r>
+        <w:rPr>
+          <w:color w:val="A9B7C6"/>
+        </w:rPr>
+        <w:br/>
+        <w:t xml:space="preserve">      </w:t>
+      </w:r>
+      <w:r>
+        <w:rPr>
+          <w:color w:val="CC7832"/>
+        </w:rPr>
+        <w:t>return true;</w:t>
+      </w:r>
+      <w:r>
+        <w:rPr>
+          <w:color w:val="CC7832"/>
+        </w:rPr>
+        <w:br/>
+        <w:t xml:space="preserve">    </w:t>
+      </w:r>
+      <w:r>
+        <w:rPr>
+          <w:color w:val="A9B7C6"/>
+        </w:rPr>
+        <w:t xml:space="preserve">} </w:t>
+      </w:r>
+      <w:r>
+        <w:rPr>
+          <w:color w:val="CC7832"/>
+        </w:rPr>
+        <w:t xml:space="preserve">else </w:t>
+      </w:r>
+      <w:r>
+        <w:rPr>
+          <w:color w:val="A9B7C6"/>
+        </w:rPr>
+        <w:t>{</w:t>
+      </w:r>
+      <w:r>
+        <w:rPr>
+          <w:color w:val="A9B7C6"/>
+        </w:rPr>
+        <w:br/>
+        <w:t xml:space="preserve">      List&lt;int&gt; </w:t>
+      </w:r>
+      <w:proofErr w:type="spellStart"/>
+      <w:r>
+        <w:rPr>
+          <w:color w:val="A9B7C6"/>
+        </w:rPr>
+        <w:t>currIds</w:t>
+      </w:r>
+      <w:proofErr w:type="spellEnd"/>
+      <w:r>
+        <w:rPr>
+          <w:color w:val="A9B7C6"/>
+        </w:rPr>
+        <w:t xml:space="preserve"> = </w:t>
+      </w:r>
+      <w:proofErr w:type="spellStart"/>
+      <w:r>
+        <w:rPr>
+          <w:color w:val="9876AA"/>
+        </w:rPr>
+        <w:t>filteredTodos</w:t>
+      </w:r>
+      <w:r>
+        <w:rPr>
+          <w:color w:val="A9B7C6"/>
+        </w:rPr>
+        <w:t>.map</w:t>
+      </w:r>
+      <w:proofErr w:type="spellEnd"/>
+      <w:r>
+        <w:rPr>
+          <w:color w:val="A9B7C6"/>
+        </w:rPr>
+        <w:t>((</w:t>
+      </w:r>
+      <w:proofErr w:type="spellStart"/>
+      <w:r>
+        <w:rPr>
+          <w:color w:val="A9B7C6"/>
+        </w:rPr>
+        <w:t>todo</w:t>
+      </w:r>
+      <w:proofErr w:type="spellEnd"/>
+      <w:r>
+        <w:rPr>
+          <w:color w:val="A9B7C6"/>
+        </w:rPr>
+        <w:t>) =&gt; todo.</w:t>
+      </w:r>
+      <w:r>
+        <w:rPr>
+          <w:color w:val="9876AA"/>
+        </w:rPr>
+        <w:t>id</w:t>
+      </w:r>
+      <w:r>
+        <w:rPr>
+          <w:color w:val="A9B7C6"/>
+        </w:rPr>
+        <w:t>).</w:t>
+      </w:r>
+      <w:proofErr w:type="spellStart"/>
+      <w:r>
+        <w:rPr>
+          <w:color w:val="A9B7C6"/>
+        </w:rPr>
+        <w:t>toList</w:t>
+      </w:r>
+      <w:proofErr w:type="spellEnd"/>
+      <w:r>
+        <w:rPr>
+          <w:color w:val="A9B7C6"/>
+        </w:rPr>
+        <w:t>()</w:t>
+      </w:r>
+      <w:r>
+        <w:rPr>
+          <w:color w:val="CC7832"/>
+        </w:rPr>
+        <w:t>;</w:t>
+      </w:r>
+      <w:r>
+        <w:rPr>
+          <w:color w:val="CC7832"/>
+        </w:rPr>
+        <w:br/>
+        <w:t xml:space="preserve">      </w:t>
+      </w:r>
+      <w:r>
+        <w:rPr>
+          <w:color w:val="A9B7C6"/>
+        </w:rPr>
+        <w:t xml:space="preserve">List&lt;int&gt; </w:t>
+      </w:r>
+      <w:proofErr w:type="spellStart"/>
+      <w:r>
+        <w:rPr>
+          <w:color w:val="A9B7C6"/>
+        </w:rPr>
+        <w:t>prevIds</w:t>
+      </w:r>
+      <w:proofErr w:type="spellEnd"/>
+      <w:r>
+        <w:rPr>
+          <w:color w:val="A9B7C6"/>
+        </w:rPr>
+        <w:t xml:space="preserve"> =</w:t>
+      </w:r>
+      <w:r>
+        <w:rPr>
+          <w:color w:val="A9B7C6"/>
+        </w:rPr>
+        <w:br/>
+        <w:t xml:space="preserve">          </w:t>
+      </w:r>
+      <w:proofErr w:type="spellStart"/>
+      <w:r>
+        <w:rPr>
+          <w:color w:val="A9B7C6"/>
+        </w:rPr>
+        <w:t>oldWidget.</w:t>
+      </w:r>
+      <w:r>
+        <w:rPr>
+          <w:color w:val="9876AA"/>
+        </w:rPr>
+        <w:t>filteredTodos</w:t>
+      </w:r>
+      <w:r>
+        <w:rPr>
+          <w:color w:val="A9B7C6"/>
+        </w:rPr>
+        <w:t>.map</w:t>
+      </w:r>
+      <w:proofErr w:type="spellEnd"/>
+      <w:r>
+        <w:rPr>
+          <w:color w:val="A9B7C6"/>
+        </w:rPr>
+        <w:t>((</w:t>
+      </w:r>
+      <w:proofErr w:type="spellStart"/>
+      <w:r>
+        <w:rPr>
+          <w:color w:val="A9B7C6"/>
+        </w:rPr>
+        <w:t>todo</w:t>
+      </w:r>
+      <w:proofErr w:type="spellEnd"/>
+      <w:r>
+        <w:rPr>
+          <w:color w:val="A9B7C6"/>
+        </w:rPr>
+        <w:t>) =&gt; todo.</w:t>
+      </w:r>
+      <w:r>
+        <w:rPr>
+          <w:color w:val="9876AA"/>
+        </w:rPr>
+        <w:t>id</w:t>
+      </w:r>
+      <w:r>
+        <w:rPr>
+          <w:color w:val="A9B7C6"/>
+        </w:rPr>
+        <w:t>).</w:t>
+      </w:r>
+      <w:proofErr w:type="spellStart"/>
+      <w:r>
+        <w:rPr>
+          <w:color w:val="A9B7C6"/>
+        </w:rPr>
+        <w:t>toList</w:t>
+      </w:r>
+      <w:proofErr w:type="spellEnd"/>
+      <w:r>
+        <w:rPr>
+          <w:color w:val="A9B7C6"/>
+        </w:rPr>
+        <w:t>()</w:t>
+      </w:r>
+      <w:r>
+        <w:rPr>
+          <w:color w:val="CC7832"/>
+        </w:rPr>
+        <w:t>;</w:t>
+      </w:r>
+      <w:r>
+        <w:rPr>
+          <w:color w:val="CC7832"/>
+        </w:rPr>
+        <w:br/>
+        <w:t xml:space="preserve">      </w:t>
+      </w:r>
+      <w:r>
+        <w:rPr>
+          <w:color w:val="A9B7C6"/>
+        </w:rPr>
+        <w:t xml:space="preserve">bool </w:t>
+      </w:r>
+      <w:proofErr w:type="spellStart"/>
+      <w:r>
+        <w:rPr>
+          <w:color w:val="A9B7C6"/>
+        </w:rPr>
+        <w:t>sameIds</w:t>
+      </w:r>
+      <w:proofErr w:type="spellEnd"/>
+      <w:r>
+        <w:rPr>
+          <w:color w:val="A9B7C6"/>
+        </w:rPr>
+        <w:t xml:space="preserve"> = </w:t>
+      </w:r>
+      <w:proofErr w:type="spellStart"/>
+      <w:r>
+        <w:rPr>
+          <w:color w:val="A9B7C6"/>
+        </w:rPr>
+        <w:t>listEquals</w:t>
+      </w:r>
+      <w:proofErr w:type="spellEnd"/>
+      <w:r>
+        <w:rPr>
+          <w:color w:val="A9B7C6"/>
+        </w:rPr>
+        <w:t>(</w:t>
+      </w:r>
+      <w:proofErr w:type="spellStart"/>
+      <w:r>
+        <w:rPr>
+          <w:color w:val="A9B7C6"/>
+        </w:rPr>
+        <w:t>currIds</w:t>
+      </w:r>
+      <w:proofErr w:type="spellEnd"/>
+      <w:r>
+        <w:rPr>
+          <w:color w:val="CC7832"/>
+        </w:rPr>
+        <w:t xml:space="preserve">, </w:t>
+      </w:r>
+      <w:proofErr w:type="spellStart"/>
+      <w:r>
+        <w:rPr>
+          <w:color w:val="A9B7C6"/>
+        </w:rPr>
+        <w:t>prevIds</w:t>
+      </w:r>
+      <w:proofErr w:type="spellEnd"/>
+      <w:r>
+        <w:rPr>
+          <w:color w:val="A9B7C6"/>
+        </w:rPr>
+        <w:t>)</w:t>
+      </w:r>
+      <w:r>
+        <w:rPr>
+          <w:color w:val="CC7832"/>
+        </w:rPr>
+        <w:t>;</w:t>
+      </w:r>
+      <w:r>
+        <w:rPr>
+          <w:color w:val="CC7832"/>
+        </w:rPr>
+        <w:br/>
+        <w:t xml:space="preserve">      </w:t>
+      </w:r>
+      <w:r>
+        <w:rPr>
+          <w:color w:val="A9B7C6"/>
+        </w:rPr>
+        <w:t xml:space="preserve">bool </w:t>
+      </w:r>
+      <w:proofErr w:type="spellStart"/>
+      <w:r>
+        <w:rPr>
+          <w:color w:val="A9B7C6"/>
+        </w:rPr>
+        <w:t>structureRebuildcomp</w:t>
+      </w:r>
+      <w:proofErr w:type="spellEnd"/>
+      <w:r>
+        <w:rPr>
+          <w:color w:val="A9B7C6"/>
+        </w:rPr>
+        <w:t xml:space="preserve"> = (</w:t>
+      </w:r>
+      <w:proofErr w:type="spellStart"/>
+      <w:r>
+        <w:rPr>
+          <w:color w:val="A9B7C6"/>
+        </w:rPr>
+        <w:t>dependencies.contains</w:t>
+      </w:r>
+      <w:proofErr w:type="spellEnd"/>
+      <w:r>
+        <w:rPr>
+          <w:color w:val="A9B7C6"/>
+        </w:rPr>
+        <w:t>(</w:t>
+      </w:r>
+      <w:r>
+        <w:rPr>
+          <w:color w:val="6897BB"/>
+        </w:rPr>
+        <w:t>0</w:t>
+      </w:r>
+      <w:r>
+        <w:rPr>
+          <w:color w:val="A9B7C6"/>
+        </w:rPr>
+        <w:t>) &amp;&amp; !</w:t>
+      </w:r>
+      <w:proofErr w:type="spellStart"/>
+      <w:r>
+        <w:rPr>
+          <w:color w:val="A9B7C6"/>
+        </w:rPr>
+        <w:t>sameIds</w:t>
+      </w:r>
+      <w:proofErr w:type="spellEnd"/>
+      <w:r>
+        <w:rPr>
+          <w:color w:val="A9B7C6"/>
+        </w:rPr>
+        <w:t>)</w:t>
+      </w:r>
+      <w:r>
+        <w:rPr>
+          <w:color w:val="CC7832"/>
+        </w:rPr>
+        <w:t>;</w:t>
+      </w:r>
+      <w:r>
+        <w:rPr>
+          <w:color w:val="CC7832"/>
+        </w:rPr>
+        <w:br/>
+        <w:t xml:space="preserve">      if </w:t>
+      </w:r>
+      <w:r>
+        <w:rPr>
+          <w:color w:val="A9B7C6"/>
+        </w:rPr>
+        <w:t>(</w:t>
+      </w:r>
+      <w:proofErr w:type="spellStart"/>
+      <w:r>
+        <w:rPr>
+          <w:color w:val="A9B7C6"/>
+        </w:rPr>
+        <w:t>structureRebuildcomp</w:t>
+      </w:r>
+      <w:proofErr w:type="spellEnd"/>
+      <w:r>
+        <w:rPr>
+          <w:color w:val="A9B7C6"/>
+        </w:rPr>
+        <w:t xml:space="preserve"> == </w:t>
+      </w:r>
+      <w:r>
+        <w:rPr>
+          <w:color w:val="CC7832"/>
+        </w:rPr>
+        <w:t>true</w:t>
+      </w:r>
+      <w:r>
+        <w:rPr>
+          <w:color w:val="A9B7C6"/>
+        </w:rPr>
+        <w:t>) {</w:t>
+      </w:r>
+      <w:r>
+        <w:rPr>
+          <w:color w:val="A9B7C6"/>
+        </w:rPr>
+        <w:br/>
+        <w:t xml:space="preserve">        </w:t>
+      </w:r>
+      <w:r>
+        <w:rPr>
+          <w:color w:val="CC7832"/>
+        </w:rPr>
+        <w:t>return true;</w:t>
+      </w:r>
+      <w:r>
+        <w:rPr>
+          <w:color w:val="CC7832"/>
+        </w:rPr>
+        <w:br/>
+        <w:t xml:space="preserve">      </w:t>
+      </w:r>
+      <w:r>
+        <w:rPr>
+          <w:color w:val="A9B7C6"/>
+        </w:rPr>
+        <w:t xml:space="preserve">} </w:t>
+      </w:r>
+      <w:r>
+        <w:rPr>
+          <w:color w:val="CC7832"/>
+        </w:rPr>
+        <w:t xml:space="preserve">else </w:t>
+      </w:r>
+      <w:r>
+        <w:rPr>
+          <w:color w:val="A9B7C6"/>
+        </w:rPr>
+        <w:t>{</w:t>
+      </w:r>
+      <w:r>
+        <w:rPr>
+          <w:color w:val="A9B7C6"/>
+        </w:rPr>
+        <w:br/>
+        <w:t xml:space="preserve">        List&lt;bool&gt; components = []</w:t>
+      </w:r>
+      <w:r>
+        <w:rPr>
+          <w:color w:val="CC7832"/>
+        </w:rPr>
+        <w:t>;</w:t>
+      </w:r>
+      <w:r>
+        <w:rPr>
+          <w:color w:val="CC7832"/>
+        </w:rPr>
+        <w:br/>
+        <w:t xml:space="preserve">        for </w:t>
+      </w:r>
+      <w:r>
+        <w:rPr>
+          <w:color w:val="A9B7C6"/>
+        </w:rPr>
+        <w:t>(</w:t>
+      </w:r>
+      <w:r>
+        <w:rPr>
+          <w:color w:val="CC7832"/>
+        </w:rPr>
+        <w:t xml:space="preserve">var </w:t>
+      </w:r>
+      <w:r>
+        <w:rPr>
+          <w:color w:val="A9B7C6"/>
+        </w:rPr>
+        <w:t xml:space="preserve">element </w:t>
+      </w:r>
+      <w:r>
+        <w:rPr>
+          <w:color w:val="CC7832"/>
+        </w:rPr>
+        <w:t xml:space="preserve">in </w:t>
+      </w:r>
+      <w:proofErr w:type="spellStart"/>
+      <w:r>
+        <w:rPr>
+          <w:color w:val="9876AA"/>
+        </w:rPr>
+        <w:t>filteredTodos</w:t>
+      </w:r>
+      <w:proofErr w:type="spellEnd"/>
+      <w:r>
+        <w:rPr>
+          <w:color w:val="A9B7C6"/>
+        </w:rPr>
+        <w:t>) {</w:t>
+      </w:r>
+      <w:r>
+        <w:rPr>
+          <w:color w:val="A9B7C6"/>
+        </w:rPr>
+        <w:br/>
+        <w:t xml:space="preserve">          </w:t>
+      </w:r>
+      <w:proofErr w:type="spellStart"/>
+      <w:r>
+        <w:rPr>
+          <w:color w:val="A9B7C6"/>
+        </w:rPr>
+        <w:t>components.add</w:t>
+      </w:r>
+      <w:proofErr w:type="spellEnd"/>
+      <w:r>
+        <w:rPr>
+          <w:color w:val="A9B7C6"/>
+        </w:rPr>
+        <w:t>(</w:t>
+      </w:r>
+      <w:proofErr w:type="spellStart"/>
+      <w:r>
+        <w:rPr>
+          <w:color w:val="A9B7C6"/>
+        </w:rPr>
+        <w:t>dependencies.contains</w:t>
+      </w:r>
+      <w:proofErr w:type="spellEnd"/>
+      <w:r>
+        <w:rPr>
+          <w:color w:val="A9B7C6"/>
+        </w:rPr>
+        <w:t>(element.</w:t>
+      </w:r>
+      <w:r>
+        <w:rPr>
+          <w:color w:val="9876AA"/>
+        </w:rPr>
+        <w:t>id</w:t>
+      </w:r>
+      <w:r>
+        <w:rPr>
+          <w:color w:val="A9B7C6"/>
+        </w:rPr>
+        <w:t>) &amp;&amp;</w:t>
+      </w:r>
+      <w:r>
+        <w:rPr>
+          <w:color w:val="A9B7C6"/>
+        </w:rPr>
+        <w:br/>
+        <w:t xml:space="preserve">              !</w:t>
+      </w:r>
+      <w:proofErr w:type="spellStart"/>
+      <w:r>
+        <w:rPr>
+          <w:color w:val="A9B7C6"/>
+        </w:rPr>
+        <w:t>oldWidget.</w:t>
+      </w:r>
+      <w:r>
+        <w:rPr>
+          <w:color w:val="9876AA"/>
+        </w:rPr>
+        <w:t>filteredTodos</w:t>
+      </w:r>
+      <w:r>
+        <w:rPr>
+          <w:color w:val="A9B7C6"/>
+        </w:rPr>
+        <w:t>.contains</w:t>
+      </w:r>
+      <w:proofErr w:type="spellEnd"/>
+      <w:r>
+        <w:rPr>
+          <w:color w:val="A9B7C6"/>
+        </w:rPr>
+        <w:t>(element))</w:t>
+      </w:r>
+      <w:r>
+        <w:rPr>
+          <w:color w:val="CC7832"/>
+        </w:rPr>
+        <w:t>;</w:t>
+      </w:r>
+      <w:r>
+        <w:rPr>
+          <w:color w:val="CC7832"/>
+        </w:rPr>
+        <w:br/>
+        <w:t xml:space="preserve">        </w:t>
+      </w:r>
+      <w:r>
+        <w:rPr>
+          <w:color w:val="A9B7C6"/>
+        </w:rPr>
+        <w:t>}</w:t>
+      </w:r>
+      <w:r>
+        <w:rPr>
+          <w:color w:val="A9B7C6"/>
+        </w:rPr>
+        <w:br/>
+        <w:t xml:space="preserve">        bool res = </w:t>
+      </w:r>
+      <w:proofErr w:type="spellStart"/>
+      <w:r>
+        <w:rPr>
+          <w:color w:val="A9B7C6"/>
+        </w:rPr>
+        <w:t>components.fold</w:t>
+      </w:r>
+      <w:proofErr w:type="spellEnd"/>
+      <w:r>
+        <w:rPr>
+          <w:color w:val="A9B7C6"/>
+        </w:rPr>
+        <w:t>(</w:t>
+      </w:r>
+      <w:r>
+        <w:rPr>
+          <w:color w:val="CC7832"/>
+        </w:rPr>
+        <w:t>false,</w:t>
+      </w:r>
+      <w:r>
+        <w:rPr>
+          <w:color w:val="CC7832"/>
+        </w:rPr>
+        <w:br/>
+        <w:t xml:space="preserve">            </w:t>
+      </w:r>
+      <w:r>
+        <w:rPr>
+          <w:color w:val="A9B7C6"/>
+        </w:rPr>
+        <w:t xml:space="preserve">(bool </w:t>
+      </w:r>
+      <w:proofErr w:type="spellStart"/>
+      <w:r>
+        <w:rPr>
+          <w:color w:val="A9B7C6"/>
+        </w:rPr>
+        <w:t>previousValue</w:t>
+      </w:r>
+      <w:proofErr w:type="spellEnd"/>
+      <w:r>
+        <w:rPr>
+          <w:color w:val="CC7832"/>
+        </w:rPr>
+        <w:t xml:space="preserve">, </w:t>
+      </w:r>
+      <w:r>
+        <w:rPr>
+          <w:color w:val="A9B7C6"/>
+        </w:rPr>
+        <w:t xml:space="preserve">bool element) =&gt; </w:t>
+      </w:r>
+      <w:proofErr w:type="spellStart"/>
+      <w:r>
+        <w:rPr>
+          <w:color w:val="A9B7C6"/>
+        </w:rPr>
+        <w:t>previousValue</w:t>
+      </w:r>
+      <w:proofErr w:type="spellEnd"/>
+      <w:r>
+        <w:rPr>
+          <w:color w:val="A9B7C6"/>
+        </w:rPr>
+        <w:t xml:space="preserve"> || element)</w:t>
+      </w:r>
+      <w:r>
+        <w:rPr>
+          <w:color w:val="CC7832"/>
+        </w:rPr>
+        <w:t>;</w:t>
+      </w:r>
+      <w:r>
+        <w:rPr>
+          <w:color w:val="CC7832"/>
+        </w:rPr>
+        <w:br/>
+        <w:t xml:space="preserve">        return </w:t>
+      </w:r>
+      <w:r>
+        <w:rPr>
+          <w:color w:val="A9B7C6"/>
+        </w:rPr>
+        <w:t>res</w:t>
+      </w:r>
+      <w:r>
+        <w:rPr>
+          <w:color w:val="CC7832"/>
+        </w:rPr>
+        <w:t>;</w:t>
+      </w:r>
+      <w:r>
+        <w:rPr>
+          <w:color w:val="CC7832"/>
+        </w:rPr>
+        <w:br/>
+        <w:t xml:space="preserve">      </w:t>
+      </w:r>
+      <w:r>
+        <w:rPr>
+          <w:color w:val="A9B7C6"/>
+        </w:rPr>
+        <w:t>}</w:t>
+      </w:r>
+      <w:r>
+        <w:rPr>
+          <w:color w:val="A9B7C6"/>
+        </w:rPr>
+        <w:br/>
+        <w:t xml:space="preserve">    }</w:t>
+      </w:r>
+      <w:r>
+        <w:rPr>
+          <w:color w:val="A9B7C6"/>
+        </w:rPr>
+        <w:br/>
+        <w:t xml:space="preserve">  }</w:t>
+      </w:r>
+      <w:r>
+        <w:rPr>
+          <w:color w:val="A9B7C6"/>
+        </w:rPr>
+        <w:br/>
+      </w:r>
+    </w:p>
+    <w:p>
+      <w:pPr>
+        <w:rPr>
+          <w:sz w:val="36"/>
+          <w:szCs w:val="36"/>
+        </w:rPr>
+      </w:pPr>
+      <w:r>
+        <w:rPr>
+          <w:sz w:val="36"/>
+          <w:szCs w:val="36"/>
+        </w:rPr>
+        <w:t xml:space="preserve">It is a complicated function so I will try to explain it with two examples that </w:t>
+      </w:r>
+      <w:proofErr w:type="spellStart"/>
+      <w:r>
+        <w:rPr>
+          <w:sz w:val="36"/>
+          <w:szCs w:val="36"/>
+        </w:rPr>
+        <w:t>exauste</w:t>
+      </w:r>
+      <w:proofErr w:type="spellEnd"/>
+      <w:r>
+        <w:rPr>
+          <w:sz w:val="36"/>
+          <w:szCs w:val="36"/>
+        </w:rPr>
+        <w:t xml:space="preserve"> the </w:t>
+      </w:r>
+      <w:r>
+        <w:rPr>
+          <w:sz w:val="36"/>
+          <w:szCs w:val="36"/>
+        </w:rPr>
+        <w:t>possible scenarios.</w:t>
+      </w:r>
+    </w:p>
+    <w:p>
+      <w:pPr>
+        <w:rPr>
+          <w:sz w:val="36"/>
+          <w:szCs w:val="36"/>
+        </w:rPr>
+      </w:pPr>
+      <w:r>
+        <w:rPr>
+          <w:sz w:val="36"/>
+          <w:szCs w:val="36"/>
+        </w:rPr>
+        <w:t>Example 1:</w:t>
+      </w:r>
+    </w:p>
+    <w:p>
+      <w:pPr>
+        <w:rPr>
+          <w:sz w:val="36"/>
+          <w:szCs w:val="36"/>
+        </w:rPr>
+      </w:pPr>
+      <w:r>
+        <w:rPr>
+          <w:sz w:val="36"/>
+          <w:szCs w:val="36"/>
+        </w:rPr>
+        <w:t xml:space="preserve">We are executing the function for the </w:t>
+      </w:r>
+      <w:proofErr w:type="spellStart"/>
+      <w:r>
+        <w:rPr>
+          <w:sz w:val="36"/>
+          <w:szCs w:val="36"/>
+        </w:rPr>
+        <w:t>TodoView</w:t>
+      </w:r>
+      <w:proofErr w:type="spellEnd"/>
+      <w:r>
+        <w:rPr>
+          <w:sz w:val="36"/>
+          <w:szCs w:val="36"/>
+        </w:rPr>
+        <w:t xml:space="preserve"> widget.</w:t>
+      </w:r>
+    </w:p>
+    <w:p>
+      <w:pPr>
+        <w:rPr>
+          <w:sz w:val="36"/>
+          <w:szCs w:val="36"/>
+        </w:rPr>
+      </w:pPr>
+      <w:r>
+        <w:rPr>
+          <w:sz w:val="36"/>
+          <w:szCs w:val="36"/>
+        </w:rPr>
+        <w:t xml:space="preserve">So in this case the set of dependencies contains the int </w:t>
+      </w:r>
+      <w:proofErr w:type="gramStart"/>
+      <w:r>
+        <w:rPr>
+          <w:sz w:val="36"/>
+          <w:szCs w:val="36"/>
+        </w:rPr>
+        <w:t>0.(</w:t>
+      </w:r>
+      <w:proofErr w:type="gramEnd"/>
+      <w:r>
+        <w:rPr>
+          <w:sz w:val="36"/>
+          <w:szCs w:val="36"/>
+        </w:rPr>
+        <w:t xml:space="preserve"> this because we previously registered to it). </w:t>
+      </w:r>
+    </w:p>
+    <w:p>
+      <w:pPr>
+        <w:rPr>
+          <w:sz w:val="36"/>
+          <w:szCs w:val="36"/>
+        </w:rPr>
+      </w:pPr>
+      <w:r>
+        <w:rPr>
+          <w:sz w:val="36"/>
+          <w:szCs w:val="36"/>
+        </w:rPr>
+        <w:t xml:space="preserve">Now the function can return true only if the </w:t>
+      </w:r>
+      <w:proofErr w:type="spellStart"/>
+      <w:r>
+        <w:rPr>
+          <w:sz w:val="36"/>
+          <w:szCs w:val="36"/>
+        </w:rPr>
+        <w:t>filteredTodo</w:t>
+      </w:r>
+      <w:proofErr w:type="spellEnd"/>
+      <w:r>
+        <w:rPr>
+          <w:sz w:val="36"/>
+          <w:szCs w:val="36"/>
+        </w:rPr>
+        <w:t xml:space="preserve"> list has changed structure. With structure changes I mean that the length of the </w:t>
+      </w:r>
+      <w:proofErr w:type="spellStart"/>
+      <w:r>
+        <w:rPr>
+          <w:sz w:val="36"/>
+          <w:szCs w:val="36"/>
+        </w:rPr>
+        <w:t>neew</w:t>
+      </w:r>
+      <w:proofErr w:type="spellEnd"/>
+      <w:r>
+        <w:rPr>
+          <w:sz w:val="36"/>
+          <w:szCs w:val="36"/>
+        </w:rPr>
+        <w:t xml:space="preserve"> </w:t>
+      </w:r>
+      <w:proofErr w:type="spellStart"/>
+      <w:r>
+        <w:rPr>
+          <w:sz w:val="36"/>
+          <w:szCs w:val="36"/>
+        </w:rPr>
+        <w:t>filteredTodo</w:t>
+      </w:r>
+      <w:proofErr w:type="spellEnd"/>
+      <w:r>
+        <w:rPr>
+          <w:sz w:val="36"/>
+          <w:szCs w:val="36"/>
+        </w:rPr>
+        <w:t xml:space="preserve"> list in </w:t>
+      </w:r>
+      <w:proofErr w:type="spellStart"/>
+      <w:r>
+        <w:rPr>
+          <w:sz w:val="36"/>
+          <w:szCs w:val="36"/>
+        </w:rPr>
+        <w:t>diffent</w:t>
+      </w:r>
+      <w:proofErr w:type="spellEnd"/>
+      <w:r>
+        <w:rPr>
+          <w:sz w:val="36"/>
+          <w:szCs w:val="36"/>
+        </w:rPr>
+        <w:t xml:space="preserve"> from the previous one or the </w:t>
+      </w:r>
+      <w:proofErr w:type="spellStart"/>
+      <w:r>
+        <w:rPr>
+          <w:sz w:val="36"/>
+          <w:szCs w:val="36"/>
+        </w:rPr>
+        <w:t>todo’s</w:t>
+      </w:r>
+      <w:proofErr w:type="spellEnd"/>
+      <w:r>
+        <w:rPr>
+          <w:sz w:val="36"/>
+          <w:szCs w:val="36"/>
+        </w:rPr>
+        <w:t xml:space="preserve"> id inside it are changed. </w:t>
+      </w:r>
+      <w:proofErr w:type="gramStart"/>
+      <w:r>
+        <w:rPr>
+          <w:sz w:val="36"/>
+          <w:szCs w:val="36"/>
+        </w:rPr>
+        <w:t>So</w:t>
+      </w:r>
+      <w:proofErr w:type="gramEnd"/>
+      <w:r>
+        <w:rPr>
+          <w:sz w:val="36"/>
+          <w:szCs w:val="36"/>
+        </w:rPr>
+        <w:t xml:space="preserve"> if the data change was originated by a new </w:t>
+      </w:r>
+      <w:proofErr w:type="spellStart"/>
+      <w:r>
+        <w:rPr>
+          <w:sz w:val="36"/>
+          <w:szCs w:val="36"/>
+        </w:rPr>
+        <w:t>todo</w:t>
+      </w:r>
+      <w:proofErr w:type="spellEnd"/>
+      <w:r>
+        <w:rPr>
+          <w:sz w:val="36"/>
+          <w:szCs w:val="36"/>
+        </w:rPr>
+        <w:t xml:space="preserve"> insertion </w:t>
+      </w:r>
+      <w:proofErr w:type="spellStart"/>
+      <w:r>
+        <w:rPr>
+          <w:sz w:val="36"/>
+          <w:szCs w:val="36"/>
+        </w:rPr>
+        <w:t>fro</w:t>
+      </w:r>
+      <w:proofErr w:type="spellEnd"/>
+      <w:r>
+        <w:rPr>
+          <w:sz w:val="36"/>
+          <w:szCs w:val="36"/>
+        </w:rPr>
+        <w:t xml:space="preserve"> example the </w:t>
+      </w:r>
+      <w:proofErr w:type="spellStart"/>
+      <w:r>
+        <w:rPr>
+          <w:sz w:val="36"/>
+          <w:szCs w:val="36"/>
+        </w:rPr>
+        <w:t>todoView</w:t>
+      </w:r>
+      <w:proofErr w:type="spellEnd"/>
+      <w:r>
+        <w:rPr>
+          <w:sz w:val="36"/>
+          <w:szCs w:val="36"/>
+        </w:rPr>
+        <w:t xml:space="preserve"> will rebuild</w:t>
+      </w:r>
+      <w:r>
+        <w:rPr>
+          <w:sz w:val="36"/>
+          <w:szCs w:val="36"/>
+        </w:rPr>
+        <w:t xml:space="preserve"> but instead will not rebuild if the data change was inside a particular widget, for example we changed the filed “completed” of the widget with id 3. In this case both the length and the id contained did not change so we don’t need to rebuild the entire </w:t>
+      </w:r>
+      <w:proofErr w:type="spellStart"/>
+      <w:r>
+        <w:rPr>
+          <w:sz w:val="36"/>
+          <w:szCs w:val="36"/>
+        </w:rPr>
+        <w:lastRenderedPageBreak/>
+        <w:t>TodoView</w:t>
+      </w:r>
+      <w:proofErr w:type="spellEnd"/>
+      <w:r>
+        <w:rPr>
+          <w:sz w:val="36"/>
+          <w:szCs w:val="36"/>
+        </w:rPr>
+        <w:t>.</w:t>
+      </w:r>
+      <w:r>
+        <w:rPr>
+          <w:sz w:val="36"/>
+          <w:szCs w:val="36"/>
+        </w:rPr>
+        <w:br/>
+        <w:t>some possible scenarios:</w:t>
+      </w:r>
+    </w:p>
+    <w:p>
+      <w:pPr>
+        <w:rPr>
+          <w:sz w:val="36"/>
+          <w:szCs w:val="36"/>
+        </w:rPr>
+      </w:pPr>
+    </w:p>
+    <w:tbl>
+      <w:tblPr>
+        <w:tblStyle w:val="Grigliatabella"/>
+        <w:tblW w:w="0" w:type="auto"/>
+        <w:tblLook w:val="04A0" w:firstRow="1" w:lastRow="0" w:firstColumn="1" w:lastColumn="0" w:noHBand="0" w:noVBand="1"/>
+      </w:tblPr>
+      <w:tblGrid>
+        <w:gridCol w:w="2073"/>
+        <w:gridCol w:w="3784"/>
+        <w:gridCol w:w="2302"/>
+        <w:gridCol w:w="1469"/>
+      </w:tblGrid>
+      <w:tr>
+        <w:tc>
+          <w:tcPr>
+            <w:tcW w:w="1545" w:type="dxa"/>
+          </w:tcPr>
+          <w:p>
+            <w:pPr>
+              <w:rPr>
+                <w:sz w:val="36"/>
+                <w:szCs w:val="36"/>
+              </w:rPr>
+            </w:pPr>
+            <w:r>
+              <w:rPr>
+                <w:sz w:val="36"/>
+                <w:szCs w:val="36"/>
+              </w:rPr>
+              <w:t>Operation</w:t>
+            </w:r>
+          </w:p>
+        </w:tc>
+        <w:tc>
+          <w:tcPr>
+            <w:tcW w:w="3784" w:type="dxa"/>
+          </w:tcPr>
+          <w:p>
+            <w:pPr>
+              <w:rPr>
+                <w:sz w:val="36"/>
+                <w:szCs w:val="36"/>
+              </w:rPr>
+            </w:pPr>
+            <w:proofErr w:type="spellStart"/>
+            <w:r>
+              <w:rPr>
+                <w:sz w:val="36"/>
+                <w:szCs w:val="36"/>
+              </w:rPr>
+              <w:t>oldWidget.filteredTodos</w:t>
+            </w:r>
+            <w:proofErr w:type="spellEnd"/>
+          </w:p>
+        </w:tc>
+        <w:tc>
+          <w:tcPr>
+            <w:tcW w:w="2483" w:type="dxa"/>
+          </w:tcPr>
+          <w:p>
+            <w:pPr>
+              <w:rPr>
+                <w:sz w:val="36"/>
+                <w:szCs w:val="36"/>
+              </w:rPr>
+            </w:pPr>
+            <w:proofErr w:type="spellStart"/>
+            <w:r>
+              <w:rPr>
+                <w:sz w:val="36"/>
+                <w:szCs w:val="36"/>
+              </w:rPr>
+              <w:t>filteredTodos</w:t>
+            </w:r>
+            <w:proofErr w:type="spellEnd"/>
+          </w:p>
+        </w:tc>
+        <w:tc>
+          <w:tcPr>
+            <w:tcW w:w="1816" w:type="dxa"/>
+          </w:tcPr>
+          <w:p>
+            <w:pPr>
+              <w:rPr>
+                <w:sz w:val="36"/>
+                <w:szCs w:val="36"/>
+              </w:rPr>
+            </w:pPr>
+            <w:r>
+              <w:rPr>
+                <w:sz w:val="36"/>
+                <w:szCs w:val="36"/>
+              </w:rPr>
+              <w:t>Return value</w:t>
+            </w:r>
+          </w:p>
+        </w:tc>
+      </w:tr>
+      <w:tr>
+        <w:tc>
+          <w:tcPr>
+            <w:tcW w:w="1545" w:type="dxa"/>
+          </w:tcPr>
+          <w:p>
+            <w:pPr>
+              <w:rPr>
+                <w:sz w:val="36"/>
+                <w:szCs w:val="36"/>
+              </w:rPr>
+            </w:pPr>
+            <w:r>
+              <w:rPr>
+                <w:sz w:val="36"/>
+                <w:szCs w:val="36"/>
+              </w:rPr>
+              <w:t xml:space="preserve">Field change in a particular </w:t>
+            </w:r>
+            <w:proofErr w:type="spellStart"/>
+            <w:r>
+              <w:rPr>
+                <w:sz w:val="36"/>
+                <w:szCs w:val="36"/>
+              </w:rPr>
+              <w:t>todo</w:t>
+            </w:r>
+            <w:proofErr w:type="spellEnd"/>
+          </w:p>
+        </w:tc>
+        <w:tc>
+          <w:tcPr>
+            <w:tcW w:w="3784" w:type="dxa"/>
+          </w:tcPr>
+          <w:p>
+            <w:pPr>
+              <w:rPr>
+                <w:sz w:val="36"/>
+                <w:szCs w:val="36"/>
+              </w:rPr>
+            </w:pPr>
+            <w:r>
+              <w:rPr>
+                <w:sz w:val="36"/>
+                <w:szCs w:val="36"/>
+              </w:rPr>
+              <w:t>[1,2,4]</w:t>
+            </w:r>
+          </w:p>
+        </w:tc>
+        <w:tc>
+          <w:tcPr>
+            <w:tcW w:w="2483" w:type="dxa"/>
+          </w:tcPr>
+          <w:p>
+            <w:pPr>
+              <w:rPr>
+                <w:sz w:val="36"/>
+                <w:szCs w:val="36"/>
+              </w:rPr>
+            </w:pPr>
+            <w:r>
+              <w:rPr>
+                <w:sz w:val="36"/>
+                <w:szCs w:val="36"/>
+              </w:rPr>
+              <w:t>[1,2,4]</w:t>
+            </w:r>
+          </w:p>
+        </w:tc>
+        <w:tc>
+          <w:tcPr>
+            <w:tcW w:w="1816" w:type="dxa"/>
+          </w:tcPr>
+          <w:p>
+            <w:pPr>
+              <w:rPr>
+                <w:sz w:val="36"/>
+                <w:szCs w:val="36"/>
+              </w:rPr>
+            </w:pPr>
+            <w:r>
+              <w:rPr>
+                <w:sz w:val="36"/>
+                <w:szCs w:val="36"/>
+              </w:rPr>
+              <w:t>False</w:t>
+            </w:r>
+          </w:p>
+        </w:tc>
+      </w:tr>
+      <w:tr>
+        <w:tc>
+          <w:tcPr>
+            <w:tcW w:w="1545" w:type="dxa"/>
+          </w:tcPr>
+          <w:p>
+            <w:pPr>
+              <w:rPr>
+                <w:sz w:val="36"/>
+                <w:szCs w:val="36"/>
+              </w:rPr>
+            </w:pPr>
+            <w:r>
+              <w:rPr>
+                <w:sz w:val="36"/>
+                <w:szCs w:val="36"/>
+              </w:rPr>
+              <w:t xml:space="preserve">New </w:t>
+            </w:r>
+            <w:proofErr w:type="spellStart"/>
+            <w:r>
+              <w:rPr>
+                <w:sz w:val="36"/>
+                <w:szCs w:val="36"/>
+              </w:rPr>
+              <w:t>todo</w:t>
+            </w:r>
+            <w:proofErr w:type="spellEnd"/>
+            <w:r>
+              <w:rPr>
+                <w:sz w:val="36"/>
+                <w:szCs w:val="36"/>
+              </w:rPr>
+              <w:t xml:space="preserve"> insertion</w:t>
+            </w:r>
+          </w:p>
+        </w:tc>
+        <w:tc>
+          <w:tcPr>
+            <w:tcW w:w="3784" w:type="dxa"/>
+          </w:tcPr>
+          <w:p>
+            <w:pPr>
+              <w:rPr>
+                <w:sz w:val="36"/>
+                <w:szCs w:val="36"/>
+              </w:rPr>
+            </w:pPr>
+            <w:r>
+              <w:rPr>
+                <w:sz w:val="36"/>
+                <w:szCs w:val="36"/>
+              </w:rPr>
+              <w:t>[1,2]</w:t>
+            </w:r>
+          </w:p>
+        </w:tc>
+        <w:tc>
+          <w:tcPr>
+            <w:tcW w:w="2483" w:type="dxa"/>
+          </w:tcPr>
+          <w:p>
+            <w:pPr>
+              <w:rPr>
+                <w:sz w:val="36"/>
+                <w:szCs w:val="36"/>
+              </w:rPr>
+            </w:pPr>
+            <w:r>
+              <w:rPr>
+                <w:sz w:val="36"/>
+                <w:szCs w:val="36"/>
+              </w:rPr>
+              <w:t>[1,2,3]</w:t>
+            </w:r>
+          </w:p>
+        </w:tc>
+        <w:tc>
+          <w:tcPr>
+            <w:tcW w:w="1816" w:type="dxa"/>
+          </w:tcPr>
+          <w:p>
+            <w:pPr>
+              <w:rPr>
+                <w:sz w:val="36"/>
+                <w:szCs w:val="36"/>
+              </w:rPr>
+            </w:pPr>
+            <w:r>
+              <w:rPr>
+                <w:sz w:val="36"/>
+                <w:szCs w:val="36"/>
+              </w:rPr>
+              <w:t xml:space="preserve">True </w:t>
+            </w:r>
+          </w:p>
+        </w:tc>
+      </w:tr>
+      <w:tr>
+        <w:tc>
+          <w:tcPr>
+            <w:tcW w:w="1545" w:type="dxa"/>
+          </w:tcPr>
+          <w:p>
+            <w:pPr>
+              <w:rPr>
+                <w:sz w:val="36"/>
+                <w:szCs w:val="36"/>
+              </w:rPr>
+            </w:pPr>
+            <w:proofErr w:type="spellStart"/>
+            <w:r>
+              <w:rPr>
+                <w:sz w:val="36"/>
+                <w:szCs w:val="36"/>
+              </w:rPr>
+              <w:t>Todo</w:t>
+            </w:r>
+            <w:proofErr w:type="spellEnd"/>
+            <w:r>
+              <w:rPr>
+                <w:sz w:val="36"/>
+                <w:szCs w:val="36"/>
+              </w:rPr>
+              <w:t xml:space="preserve"> replacement with a new one</w:t>
+            </w:r>
+          </w:p>
+        </w:tc>
+        <w:tc>
+          <w:tcPr>
+            <w:tcW w:w="3784" w:type="dxa"/>
+          </w:tcPr>
+          <w:p>
+            <w:pPr>
+              <w:rPr>
+                <w:sz w:val="36"/>
+                <w:szCs w:val="36"/>
+              </w:rPr>
+            </w:pPr>
+            <w:r>
+              <w:rPr>
+                <w:sz w:val="36"/>
+                <w:szCs w:val="36"/>
+              </w:rPr>
+              <w:t>[1,3,2]</w:t>
+            </w:r>
+          </w:p>
+        </w:tc>
+        <w:tc>
+          <w:tcPr>
+            <w:tcW w:w="2483" w:type="dxa"/>
+          </w:tcPr>
+          <w:p>
+            <w:pPr>
+              <w:rPr>
+                <w:sz w:val="36"/>
+                <w:szCs w:val="36"/>
+              </w:rPr>
+            </w:pPr>
+            <w:r>
+              <w:rPr>
+                <w:sz w:val="36"/>
+                <w:szCs w:val="36"/>
+              </w:rPr>
+              <w:t>[1,4,2]</w:t>
+            </w:r>
+          </w:p>
+        </w:tc>
+        <w:tc>
+          <w:tcPr>
+            <w:tcW w:w="1816" w:type="dxa"/>
+          </w:tcPr>
+          <w:p>
+            <w:pPr>
+              <w:rPr>
+                <w:sz w:val="36"/>
+                <w:szCs w:val="36"/>
+              </w:rPr>
+            </w:pPr>
+            <w:r>
+              <w:rPr>
+                <w:sz w:val="36"/>
+                <w:szCs w:val="36"/>
+              </w:rPr>
+              <w:t>True</w:t>
+            </w:r>
+          </w:p>
+        </w:tc>
+      </w:tr>
+    </w:tbl>
+    <w:p>
+      <w:pPr>
+        <w:rPr>
+          <w:sz w:val="36"/>
+          <w:szCs w:val="36"/>
+        </w:rPr>
+      </w:pPr>
+    </w:p>
+    <w:p>
+      <w:pPr>
+        <w:rPr>
+          <w:sz w:val="36"/>
+          <w:szCs w:val="36"/>
+        </w:rPr>
+      </w:pPr>
+      <w:r>
+        <w:rPr>
+          <w:sz w:val="36"/>
+          <w:szCs w:val="36"/>
+        </w:rPr>
+        <w:t>Example 2:</w:t>
+      </w:r>
+    </w:p>
+    <w:p>
+      <w:pPr>
+        <w:rPr>
+          <w:sz w:val="36"/>
+          <w:szCs w:val="36"/>
+        </w:rPr>
+      </w:pPr>
+      <w:r>
+        <w:rPr>
+          <w:sz w:val="36"/>
+          <w:szCs w:val="36"/>
+        </w:rPr>
+        <w:t xml:space="preserve">We are execution the function for the </w:t>
+      </w:r>
+      <w:proofErr w:type="spellStart"/>
+      <w:r>
+        <w:rPr>
+          <w:sz w:val="36"/>
+          <w:szCs w:val="36"/>
+        </w:rPr>
+        <w:t>TodoItem</w:t>
+      </w:r>
+      <w:proofErr w:type="spellEnd"/>
+      <w:r>
+        <w:rPr>
+          <w:sz w:val="36"/>
+          <w:szCs w:val="36"/>
+        </w:rPr>
+        <w:t xml:space="preserve"> with id 3.</w:t>
+      </w:r>
+    </w:p>
+    <w:p>
+      <w:pPr>
+        <w:rPr>
+          <w:sz w:val="36"/>
+          <w:szCs w:val="36"/>
+        </w:rPr>
+      </w:pPr>
+      <w:r>
+        <w:rPr>
+          <w:sz w:val="36"/>
+          <w:szCs w:val="36"/>
+        </w:rPr>
+        <w:t xml:space="preserve">So in this case the set of dependencies contains the int </w:t>
+      </w:r>
+      <w:proofErr w:type="gramStart"/>
+      <w:r>
+        <w:rPr>
+          <w:sz w:val="36"/>
+          <w:szCs w:val="36"/>
+        </w:rPr>
+        <w:t>3</w:t>
+      </w:r>
+      <w:r>
+        <w:rPr>
+          <w:sz w:val="36"/>
+          <w:szCs w:val="36"/>
+        </w:rPr>
+        <w:t>.(</w:t>
+      </w:r>
+      <w:proofErr w:type="gramEnd"/>
+      <w:r>
+        <w:rPr>
+          <w:sz w:val="36"/>
+          <w:szCs w:val="36"/>
+        </w:rPr>
+        <w:t xml:space="preserve"> this because we previously registered to it</w:t>
+      </w:r>
+      <w:r>
+        <w:rPr>
+          <w:sz w:val="36"/>
+          <w:szCs w:val="36"/>
+        </w:rPr>
+        <w:t xml:space="preserve"> in the </w:t>
+      </w:r>
+      <w:proofErr w:type="spellStart"/>
+      <w:r>
+        <w:rPr>
+          <w:sz w:val="36"/>
+          <w:szCs w:val="36"/>
+        </w:rPr>
+        <w:t>TodoItem</w:t>
+      </w:r>
+      <w:proofErr w:type="spellEnd"/>
+      <w:r>
+        <w:rPr>
+          <w:sz w:val="36"/>
+          <w:szCs w:val="36"/>
+        </w:rPr>
+        <w:t>).</w:t>
+      </w:r>
+      <w:r>
+        <w:rPr>
+          <w:sz w:val="36"/>
+          <w:szCs w:val="36"/>
+        </w:rPr>
+        <w:t xml:space="preserve"> </w:t>
+      </w:r>
+      <w:r>
+        <w:rPr>
+          <w:sz w:val="36"/>
+          <w:szCs w:val="36"/>
+        </w:rPr>
+        <w:t>Now suppose t</w:t>
+      </w:r>
+      <w:r>
+        <w:rPr>
+          <w:sz w:val="36"/>
+          <w:szCs w:val="36"/>
+        </w:rPr>
+        <w:t xml:space="preserve">he data change was fired by the </w:t>
+      </w:r>
+      <w:proofErr w:type="spellStart"/>
+      <w:r>
+        <w:rPr>
+          <w:sz w:val="36"/>
+          <w:szCs w:val="36"/>
+        </w:rPr>
+        <w:t>TodoItem</w:t>
+      </w:r>
+      <w:proofErr w:type="spellEnd"/>
+      <w:r>
+        <w:rPr>
+          <w:sz w:val="36"/>
+          <w:szCs w:val="36"/>
+        </w:rPr>
+        <w:t xml:space="preserve"> with id 4. This means that</w:t>
+      </w:r>
+      <w:r>
+        <w:rPr>
+          <w:sz w:val="36"/>
+          <w:szCs w:val="36"/>
+        </w:rPr>
+        <w:t xml:space="preserve"> </w:t>
+      </w:r>
+      <w:r>
+        <w:rPr>
+          <w:sz w:val="36"/>
+          <w:szCs w:val="36"/>
+        </w:rPr>
+        <w:t xml:space="preserve">the function </w:t>
+      </w:r>
+      <w:r>
+        <w:rPr>
+          <w:sz w:val="36"/>
+          <w:szCs w:val="36"/>
+        </w:rPr>
+        <w:t xml:space="preserve">knows </w:t>
+      </w:r>
+      <w:r>
+        <w:rPr>
+          <w:sz w:val="36"/>
+          <w:szCs w:val="36"/>
+        </w:rPr>
+        <w:t xml:space="preserve">we changed the aspect identified with the number 4. In this case the dependencies contain only the aspect 3 so the </w:t>
+      </w:r>
+      <w:proofErr w:type="spellStart"/>
+      <w:r>
+        <w:rPr>
+          <w:sz w:val="36"/>
+          <w:szCs w:val="36"/>
+        </w:rPr>
+        <w:t>TodoItem</w:t>
+      </w:r>
+      <w:proofErr w:type="spellEnd"/>
+      <w:r>
+        <w:rPr>
+          <w:sz w:val="36"/>
+          <w:szCs w:val="36"/>
+        </w:rPr>
+        <w:t xml:space="preserve"> Widget with id 4 </w:t>
+      </w:r>
+      <w:r>
+        <w:rPr>
+          <w:sz w:val="36"/>
+          <w:szCs w:val="36"/>
+        </w:rPr>
+        <w:t>is not rebuilt.</w:t>
+      </w:r>
+      <w:r>
+        <w:rPr>
+          <w:sz w:val="36"/>
+          <w:szCs w:val="36"/>
+        </w:rPr>
+        <w:t xml:space="preserve"> In the execution of the </w:t>
+      </w:r>
+      <w:proofErr w:type="spellStart"/>
+      <w:r>
+        <w:rPr>
+          <w:sz w:val="36"/>
+          <w:szCs w:val="36"/>
+        </w:rPr>
+        <w:t>dsndkhfanaskn</w:t>
+      </w:r>
+      <w:proofErr w:type="spellEnd"/>
+      <w:r>
+        <w:rPr>
+          <w:sz w:val="36"/>
+          <w:szCs w:val="36"/>
+        </w:rPr>
+        <w:t xml:space="preserve"> function for the </w:t>
+      </w:r>
+      <w:proofErr w:type="spellStart"/>
+      <w:r>
+        <w:rPr>
+          <w:sz w:val="36"/>
+          <w:szCs w:val="36"/>
+        </w:rPr>
+        <w:t>TodoItem</w:t>
+      </w:r>
+      <w:proofErr w:type="spellEnd"/>
+      <w:r>
+        <w:rPr>
+          <w:sz w:val="36"/>
+          <w:szCs w:val="36"/>
+        </w:rPr>
+        <w:t xml:space="preserve"> widget with id 4 instead there is a match with the aspect changed and the </w:t>
+      </w:r>
+      <w:proofErr w:type="spellStart"/>
+      <w:r>
+        <w:rPr>
+          <w:sz w:val="36"/>
+          <w:szCs w:val="36"/>
+        </w:rPr>
+        <w:t>TodoItem</w:t>
+      </w:r>
+      <w:proofErr w:type="spellEnd"/>
+      <w:r>
+        <w:rPr>
+          <w:sz w:val="36"/>
+          <w:szCs w:val="36"/>
+        </w:rPr>
+        <w:t xml:space="preserve"> is rebuild.</w:t>
+      </w:r>
+    </w:p>
+    <w:p>
+      <w:pPr>
+        <w:rPr>
+          <w:sz w:val="36"/>
+          <w:szCs w:val="36"/>
+        </w:rPr>
+      </w:pPr>
+      <w:proofErr w:type="gramStart"/>
+      <w:r>
+        <w:rPr>
+          <w:sz w:val="36"/>
+          <w:szCs w:val="36"/>
+        </w:rPr>
+        <w:lastRenderedPageBreak/>
+        <w:t>Conclusion :</w:t>
+      </w:r>
+      <w:proofErr w:type="gramEnd"/>
+      <w:r>
+        <w:rPr>
+          <w:sz w:val="36"/>
+          <w:szCs w:val="36"/>
+        </w:rPr>
+        <w:t xml:space="preserve"> about 25-30 lines of code , a pretty hard function to code and a day of work</w:t>
+      </w:r>
+    </w:p>
+    <w:p>
+      <w:pPr>
+        <w:rPr>
+          <w:sz w:val="36"/>
+          <w:szCs w:val="36"/>
+        </w:rPr>
+      </w:pPr>
     </w:p>
     <w:p>
       <w:pPr>
@@ -1628,6 +9208,73 @@
       <w:contextualSpacing/>
     </w:pPr>
   </w:style>
+  <w:style w:type="paragraph" w:styleId="PreformattatoHTML">
+    <w:name w:val="HTML Preformatted"/>
+    <w:basedOn w:val="Normale"/>
+    <w:link w:val="PreformattatoHTMLCarattere"/>
+    <w:uiPriority w:val="99"/>
+    <w:unhideWhenUsed/>
+    <w:rsid w:val="00D4518E"/>
+    <w:pPr>
+      <w:tabs>
+        <w:tab w:val="left" w:pos="916"/>
+        <w:tab w:val="left" w:pos="1832"/>
+        <w:tab w:val="left" w:pos="2748"/>
+        <w:tab w:val="left" w:pos="3664"/>
+        <w:tab w:val="left" w:pos="4580"/>
+        <w:tab w:val="left" w:pos="5496"/>
+        <w:tab w:val="left" w:pos="6412"/>
+        <w:tab w:val="left" w:pos="7328"/>
+        <w:tab w:val="left" w:pos="8244"/>
+        <w:tab w:val="left" w:pos="9160"/>
+        <w:tab w:val="left" w:pos="10076"/>
+        <w:tab w:val="left" w:pos="10992"/>
+        <w:tab w:val="left" w:pos="11908"/>
+        <w:tab w:val="left" w:pos="12824"/>
+        <w:tab w:val="left" w:pos="13740"/>
+        <w:tab w:val="left" w:pos="14656"/>
+      </w:tabs>
+      <w:spacing w:after="0" w:line="240" w:lineRule="auto"/>
+    </w:pPr>
+    <w:rPr>
+      <w:rFonts w:ascii="Courier New" w:eastAsia="Times New Roman" w:hAnsi="Courier New" w:cs="Courier New"/>
+      <w:sz w:val="20"/>
+      <w:szCs w:val="20"/>
+      <w:lang w:eastAsia="en-GB"/>
+    </w:rPr>
+  </w:style>
+  <w:style w:type="character" w:customStyle="1" w:styleId="PreformattatoHTMLCarattere">
+    <w:name w:val="Preformattato HTML Carattere"/>
+    <w:basedOn w:val="Carpredefinitoparagrafo"/>
+    <w:link w:val="PreformattatoHTML"/>
+    <w:uiPriority w:val="99"/>
+    <w:rsid w:val="00D4518E"/>
+    <w:rPr>
+      <w:rFonts w:ascii="Courier New" w:eastAsia="Times New Roman" w:hAnsi="Courier New" w:cs="Courier New"/>
+      <w:sz w:val="20"/>
+      <w:szCs w:val="20"/>
+      <w:lang w:eastAsia="en-GB"/>
+    </w:rPr>
+  </w:style>
+  <w:style w:type="table" w:styleId="Grigliatabella">
+    <w:name w:val="Table Grid"/>
+    <w:basedOn w:val="Tabellanormale"/>
+    <w:uiPriority w:val="39"/>
+    <w:rsid w:val="009668CB"/>
+    <w:pPr>
+      <w:spacing w:after="0" w:line="240" w:lineRule="auto"/>
+    </w:pPr>
+    <w:tblPr>
+      <w:tblBorders>
+        <w:top w:val="single" w:sz="4" w:space="0" w:color="auto"/>
+        <w:left w:val="single" w:sz="4" w:space="0" w:color="auto"/>
+        <w:bottom w:val="single" w:sz="4" w:space="0" w:color="auto"/>
+        <w:right w:val="single" w:sz="4" w:space="0" w:color="auto"/>
+        <w:insideH w:val="single" w:sz="4" w:space="0" w:color="auto"/>
+        <w:insideV w:val="single" w:sz="4" w:space="0" w:color="auto"/>
+      </w:tblBorders>
+    </w:tblPr>
+  </w:style>
 </w:styles>
 </file>
 

--- a/todo_state_management/ExperimentsMetrics.docx
+++ b/todo_state_management/ExperimentsMetrics.docx
@@ -3109,6 +3109,7 @@
           <w:sz w:val="28"/>
           <w:szCs w:val="28"/>
         </w:rPr>
+        <w:lastRenderedPageBreak/>
         <w:drawing>
           <wp:anchor distT="0" distB="0" distL="114300" distR="114300" simplePos="0" relativeHeight="251658240" behindDoc="1" locked="0" layoutInCell="1" allowOverlap="1" wp14:anchorId="669A4777" wp14:editId="37FC816A">
             <wp:simplePos x="0" y="0"/>
@@ -5000,6 +5001,16 @@
           <w:lang w:eastAsia="en-GB"/>
         </w:rPr>
         <w:br/>
+      </w:r>
+      <w:r>
+        <w:rPr>
+          <w:rFonts w:ascii="Courier New" w:eastAsia="Times New Roman" w:hAnsi="Courier New" w:cs="Courier New"/>
+          <w:color w:val="080808"/>
+          <w:sz w:val="20"/>
+          <w:szCs w:val="20"/>
+          <w:lang w:eastAsia="en-GB"/>
+        </w:rPr>
+        <w:lastRenderedPageBreak/>
         <w:t xml:space="preserve">      routes: {</w:t>
       </w:r>
       <w:r>
@@ -7552,6 +7563,16 @@
           <w:lang w:eastAsia="en-GB"/>
         </w:rPr>
         <w:br/>
+      </w:r>
+      <w:r>
+        <w:rPr>
+          <w:rFonts w:ascii="Courier New" w:eastAsia="Times New Roman" w:hAnsi="Courier New" w:cs="Courier New"/>
+          <w:color w:val="080808"/>
+          <w:sz w:val="20"/>
+          <w:szCs w:val="20"/>
+          <w:lang w:eastAsia="en-GB"/>
+        </w:rPr>
+        <w:lastRenderedPageBreak/>
         <w:t xml:space="preserve">    </w:t>
       </w:r>
       <w:r>
@@ -10430,6 +10451,7 @@
           <w:szCs w:val="20"/>
           <w:lang w:eastAsia="en-GB"/>
         </w:rPr>
+        <w:lastRenderedPageBreak/>
         <w:t xml:space="preserve">class </w:t>
       </w:r>
       <w:r>
@@ -13067,6 +13089,16 @@
           <w:lang w:eastAsia="en-GB"/>
         </w:rPr>
         <w:br/>
+      </w:r>
+      <w:r>
+        <w:rPr>
+          <w:rFonts w:ascii="Courier New" w:eastAsia="Times New Roman" w:hAnsi="Courier New" w:cs="Courier New"/>
+          <w:color w:val="080808"/>
+          <w:sz w:val="20"/>
+          <w:szCs w:val="20"/>
+          <w:lang w:eastAsia="en-GB"/>
+        </w:rPr>
+        <w:lastRenderedPageBreak/>
         <w:t xml:space="preserve">        </w:t>
       </w:r>
       <w:proofErr w:type="spellStart"/>
@@ -15438,6 +15470,16 @@
           <w:lang w:eastAsia="en-GB"/>
         </w:rPr>
         <w:br/>
+      </w:r>
+      <w:r>
+        <w:rPr>
+          <w:rFonts w:ascii="Courier New" w:eastAsia="Times New Roman" w:hAnsi="Courier New" w:cs="Courier New"/>
+          <w:color w:val="080808"/>
+          <w:sz w:val="20"/>
+          <w:szCs w:val="20"/>
+          <w:lang w:eastAsia="en-GB"/>
+        </w:rPr>
+        <w:lastRenderedPageBreak/>
         <w:t xml:space="preserve">            ),</w:t>
       </w:r>
       <w:r>
@@ -17495,6 +17537,7 @@
           <w:szCs w:val="20"/>
           <w:lang w:eastAsia="en-GB"/>
         </w:rPr>
+        <w:lastRenderedPageBreak/>
         <w:br/>
         <w:t xml:space="preserve">    </w:t>
       </w:r>
@@ -19725,6 +19768,7 @@
           <w:sz w:val="24"/>
           <w:lang w:val="en-US"/>
         </w:rPr>
+        <w:lastRenderedPageBreak/>
         <w:t>v</w:t>
       </w:r>
       <w:r>
@@ -21373,6 +21417,7 @@
           <w:szCs w:val="22"/>
           <w:lang w:val="en-US" w:eastAsia="en-US"/>
         </w:rPr>
+        <w:lastRenderedPageBreak/>
         <w:t>setState</w:t>
       </w:r>
       <w:proofErr w:type="spellEnd"/>
@@ -21438,33 +21483,18 @@
         </w:rPr>
         <w:t> object, make the change in a function that you pass to </w:t>
       </w:r>
-      <w:proofErr w:type="spellStart"/>
-      <w:r>
-        <w:fldChar w:fldCharType="begin"/>
-      </w:r>
-      <w:r>
-        <w:instrText xml:space="preserve"> HYPERLINK "https://api.flutter.dev/flutter/widgets/State/setState.html" </w:instrText>
-      </w:r>
-      <w:r>
-        <w:fldChar w:fldCharType="separate"/>
-      </w:r>
-      <w:r>
-        <w:rPr>
-          <w:rFonts w:ascii="Palatino Linotype" w:eastAsiaTheme="minorHAnsi" w:hAnsi="Palatino Linotype" w:cstheme="minorBidi"/>
-          <w:szCs w:val="22"/>
-          <w:lang w:val="en-US" w:eastAsia="en-US"/>
-        </w:rPr>
-        <w:t>setState</w:t>
-      </w:r>
-      <w:proofErr w:type="spellEnd"/>
-      <w:r>
-        <w:rPr>
-          <w:rFonts w:ascii="Palatino Linotype" w:eastAsiaTheme="minorHAnsi" w:hAnsi="Palatino Linotype" w:cstheme="minorBidi"/>
-          <w:szCs w:val="22"/>
-          <w:lang w:val="en-US" w:eastAsia="en-US"/>
-        </w:rPr>
-        <w:fldChar w:fldCharType="end"/>
-      </w:r>
+      <w:hyperlink r:id="rId12" w:history="1">
+        <w:proofErr w:type="spellStart"/>
+        <w:r>
+          <w:rPr>
+            <w:rFonts w:ascii="Palatino Linotype" w:eastAsiaTheme="minorHAnsi" w:hAnsi="Palatino Linotype" w:cstheme="minorBidi"/>
+            <w:szCs w:val="22"/>
+            <w:lang w:val="en-US" w:eastAsia="en-US"/>
+          </w:rPr>
+          <w:t>setState</w:t>
+        </w:r>
+        <w:proofErr w:type="spellEnd"/>
+      </w:hyperlink>
       <w:r>
         <w:rPr>
           <w:rFonts w:ascii="Palatino Linotype" w:eastAsiaTheme="minorHAnsi" w:hAnsi="Palatino Linotype" w:cstheme="minorBidi"/>
@@ -21656,7 +21686,7 @@
         </w:rPr>
         <w:t> notifies the framework that the internal state of this object has changed in a way that might impact the user interface in this subtree, which causes the framework to schedule a </w:t>
       </w:r>
-      <w:hyperlink r:id="rId12" w:history="1">
+      <w:hyperlink r:id="rId13" w:history="1">
         <w:r>
           <w:rPr>
             <w:rFonts w:ascii="Palatino Linotype" w:eastAsiaTheme="minorHAnsi" w:hAnsi="Palatino Linotype" w:cstheme="minorBidi"/>
@@ -21674,7 +21704,7 @@
         </w:rPr>
         <w:t> for this </w:t>
       </w:r>
-      <w:hyperlink r:id="rId13" w:history="1">
+      <w:hyperlink r:id="rId14" w:history="1">
         <w:r>
           <w:rPr>
             <w:rFonts w:ascii="Palatino Linotype" w:eastAsiaTheme="minorHAnsi" w:hAnsi="Palatino Linotype" w:cstheme="minorBidi"/>
@@ -21712,42 +21742,27 @@
         </w:rPr>
         <w:t>If you just change the state directly without calling </w:t>
       </w:r>
-      <w:proofErr w:type="spellStart"/>
-      <w:r>
-        <w:fldChar w:fldCharType="begin"/>
-      </w:r>
-      <w:r>
-        <w:instrText xml:space="preserve"> HYPERLINK "https://api.flutter.dev/flutter/widgets/State/setState.html" </w:instrText>
-      </w:r>
-      <w:r>
-        <w:fldChar w:fldCharType="separate"/>
-      </w:r>
+      <w:hyperlink r:id="rId15" w:history="1">
+        <w:proofErr w:type="spellStart"/>
+        <w:r>
+          <w:rPr>
+            <w:rFonts w:ascii="Palatino Linotype" w:eastAsiaTheme="minorHAnsi" w:hAnsi="Palatino Linotype" w:cstheme="minorBidi"/>
+            <w:szCs w:val="22"/>
+            <w:lang w:val="en-US" w:eastAsia="en-US"/>
+          </w:rPr>
+          <w:t>setState</w:t>
+        </w:r>
+        <w:proofErr w:type="spellEnd"/>
+      </w:hyperlink>
       <w:r>
         <w:rPr>
           <w:rFonts w:ascii="Palatino Linotype" w:eastAsiaTheme="minorHAnsi" w:hAnsi="Palatino Linotype" w:cstheme="minorBidi"/>
           <w:szCs w:val="22"/>
           <w:lang w:val="en-US" w:eastAsia="en-US"/>
         </w:rPr>
-        <w:t>setState</w:t>
-      </w:r>
-      <w:proofErr w:type="spellEnd"/>
-      <w:r>
-        <w:rPr>
-          <w:rFonts w:ascii="Palatino Linotype" w:eastAsiaTheme="minorHAnsi" w:hAnsi="Palatino Linotype" w:cstheme="minorBidi"/>
-          <w:szCs w:val="22"/>
-          <w:lang w:val="en-US" w:eastAsia="en-US"/>
-        </w:rPr>
-        <w:fldChar w:fldCharType="end"/>
-      </w:r>
-      <w:r>
-        <w:rPr>
-          <w:rFonts w:ascii="Palatino Linotype" w:eastAsiaTheme="minorHAnsi" w:hAnsi="Palatino Linotype" w:cstheme="minorBidi"/>
-          <w:szCs w:val="22"/>
-          <w:lang w:val="en-US" w:eastAsia="en-US"/>
-        </w:rPr>
         <w:t>, the framework might not schedule a </w:t>
       </w:r>
-      <w:hyperlink r:id="rId14" w:history="1">
+      <w:hyperlink r:id="rId16" w:history="1">
         <w:r>
           <w:rPr>
             <w:rFonts w:ascii="Palatino Linotype" w:eastAsiaTheme="minorHAnsi" w:hAnsi="Palatino Linotype" w:cstheme="minorBidi"/>
@@ -21934,33 +21949,18 @@
         </w:rPr>
         <w:t> on the </w:t>
       </w:r>
-      <w:proofErr w:type="spellStart"/>
-      <w:r>
-        <w:fldChar w:fldCharType="begin"/>
-      </w:r>
-      <w:r>
-        <w:instrText xml:space="preserve"> HYPERLINK "https://api.flutter.dev/flutter/widgets/InheritedWidget-class.html" </w:instrText>
-      </w:r>
-      <w:r>
-        <w:fldChar w:fldCharType="separate"/>
-      </w:r>
-      <w:r>
-        <w:rPr>
-          <w:rFonts w:ascii="Palatino Linotype" w:eastAsiaTheme="minorHAnsi" w:hAnsi="Palatino Linotype" w:cstheme="minorBidi"/>
-          <w:szCs w:val="22"/>
-          <w:lang w:val="en-US" w:eastAsia="en-US"/>
-        </w:rPr>
-        <w:t>InheritedWidget</w:t>
-      </w:r>
-      <w:proofErr w:type="spellEnd"/>
-      <w:r>
-        <w:rPr>
-          <w:rFonts w:ascii="Palatino Linotype" w:eastAsiaTheme="minorHAnsi" w:hAnsi="Palatino Linotype" w:cstheme="minorBidi"/>
-          <w:szCs w:val="22"/>
-          <w:lang w:val="en-US" w:eastAsia="en-US"/>
-        </w:rPr>
-        <w:fldChar w:fldCharType="end"/>
-      </w:r>
+      <w:hyperlink r:id="rId17" w:history="1">
+        <w:proofErr w:type="spellStart"/>
+        <w:r>
+          <w:rPr>
+            <w:rFonts w:ascii="Palatino Linotype" w:eastAsiaTheme="minorHAnsi" w:hAnsi="Palatino Linotype" w:cstheme="minorBidi"/>
+            <w:szCs w:val="22"/>
+            <w:lang w:val="en-US" w:eastAsia="en-US"/>
+          </w:rPr>
+          <w:t>InheritedWidget</w:t>
+        </w:r>
+        <w:proofErr w:type="spellEnd"/>
+      </w:hyperlink>
       <w:r>
         <w:rPr>
           <w:rFonts w:ascii="Palatino Linotype" w:eastAsiaTheme="minorHAnsi" w:hAnsi="Palatino Linotype" w:cstheme="minorBidi"/>
@@ -24752,6 +24752,7 @@
           <w:bdr w:val="none" w:sz="0" w:space="0" w:color="auto" w:frame="1"/>
           <w:lang w:eastAsia="en-GB"/>
         </w:rPr>
+        <w:lastRenderedPageBreak/>
         <w:t xml:space="preserve"> </w:t>
       </w:r>
       <w:r>
@@ -27622,6 +27623,7 @@
           <w:sz w:val="24"/>
           <w:lang w:val="en-US"/>
         </w:rPr>
+        <w:lastRenderedPageBreak/>
         <w:t xml:space="preserve">At this point our </w:t>
       </w:r>
       <w:proofErr w:type="spellStart"/>
@@ -30146,6 +30148,16 @@
           <w:lang w:eastAsia="en-GB"/>
         </w:rPr>
         <w:br/>
+      </w:r>
+      <w:r>
+        <w:rPr>
+          <w:rFonts w:ascii="Courier New" w:eastAsia="Times New Roman" w:hAnsi="Courier New" w:cs="Courier New"/>
+          <w:color w:val="A9B7C6"/>
+          <w:sz w:val="20"/>
+          <w:szCs w:val="20"/>
+          <w:lang w:eastAsia="en-GB"/>
+        </w:rPr>
+        <w:lastRenderedPageBreak/>
         <w:t xml:space="preserve">            children: [</w:t>
       </w:r>
       <w:r>
@@ -32885,7 +32897,16 @@
           <w:sz w:val="24"/>
           <w:lang w:val="en-US"/>
         </w:rPr>
-        <w:t xml:space="preserve"> and should never be modified. </w:t>
+        <w:t xml:space="preserve"> and should </w:t>
+      </w:r>
+      <w:r>
+        <w:rPr>
+          <w:rFonts w:ascii="Palatino Linotype" w:hAnsi="Palatino Linotype"/>
+          <w:sz w:val="24"/>
+          <w:lang w:val="en-US"/>
+        </w:rPr>
+        <w:lastRenderedPageBreak/>
+        <w:t xml:space="preserve">never be modified. </w:t>
       </w:r>
       <w:r>
         <w:rPr>
@@ -35516,6 +35537,7 @@
           <w:szCs w:val="20"/>
           <w:lang w:eastAsia="en-GB"/>
         </w:rPr>
+        <w:lastRenderedPageBreak/>
         <w:br/>
         <w:t xml:space="preserve">  </w:t>
       </w:r>
@@ -37564,6 +37586,7 @@
         <w:rPr>
           <w:color w:val="080808"/>
         </w:rPr>
+        <w:lastRenderedPageBreak/>
         <w:br/>
       </w:r>
       <w:r>
@@ -39715,6 +39738,12 @@
           <w:color w:val="080808"/>
         </w:rPr>
         <w:br/>
+      </w:r>
+      <w:r>
+        <w:rPr>
+          <w:color w:val="080808"/>
+        </w:rPr>
+        <w:lastRenderedPageBreak/>
         <w:t xml:space="preserve">  </w:t>
       </w:r>
       <w:proofErr w:type="spellStart"/>
@@ -42050,6 +42079,7 @@
           <w:rFonts w:ascii="Palatino Linotype" w:hAnsi="Palatino Linotype"/>
           <w:sz w:val="24"/>
         </w:rPr>
+        <w:lastRenderedPageBreak/>
         <w:t xml:space="preserve">to return </w:t>
       </w:r>
       <w:r>
@@ -44409,6 +44439,16 @@
           <w:lang w:eastAsia="en-GB"/>
         </w:rPr>
         <w:br/>
+      </w:r>
+      <w:r>
+        <w:rPr>
+          <w:rFonts w:ascii="Courier New" w:eastAsia="Times New Roman" w:hAnsi="Courier New" w:cs="Courier New"/>
+          <w:color w:val="080808"/>
+          <w:sz w:val="24"/>
+          <w:szCs w:val="24"/>
+          <w:lang w:eastAsia="en-GB"/>
+        </w:rPr>
+        <w:lastRenderedPageBreak/>
         <w:t xml:space="preserve">      </w:t>
       </w:r>
       <w:r>
@@ -46866,9 +46906,31 @@
           <w:szCs w:val="22"/>
           <w:lang w:eastAsia="en-US"/>
         </w:rPr>
-        <w:t>onUpdateFunction</w:t>
-      </w:r>
-      <w:proofErr w:type="spellEnd"/>
+        <w:t>onUpdate</w:t>
+      </w:r>
+      <w:proofErr w:type="spellEnd"/>
+      <w:r>
+        <w:rPr>
+          <w:rFonts w:ascii="Palatino Linotype" w:eastAsiaTheme="minorHAnsi" w:hAnsi="Palatino Linotype" w:cstheme="minorBidi"/>
+          <w:i/>
+          <w:iCs/>
+          <w:sz w:val="24"/>
+          <w:szCs w:val="22"/>
+          <w:lang w:eastAsia="en-US"/>
+        </w:rPr>
+        <w:t xml:space="preserve"> </w:t>
+      </w:r>
+      <w:r>
+        <w:rPr>
+          <w:rFonts w:ascii="Palatino Linotype" w:eastAsiaTheme="minorHAnsi" w:hAnsi="Palatino Linotype" w:cstheme="minorBidi"/>
+          <w:i/>
+          <w:iCs/>
+          <w:sz w:val="24"/>
+          <w:szCs w:val="22"/>
+          <w:lang w:eastAsia="en-US"/>
+        </w:rPr>
+        <w:t>Function</w:t>
+      </w:r>
       <w:r>
         <w:rPr>
           <w:rFonts w:ascii="Palatino Linotype" w:eastAsiaTheme="minorHAnsi" w:hAnsi="Palatino Linotype" w:cstheme="minorBidi"/>
@@ -49300,6 +49362,7 @@
           <w:sz w:val="24"/>
           <w:lang w:val="en-US"/>
         </w:rPr>
+        <w:lastRenderedPageBreak/>
         <w:t xml:space="preserve">Lines of code written/updated: 43 </w:t>
       </w:r>
     </w:p>
@@ -50686,7 +50749,16 @@
           <w:sz w:val="24"/>
           <w:lang w:val="en-US"/>
         </w:rPr>
-        <w:t xml:space="preserve"> static method belonging to the </w:t>
+        <w:t xml:space="preserve"> </w:t>
+      </w:r>
+      <w:r>
+        <w:rPr>
+          <w:rFonts w:ascii="Palatino Linotype" w:hAnsi="Palatino Linotype"/>
+          <w:sz w:val="24"/>
+          <w:lang w:val="en-US"/>
+        </w:rPr>
+        <w:lastRenderedPageBreak/>
+        <w:t xml:space="preserve">static method belonging to the </w:t>
       </w:r>
       <w:proofErr w:type="spellStart"/>
       <w:r>
@@ -53772,6 +53844,16 @@
           <w:lang w:eastAsia="en-GB"/>
         </w:rPr>
         <w:br/>
+      </w:r>
+      <w:r>
+        <w:rPr>
+          <w:rFonts w:ascii="Courier New" w:eastAsia="Times New Roman" w:hAnsi="Courier New" w:cs="Courier New"/>
+          <w:color w:val="080808"/>
+          <w:sz w:val="20"/>
+          <w:szCs w:val="20"/>
+          <w:lang w:eastAsia="en-GB"/>
+        </w:rPr>
+        <w:lastRenderedPageBreak/>
         <w:t xml:space="preserve">  }</w:t>
       </w:r>
       <w:r>
@@ -54095,16 +54177,16 @@
           <w:sz w:val="24"/>
           <w:lang w:val="en-US"/>
         </w:rPr>
-        <w:t>the T</w:t>
-      </w:r>
-      <w:proofErr w:type="spellStart"/>
-      <w:r>
-        <w:rPr>
-          <w:rFonts w:ascii="Palatino Linotype" w:hAnsi="Palatino Linotype"/>
-          <w:sz w:val="24"/>
-          <w:lang w:val="en-US"/>
-        </w:rPr>
-        <w:t>odoItem</w:t>
+        <w:t xml:space="preserve">the </w:t>
+      </w:r>
+      <w:proofErr w:type="spellStart"/>
+      <w:r>
+        <w:rPr>
+          <w:rFonts w:ascii="Palatino Linotype" w:hAnsi="Palatino Linotype"/>
+          <w:sz w:val="24"/>
+          <w:lang w:val="en-US"/>
+        </w:rPr>
+        <w:t>TodoItem</w:t>
       </w:r>
       <w:proofErr w:type="spellEnd"/>
       <w:r>
@@ -55220,6 +55302,12 @@
           <w:color w:val="CC7832"/>
         </w:rPr>
         <w:br/>
+      </w:r>
+      <w:r>
+        <w:rPr>
+          <w:color w:val="CC7832"/>
+        </w:rPr>
+        <w:lastRenderedPageBreak/>
         <w:t xml:space="preserve">  </w:t>
       </w:r>
       <w:r>
@@ -55781,7 +55869,6 @@
       </w:pPr>
       <w:bookmarkStart w:id="19" w:name="_Toc88267254"/>
       <w:r>
-        <w:lastRenderedPageBreak/>
         <w:t>The other app</w:t>
       </w:r>
       <w:bookmarkEnd w:id="19"/>
@@ -55799,6 +55886,7 @@
       </w:pPr>
       <w:bookmarkStart w:id="20" w:name="_Toc88267255"/>
       <w:r>
+        <w:lastRenderedPageBreak/>
         <w:t>Comparisons</w:t>
       </w:r>
       <w:bookmarkEnd w:id="20"/>
@@ -55823,7 +55911,7 @@
       </w:pPr>
     </w:p>
     <w:sectPr>
-      <w:headerReference w:type="default" r:id="rId15"/>
+      <w:headerReference w:type="default" r:id="rId18"/>
       <w:pgSz w:w="11906" w:h="16838"/>
       <w:pgMar w:top="1417" w:right="1134" w:bottom="1134" w:left="1134" w:header="708" w:footer="708" w:gutter="0"/>
       <w:cols w:space="708"/>
@@ -57991,6 +58079,7 @@
   <w:style w:type="character" w:default="1" w:styleId="Carpredefinitoparagrafo">
     <w:name w:val="Default Paragraph Font"/>
     <w:uiPriority w:val="1"/>
+    <w:semiHidden/>
     <w:unhideWhenUsed/>
   </w:style>
   <w:style w:type="table" w:default="1" w:styleId="Tabellanormale">

--- a/todo_state_management/ExperimentsMetrics.docx
+++ b/todo_state_management/ExperimentsMetrics.docx
@@ -21483,18 +21483,33 @@
         </w:rPr>
         <w:t> object, make the change in a function that you pass to </w:t>
       </w:r>
-      <w:hyperlink r:id="rId12" w:history="1">
-        <w:proofErr w:type="spellStart"/>
-        <w:r>
-          <w:rPr>
-            <w:rFonts w:ascii="Palatino Linotype" w:eastAsiaTheme="minorHAnsi" w:hAnsi="Palatino Linotype" w:cstheme="minorBidi"/>
-            <w:szCs w:val="22"/>
-            <w:lang w:val="en-US" w:eastAsia="en-US"/>
-          </w:rPr>
-          <w:t>setState</w:t>
-        </w:r>
-        <w:proofErr w:type="spellEnd"/>
-      </w:hyperlink>
+      <w:proofErr w:type="spellStart"/>
+      <w:r>
+        <w:fldChar w:fldCharType="begin"/>
+      </w:r>
+      <w:r>
+        <w:instrText xml:space="preserve"> HYPERLINK "https://api.flutter.dev/flutter/widgets/State/setState.html" </w:instrText>
+      </w:r>
+      <w:r>
+        <w:fldChar w:fldCharType="separate"/>
+      </w:r>
+      <w:r>
+        <w:rPr>
+          <w:rFonts w:ascii="Palatino Linotype" w:eastAsiaTheme="minorHAnsi" w:hAnsi="Palatino Linotype" w:cstheme="minorBidi"/>
+          <w:szCs w:val="22"/>
+          <w:lang w:val="en-US" w:eastAsia="en-US"/>
+        </w:rPr>
+        <w:t>setState</w:t>
+      </w:r>
+      <w:proofErr w:type="spellEnd"/>
+      <w:r>
+        <w:rPr>
+          <w:rFonts w:ascii="Palatino Linotype" w:eastAsiaTheme="minorHAnsi" w:hAnsi="Palatino Linotype" w:cstheme="minorBidi"/>
+          <w:szCs w:val="22"/>
+          <w:lang w:val="en-US" w:eastAsia="en-US"/>
+        </w:rPr>
+        <w:fldChar w:fldCharType="end"/>
+      </w:r>
       <w:r>
         <w:rPr>
           <w:rFonts w:ascii="Palatino Linotype" w:eastAsiaTheme="minorHAnsi" w:hAnsi="Palatino Linotype" w:cstheme="minorBidi"/>
@@ -21686,7 +21701,7 @@
         </w:rPr>
         <w:t> notifies the framework that the internal state of this object has changed in a way that might impact the user interface in this subtree, which causes the framework to schedule a </w:t>
       </w:r>
-      <w:hyperlink r:id="rId13" w:history="1">
+      <w:hyperlink r:id="rId12" w:history="1">
         <w:r>
           <w:rPr>
             <w:rFonts w:ascii="Palatino Linotype" w:eastAsiaTheme="minorHAnsi" w:hAnsi="Palatino Linotype" w:cstheme="minorBidi"/>
@@ -21704,7 +21719,7 @@
         </w:rPr>
         <w:t> for this </w:t>
       </w:r>
-      <w:hyperlink r:id="rId14" w:history="1">
+      <w:hyperlink r:id="rId13" w:history="1">
         <w:r>
           <w:rPr>
             <w:rFonts w:ascii="Palatino Linotype" w:eastAsiaTheme="minorHAnsi" w:hAnsi="Palatino Linotype" w:cstheme="minorBidi"/>
@@ -21742,27 +21757,45 @@
         </w:rPr>
         <w:t>If you just change the state directly without calling </w:t>
       </w:r>
-      <w:hyperlink r:id="rId15" w:history="1">
-        <w:proofErr w:type="spellStart"/>
-        <w:r>
-          <w:rPr>
-            <w:rFonts w:ascii="Palatino Linotype" w:eastAsiaTheme="minorHAnsi" w:hAnsi="Palatino Linotype" w:cstheme="minorBidi"/>
-            <w:szCs w:val="22"/>
-            <w:lang w:val="en-US" w:eastAsia="en-US"/>
-          </w:rPr>
-          <w:t>setState</w:t>
-        </w:r>
-        <w:proofErr w:type="spellEnd"/>
-      </w:hyperlink>
+      <w:proofErr w:type="spellStart"/>
+      <w:r>
+        <w:fldChar w:fldCharType="begin"/>
+      </w:r>
+      <w:r>
+        <w:instrText xml:space="preserve"> HYPERLINK "https://api.flutter.dev/fl</w:instrText>
+      </w:r>
+      <w:r>
+        <w:instrText xml:space="preserve">utter/widgets/State/setState.html" </w:instrText>
+      </w:r>
+      <w:r>
+        <w:fldChar w:fldCharType="separate"/>
+      </w:r>
       <w:r>
         <w:rPr>
           <w:rFonts w:ascii="Palatino Linotype" w:eastAsiaTheme="minorHAnsi" w:hAnsi="Palatino Linotype" w:cstheme="minorBidi"/>
           <w:szCs w:val="22"/>
           <w:lang w:val="en-US" w:eastAsia="en-US"/>
         </w:rPr>
+        <w:t>setState</w:t>
+      </w:r>
+      <w:proofErr w:type="spellEnd"/>
+      <w:r>
+        <w:rPr>
+          <w:rFonts w:ascii="Palatino Linotype" w:eastAsiaTheme="minorHAnsi" w:hAnsi="Palatino Linotype" w:cstheme="minorBidi"/>
+          <w:szCs w:val="22"/>
+          <w:lang w:val="en-US" w:eastAsia="en-US"/>
+        </w:rPr>
+        <w:fldChar w:fldCharType="end"/>
+      </w:r>
+      <w:r>
+        <w:rPr>
+          <w:rFonts w:ascii="Palatino Linotype" w:eastAsiaTheme="minorHAnsi" w:hAnsi="Palatino Linotype" w:cstheme="minorBidi"/>
+          <w:szCs w:val="22"/>
+          <w:lang w:val="en-US" w:eastAsia="en-US"/>
+        </w:rPr>
         <w:t>, the framework might not schedule a </w:t>
       </w:r>
-      <w:hyperlink r:id="rId16" w:history="1">
+      <w:hyperlink r:id="rId14" w:history="1">
         <w:r>
           <w:rPr>
             <w:rFonts w:ascii="Palatino Linotype" w:eastAsiaTheme="minorHAnsi" w:hAnsi="Palatino Linotype" w:cstheme="minorBidi"/>
@@ -21949,18 +21982,33 @@
         </w:rPr>
         <w:t> on the </w:t>
       </w:r>
-      <w:hyperlink r:id="rId17" w:history="1">
-        <w:proofErr w:type="spellStart"/>
-        <w:r>
-          <w:rPr>
-            <w:rFonts w:ascii="Palatino Linotype" w:eastAsiaTheme="minorHAnsi" w:hAnsi="Palatino Linotype" w:cstheme="minorBidi"/>
-            <w:szCs w:val="22"/>
-            <w:lang w:val="en-US" w:eastAsia="en-US"/>
-          </w:rPr>
-          <w:t>InheritedWidget</w:t>
-        </w:r>
-        <w:proofErr w:type="spellEnd"/>
-      </w:hyperlink>
+      <w:proofErr w:type="spellStart"/>
+      <w:r>
+        <w:fldChar w:fldCharType="begin"/>
+      </w:r>
+      <w:r>
+        <w:instrText xml:space="preserve"> HYPERLINK "https://api.flutter.dev/flutter/widgets/InheritedWidget-class.html" </w:instrText>
+      </w:r>
+      <w:r>
+        <w:fldChar w:fldCharType="separate"/>
+      </w:r>
+      <w:r>
+        <w:rPr>
+          <w:rFonts w:ascii="Palatino Linotype" w:eastAsiaTheme="minorHAnsi" w:hAnsi="Palatino Linotype" w:cstheme="minorBidi"/>
+          <w:szCs w:val="22"/>
+          <w:lang w:val="en-US" w:eastAsia="en-US"/>
+        </w:rPr>
+        <w:t>InheritedWidget</w:t>
+      </w:r>
+      <w:proofErr w:type="spellEnd"/>
+      <w:r>
+        <w:rPr>
+          <w:rFonts w:ascii="Palatino Linotype" w:eastAsiaTheme="minorHAnsi" w:hAnsi="Palatino Linotype" w:cstheme="minorBidi"/>
+          <w:szCs w:val="22"/>
+          <w:lang w:val="en-US" w:eastAsia="en-US"/>
+        </w:rPr>
+        <w:fldChar w:fldCharType="end"/>
+      </w:r>
       <w:r>
         <w:rPr>
           <w:rFonts w:ascii="Palatino Linotype" w:eastAsiaTheme="minorHAnsi" w:hAnsi="Palatino Linotype" w:cstheme="minorBidi"/>
@@ -55737,6 +55785,9 @@
         <w:t>Redux</w:t>
       </w:r>
       <w:bookmarkEnd w:id="15"/>
+      <w:r>
+        <w:t xml:space="preserve"> implementation</w:t>
+      </w:r>
     </w:p>
     <w:p>
       <w:pPr>
@@ -55744,12 +55795,54 @@
           <w:lang w:val="en-US"/>
         </w:rPr>
       </w:pPr>
-      <w:r>
-        <w:rPr>
-          <w:lang w:val="en-US"/>
-        </w:rPr>
-        <w:t>Implementation with redux</w:t>
-      </w:r>
+    </w:p>
+    <w:p>
+      <w:pPr>
+        <w:rPr>
+          <w:lang w:val="it-IT"/>
+        </w:rPr>
+      </w:pPr>
+      <w:r>
+        <w:rPr>
+          <w:lang w:val="it-IT"/>
+        </w:rPr>
+        <w:t>In questa sezione la g</w:t>
+      </w:r>
+      <w:r>
+        <w:rPr>
+          <w:lang w:val="it-IT"/>
+        </w:rPr>
+        <w:t xml:space="preserve">estione dello stato verrà gestita tramite </w:t>
+      </w:r>
+      <w:proofErr w:type="spellStart"/>
+      <w:r>
+        <w:rPr>
+          <w:lang w:val="it-IT"/>
+        </w:rPr>
+        <w:t>Redux</w:t>
+      </w:r>
+      <w:proofErr w:type="spellEnd"/>
+      <w:r>
+        <w:rPr>
+          <w:lang w:val="it-IT"/>
+        </w:rPr>
+        <w:t>.</w:t>
+      </w:r>
+    </w:p>
+    <w:p>
+      <w:pPr>
+        <w:pStyle w:val="Titolo4"/>
+      </w:pPr>
+      <w:r>
+        <w:t>Base app</w:t>
+      </w:r>
+    </w:p>
+    <w:p>
+      <w:pPr>
+        <w:rPr>
+          <w:lang w:val="en-US"/>
+        </w:rPr>
+      </w:pPr>
     </w:p>
     <w:p>
       <w:pPr>
@@ -55758,6 +55851,14 @@
       <w:bookmarkStart w:id="16" w:name="_Toc88267251"/>
       <w:proofErr w:type="spellStart"/>
       <w:r>
+        <w:t>Implementazione</w:t>
+      </w:r>
+      <w:proofErr w:type="spellEnd"/>
+      <w:r>
+        <w:t xml:space="preserve"> con </w:t>
+      </w:r>
+      <w:proofErr w:type="spellStart"/>
+      <w:r>
         <w:t>BLoC</w:t>
       </w:r>
       <w:bookmarkEnd w:id="16"/>
@@ -55766,15 +55867,63 @@
     <w:p>
       <w:pPr>
         <w:rPr>
-          <w:lang w:val="en-US"/>
+          <w:lang w:val="it-IT"/>
         </w:rPr>
       </w:pPr>
       <w:r>
         <w:rPr>
-          <w:lang w:val="en-US"/>
-        </w:rPr>
-        <w:t>Implementation with bloc</w:t>
-      </w:r>
+          <w:lang w:val="it-IT"/>
+        </w:rPr>
+        <w:t xml:space="preserve">In questa sezione </w:t>
+      </w:r>
+      <w:r>
+        <w:rPr>
+          <w:lang w:val="it-IT"/>
+        </w:rPr>
+        <w:t>verrà u</w:t>
+      </w:r>
+      <w:r>
+        <w:rPr>
+          <w:lang w:val="it-IT"/>
+        </w:rPr>
+        <w:t>tilizzata la soluzione Bloc per la gestione dello stato.</w:t>
+      </w:r>
+    </w:p>
+    <w:p>
+      <w:pPr>
+        <w:pStyle w:val="Titolo4"/>
+      </w:pPr>
+      <w:proofErr w:type="spellStart"/>
+      <w:r>
+        <w:t>Implementazione</w:t>
+      </w:r>
+      <w:proofErr w:type="spellEnd"/>
+      <w:r>
+        <w:t xml:space="preserve"> </w:t>
+      </w:r>
+      <w:proofErr w:type="spellStart"/>
+      <w:r>
+        <w:t>delle</w:t>
+      </w:r>
+      <w:proofErr w:type="spellEnd"/>
+      <w:r>
+        <w:t xml:space="preserve"> </w:t>
+      </w:r>
+      <w:proofErr w:type="spellStart"/>
+      <w:r>
+        <w:t>funzioni</w:t>
+      </w:r>
+      <w:proofErr w:type="spellEnd"/>
+      <w:r>
+        <w:t xml:space="preserve"> base</w:t>
+      </w:r>
+    </w:p>
+    <w:p>
+      <w:pPr>
+        <w:rPr>
+          <w:lang w:val="en-US"/>
+        </w:rPr>
+      </w:pPr>
     </w:p>
     <w:p>
       <w:pPr>
@@ -55869,6 +56018,7 @@
       </w:pPr>
       <w:bookmarkStart w:id="19" w:name="_Toc88267254"/>
       <w:r>
+        <w:lastRenderedPageBreak/>
         <w:t>The other app</w:t>
       </w:r>
       <w:bookmarkEnd w:id="19"/>
@@ -55886,7 +56036,6 @@
       </w:pPr>
       <w:bookmarkStart w:id="20" w:name="_Toc88267255"/>
       <w:r>
-        <w:lastRenderedPageBreak/>
         <w:t>Comparisons</w:t>
       </w:r>
       <w:bookmarkEnd w:id="20"/>
@@ -55911,7 +56060,7 @@
       </w:pPr>
     </w:p>
     <w:sectPr>
-      <w:headerReference w:type="default" r:id="rId18"/>
+      <w:headerReference w:type="default" r:id="rId15"/>
       <w:pgSz w:w="11906" w:h="16838"/>
       <w:pgMar w:top="1417" w:right="1134" w:bottom="1134" w:left="1134" w:header="708" w:footer="708" w:gutter="0"/>
       <w:cols w:space="708"/>
